--- a/Versionsgeschichte Grundschulzeugnisse.docx
+++ b/Versionsgeschichte Grundschulzeugnisse.docx
@@ -76,11 +76,15 @@
       </w:r>
     </w:p>
     <w:p>
-      <w:r>
-        <w:t>Die Standard-Einstellungen wurden angepasst</w:t>
-      </w:r>
-      <w:r>
-        <w:t xml:space="preserve"> und um fehlende Einträge ergänzt</w:t>
+      <w:pPr>
+        <w:pStyle w:val="Listenabsatz"/>
+        <w:numPr>
+          <w:ilvl w:val="0"/>
+          <w:numId w:val="3"/>
+        </w:numPr>
+      </w:pPr>
+      <w:r>
+        <w:t>Die Standard-Einstellungen wurden angepasst und um fehlende Einträge ergänzt</w:t>
       </w:r>
     </w:p>
     <w:p/>
@@ -109,10 +113,171 @@
       <w:proofErr w:type="spellEnd"/>
     </w:p>
     <w:p>
-      <w:r>
-        <w:t>- Eine Linie wurde für die Fächergruppe Deutsch ergänzt</w:t>
-      </w:r>
-    </w:p>
+      <w:pPr>
+        <w:pStyle w:val="Listenabsatz"/>
+        <w:numPr>
+          <w:ilvl w:val="0"/>
+          <w:numId w:val="3"/>
+        </w:numPr>
+      </w:pPr>
+      <w:r>
+        <w:t>Eine Linie wurde für die Fächergruppe Deutsch ergänzt</w:t>
+      </w:r>
+    </w:p>
+    <w:p>
+      <w:pPr>
+        <w:pStyle w:val="Listenabsatz"/>
+      </w:pPr>
+    </w:p>
+    <w:p>
+      <w:pPr>
+        <w:rPr>
+          <w:b/>
+          <w:bCs/>
+        </w:rPr>
+      </w:pPr>
+      <w:r>
+        <w:rPr>
+          <w:b/>
+          <w:bCs/>
+        </w:rPr>
+        <w:t xml:space="preserve">Alle </w:t>
+      </w:r>
+      <w:r>
+        <w:rPr>
+          <w:b/>
+          <w:bCs/>
+        </w:rPr>
+        <w:t>Zeugnisse</w:t>
+      </w:r>
+    </w:p>
+    <w:p>
+      <w:pPr>
+        <w:pStyle w:val="Listenabsatz"/>
+        <w:numPr>
+          <w:ilvl w:val="0"/>
+          <w:numId w:val="2"/>
+        </w:numPr>
+      </w:pPr>
+      <w:r>
+        <w:t xml:space="preserve">Bug bezüglich der Schulformempfehlung für </w:t>
+      </w:r>
+      <w:r>
+        <w:t>den Eintrag „keine Empfehlung“ behoben</w:t>
+      </w:r>
+    </w:p>
+    <w:p>
+      <w:pPr>
+        <w:pStyle w:val="Listenabsatz"/>
+        <w:numPr>
+          <w:ilvl w:val="0"/>
+          <w:numId w:val="2"/>
+        </w:numPr>
+      </w:pPr>
+      <w:r>
+        <w:t xml:space="preserve">Der Jahrgang wird je nach Angabe in der </w:t>
+      </w:r>
+      <w:proofErr w:type="spellStart"/>
+      <w:r>
+        <w:t>Ini</w:t>
+      </w:r>
+      <w:proofErr w:type="spellEnd"/>
+      <w:r>
+        <w:t>-Datei nun auch für zieldifferente SuS ausgege</w:t>
+      </w:r>
+      <w:r>
+        <w:t>be</w:t>
+      </w:r>
+      <w:r>
+        <w:t>n</w:t>
+      </w:r>
+    </w:p>
+    <w:p/>
+    <w:p>
+      <w:pPr>
+        <w:rPr>
+          <w:b/>
+          <w:bCs/>
+        </w:rPr>
+      </w:pPr>
+      <w:r>
+        <w:rPr>
+          <w:b/>
+          <w:bCs/>
+        </w:rPr>
+        <w:t>GS-</w:t>
+      </w:r>
+      <w:proofErr w:type="spellStart"/>
+      <w:r>
+        <w:rPr>
+          <w:b/>
+          <w:bCs/>
+        </w:rPr>
+        <w:t>Lernstandsbericht_Hybridform.rtm</w:t>
+      </w:r>
+      <w:proofErr w:type="spellEnd"/>
+      <w:r>
+        <w:rPr>
+          <w:b/>
+          <w:bCs/>
+        </w:rPr>
+        <w:t xml:space="preserve"> und </w:t>
+      </w:r>
+      <w:r>
+        <w:rPr>
+          <w:b/>
+          <w:bCs/>
+        </w:rPr>
+        <w:t>GS-</w:t>
+      </w:r>
+      <w:proofErr w:type="spellStart"/>
+      <w:r>
+        <w:rPr>
+          <w:b/>
+          <w:bCs/>
+        </w:rPr>
+        <w:t>Lernstandsbericht_Hybridform.rtm</w:t>
+      </w:r>
+      <w:proofErr w:type="spellEnd"/>
+    </w:p>
+    <w:p>
+      <w:pPr>
+        <w:pStyle w:val="Listenabsatz"/>
+        <w:numPr>
+          <w:ilvl w:val="0"/>
+          <w:numId w:val="2"/>
+        </w:numPr>
+      </w:pPr>
+      <w:r>
+        <w:t xml:space="preserve">In dem </w:t>
+      </w:r>
+      <w:r>
+        <w:t>P</w:t>
+      </w:r>
+      <w:r>
+        <w:t xml:space="preserve">assus „xxx besucht seit </w:t>
+      </w:r>
+      <w:proofErr w:type="spellStart"/>
+      <w:proofErr w:type="gramStart"/>
+      <w:r>
+        <w:t>dd.mm.jjjj</w:t>
+      </w:r>
+      <w:proofErr w:type="spellEnd"/>
+      <w:proofErr w:type="gramEnd"/>
+      <w:r>
+        <w:t xml:space="preserve"> eine deutsche Schule“ wurde statt Anmeldedatum das </w:t>
+      </w:r>
+      <w:r>
+        <w:t xml:space="preserve">Datum auf das </w:t>
+      </w:r>
+      <w:r>
+        <w:t>Aufnahmedatum gesetzt</w:t>
+      </w:r>
+      <w:r>
+        <w:t xml:space="preserve"> (zuvor: Anmeldedatum)</w:t>
+      </w:r>
+    </w:p>
+    <w:p/>
     <w:p>
       <w:pPr>
         <w:rPr>
@@ -122,63 +287,53 @@
           <w:szCs w:val="24"/>
         </w:rPr>
       </w:pPr>
-    </w:p>
-    <w:p>
-      <w:pPr>
+      <w:r>
         <w:rPr>
           <w:b/>
           <w:bCs/>
           <w:sz w:val="24"/>
           <w:szCs w:val="24"/>
         </w:rPr>
-      </w:pPr>
-      <w:r>
+        <w:t>Version 14.12.2022</w:t>
+      </w:r>
+    </w:p>
+    <w:p>
+      <w:pPr>
+        <w:rPr>
+          <w:b/>
+          <w:bCs/>
+        </w:rPr>
+      </w:pPr>
+      <w:r>
+        <w:rPr>
+          <w:b/>
+          <w:bCs/>
+        </w:rPr>
+        <w:t>GS-Ankreuzzeugnisse</w:t>
+      </w:r>
+    </w:p>
+    <w:p>
+      <w:r>
+        <w:t>Überflüssiger Seitenumbruch, der bei der Verwendung des Zeugnisses für Jahrgangsstufe 4 beim Auslassen des Begründungstextes für den Wechsel nach Sek1 auftrat, wurde entfernt</w:t>
+      </w:r>
+    </w:p>
+    <w:p/>
+    <w:p>
+      <w:pPr>
         <w:rPr>
           <w:b/>
           <w:bCs/>
           <w:sz w:val="24"/>
           <w:szCs w:val="24"/>
         </w:rPr>
-        <w:t>Version 14.12.2022</w:t>
-      </w:r>
-    </w:p>
-    <w:p>
-      <w:pPr>
-        <w:rPr>
-          <w:b/>
-          <w:bCs/>
-        </w:rPr>
-      </w:pPr>
-      <w:r>
-        <w:rPr>
-          <w:b/>
-          <w:bCs/>
-        </w:rPr>
-        <w:t>GS-Ankreuzzeugnisse</w:t>
-      </w:r>
-    </w:p>
-    <w:p>
-      <w:r>
-        <w:t>Überflüssiger Seitenumbruch, der bei der Verwendung des Zeugnisses für Jahrgangsstufe 4 beim Auslassen des Begründungstextes für den Wechsel nach Sek1 auftrat, wurde entfernt</w:t>
-      </w:r>
-    </w:p>
-    <w:p/>
-    <w:p>
-      <w:pPr>
+      </w:pPr>
+      <w:r>
         <w:rPr>
           <w:b/>
           <w:bCs/>
           <w:sz w:val="24"/>
           <w:szCs w:val="24"/>
         </w:rPr>
-      </w:pPr>
-      <w:r>
-        <w:rPr>
-          <w:b/>
-          <w:bCs/>
-          <w:sz w:val="24"/>
-          <w:szCs w:val="24"/>
-        </w:rPr>
         <w:t>Version 14.10.2022</w:t>
       </w:r>
     </w:p>
@@ -255,6 +410,7 @@
     <w:p/>
     <w:p>
       <w:r>
+        <w:lastRenderedPageBreak/>
         <w:t>Beispiel</w:t>
       </w:r>
     </w:p>
@@ -303,7 +459,6 @@
     </w:p>
     <w:p>
       <w:r>
-        <w:lastRenderedPageBreak/>
         <w:t>Wichtig: Die funktioniert derzeit nur für die Fachgruppe "Deutsch"</w:t>
       </w:r>
     </w:p>
@@ -569,6 +724,7 @@
     </w:p>
     <w:p>
       <w:r>
+        <w:lastRenderedPageBreak/>
         <w:t xml:space="preserve">Erste Versionen der </w:t>
       </w:r>
       <w:proofErr w:type="spellStart"/>
@@ -710,8 +866,240 @@
       </w:rPr>
     </w:lvl>
   </w:abstractNum>
+  <w:abstractNum w:abstractNumId="1" w15:restartNumberingAfterBreak="0">
+    <w:nsid w:val="6A7A1158"/>
+    <w:multiLevelType w:val="hybridMultilevel"/>
+    <w:tmpl w:val="0B948224"/>
+    <w:lvl w:ilvl="0" w:tplc="04070001">
+      <w:start w:val="1"/>
+      <w:numFmt w:val="bullet"/>
+      <w:lvlText w:val=""/>
+      <w:lvlJc w:val="left"/>
+      <w:pPr>
+        <w:ind w:left="720" w:hanging="360"/>
+      </w:pPr>
+      <w:rPr>
+        <w:rFonts w:ascii="Symbol" w:hAnsi="Symbol" w:hint="default"/>
+      </w:rPr>
+    </w:lvl>
+    <w:lvl w:ilvl="1" w:tplc="04070003" w:tentative="1">
+      <w:start w:val="1"/>
+      <w:numFmt w:val="bullet"/>
+      <w:lvlText w:val="o"/>
+      <w:lvlJc w:val="left"/>
+      <w:pPr>
+        <w:ind w:left="1440" w:hanging="360"/>
+      </w:pPr>
+      <w:rPr>
+        <w:rFonts w:ascii="Courier New" w:hAnsi="Courier New" w:cs="Courier New" w:hint="default"/>
+      </w:rPr>
+    </w:lvl>
+    <w:lvl w:ilvl="2" w:tplc="04070005" w:tentative="1">
+      <w:start w:val="1"/>
+      <w:numFmt w:val="bullet"/>
+      <w:lvlText w:val=""/>
+      <w:lvlJc w:val="left"/>
+      <w:pPr>
+        <w:ind w:left="2160" w:hanging="360"/>
+      </w:pPr>
+      <w:rPr>
+        <w:rFonts w:ascii="Wingdings" w:hAnsi="Wingdings" w:hint="default"/>
+      </w:rPr>
+    </w:lvl>
+    <w:lvl w:ilvl="3" w:tplc="04070001" w:tentative="1">
+      <w:start w:val="1"/>
+      <w:numFmt w:val="bullet"/>
+      <w:lvlText w:val=""/>
+      <w:lvlJc w:val="left"/>
+      <w:pPr>
+        <w:ind w:left="2880" w:hanging="360"/>
+      </w:pPr>
+      <w:rPr>
+        <w:rFonts w:ascii="Symbol" w:hAnsi="Symbol" w:hint="default"/>
+      </w:rPr>
+    </w:lvl>
+    <w:lvl w:ilvl="4" w:tplc="04070003" w:tentative="1">
+      <w:start w:val="1"/>
+      <w:numFmt w:val="bullet"/>
+      <w:lvlText w:val="o"/>
+      <w:lvlJc w:val="left"/>
+      <w:pPr>
+        <w:ind w:left="3600" w:hanging="360"/>
+      </w:pPr>
+      <w:rPr>
+        <w:rFonts w:ascii="Courier New" w:hAnsi="Courier New" w:cs="Courier New" w:hint="default"/>
+      </w:rPr>
+    </w:lvl>
+    <w:lvl w:ilvl="5" w:tplc="04070005" w:tentative="1">
+      <w:start w:val="1"/>
+      <w:numFmt w:val="bullet"/>
+      <w:lvlText w:val=""/>
+      <w:lvlJc w:val="left"/>
+      <w:pPr>
+        <w:ind w:left="4320" w:hanging="360"/>
+      </w:pPr>
+      <w:rPr>
+        <w:rFonts w:ascii="Wingdings" w:hAnsi="Wingdings" w:hint="default"/>
+      </w:rPr>
+    </w:lvl>
+    <w:lvl w:ilvl="6" w:tplc="04070001" w:tentative="1">
+      <w:start w:val="1"/>
+      <w:numFmt w:val="bullet"/>
+      <w:lvlText w:val=""/>
+      <w:lvlJc w:val="left"/>
+      <w:pPr>
+        <w:ind w:left="5040" w:hanging="360"/>
+      </w:pPr>
+      <w:rPr>
+        <w:rFonts w:ascii="Symbol" w:hAnsi="Symbol" w:hint="default"/>
+      </w:rPr>
+    </w:lvl>
+    <w:lvl w:ilvl="7" w:tplc="04070003" w:tentative="1">
+      <w:start w:val="1"/>
+      <w:numFmt w:val="bullet"/>
+      <w:lvlText w:val="o"/>
+      <w:lvlJc w:val="left"/>
+      <w:pPr>
+        <w:ind w:left="5760" w:hanging="360"/>
+      </w:pPr>
+      <w:rPr>
+        <w:rFonts w:ascii="Courier New" w:hAnsi="Courier New" w:cs="Courier New" w:hint="default"/>
+      </w:rPr>
+    </w:lvl>
+    <w:lvl w:ilvl="8" w:tplc="04070005" w:tentative="1">
+      <w:start w:val="1"/>
+      <w:numFmt w:val="bullet"/>
+      <w:lvlText w:val=""/>
+      <w:lvlJc w:val="left"/>
+      <w:pPr>
+        <w:ind w:left="6480" w:hanging="360"/>
+      </w:pPr>
+      <w:rPr>
+        <w:rFonts w:ascii="Wingdings" w:hAnsi="Wingdings" w:hint="default"/>
+      </w:rPr>
+    </w:lvl>
+  </w:abstractNum>
+  <w:abstractNum w:abstractNumId="2" w15:restartNumberingAfterBreak="0">
+    <w:nsid w:val="784008A0"/>
+    <w:multiLevelType w:val="hybridMultilevel"/>
+    <w:tmpl w:val="3ED84612"/>
+    <w:lvl w:ilvl="0" w:tplc="04070001">
+      <w:start w:val="1"/>
+      <w:numFmt w:val="bullet"/>
+      <w:lvlText w:val=""/>
+      <w:lvlJc w:val="left"/>
+      <w:pPr>
+        <w:ind w:left="720" w:hanging="360"/>
+      </w:pPr>
+      <w:rPr>
+        <w:rFonts w:ascii="Symbol" w:hAnsi="Symbol" w:hint="default"/>
+      </w:rPr>
+    </w:lvl>
+    <w:lvl w:ilvl="1" w:tplc="04070003" w:tentative="1">
+      <w:start w:val="1"/>
+      <w:numFmt w:val="bullet"/>
+      <w:lvlText w:val="o"/>
+      <w:lvlJc w:val="left"/>
+      <w:pPr>
+        <w:ind w:left="1440" w:hanging="360"/>
+      </w:pPr>
+      <w:rPr>
+        <w:rFonts w:ascii="Courier New" w:hAnsi="Courier New" w:cs="Courier New" w:hint="default"/>
+      </w:rPr>
+    </w:lvl>
+    <w:lvl w:ilvl="2" w:tplc="04070005" w:tentative="1">
+      <w:start w:val="1"/>
+      <w:numFmt w:val="bullet"/>
+      <w:lvlText w:val=""/>
+      <w:lvlJc w:val="left"/>
+      <w:pPr>
+        <w:ind w:left="2160" w:hanging="360"/>
+      </w:pPr>
+      <w:rPr>
+        <w:rFonts w:ascii="Wingdings" w:hAnsi="Wingdings" w:hint="default"/>
+      </w:rPr>
+    </w:lvl>
+    <w:lvl w:ilvl="3" w:tplc="04070001" w:tentative="1">
+      <w:start w:val="1"/>
+      <w:numFmt w:val="bullet"/>
+      <w:lvlText w:val=""/>
+      <w:lvlJc w:val="left"/>
+      <w:pPr>
+        <w:ind w:left="2880" w:hanging="360"/>
+      </w:pPr>
+      <w:rPr>
+        <w:rFonts w:ascii="Symbol" w:hAnsi="Symbol" w:hint="default"/>
+      </w:rPr>
+    </w:lvl>
+    <w:lvl w:ilvl="4" w:tplc="04070003" w:tentative="1">
+      <w:start w:val="1"/>
+      <w:numFmt w:val="bullet"/>
+      <w:lvlText w:val="o"/>
+      <w:lvlJc w:val="left"/>
+      <w:pPr>
+        <w:ind w:left="3600" w:hanging="360"/>
+      </w:pPr>
+      <w:rPr>
+        <w:rFonts w:ascii="Courier New" w:hAnsi="Courier New" w:cs="Courier New" w:hint="default"/>
+      </w:rPr>
+    </w:lvl>
+    <w:lvl w:ilvl="5" w:tplc="04070005" w:tentative="1">
+      <w:start w:val="1"/>
+      <w:numFmt w:val="bullet"/>
+      <w:lvlText w:val=""/>
+      <w:lvlJc w:val="left"/>
+      <w:pPr>
+        <w:ind w:left="4320" w:hanging="360"/>
+      </w:pPr>
+      <w:rPr>
+        <w:rFonts w:ascii="Wingdings" w:hAnsi="Wingdings" w:hint="default"/>
+      </w:rPr>
+    </w:lvl>
+    <w:lvl w:ilvl="6" w:tplc="04070001" w:tentative="1">
+      <w:start w:val="1"/>
+      <w:numFmt w:val="bullet"/>
+      <w:lvlText w:val=""/>
+      <w:lvlJc w:val="left"/>
+      <w:pPr>
+        <w:ind w:left="5040" w:hanging="360"/>
+      </w:pPr>
+      <w:rPr>
+        <w:rFonts w:ascii="Symbol" w:hAnsi="Symbol" w:hint="default"/>
+      </w:rPr>
+    </w:lvl>
+    <w:lvl w:ilvl="7" w:tplc="04070003" w:tentative="1">
+      <w:start w:val="1"/>
+      <w:numFmt w:val="bullet"/>
+      <w:lvlText w:val="o"/>
+      <w:lvlJc w:val="left"/>
+      <w:pPr>
+        <w:ind w:left="5760" w:hanging="360"/>
+      </w:pPr>
+      <w:rPr>
+        <w:rFonts w:ascii="Courier New" w:hAnsi="Courier New" w:cs="Courier New" w:hint="default"/>
+      </w:rPr>
+    </w:lvl>
+    <w:lvl w:ilvl="8" w:tplc="04070005" w:tentative="1">
+      <w:start w:val="1"/>
+      <w:numFmt w:val="bullet"/>
+      <w:lvlText w:val=""/>
+      <w:lvlJc w:val="left"/>
+      <w:pPr>
+        <w:ind w:left="6480" w:hanging="360"/>
+      </w:pPr>
+      <w:rPr>
+        <w:rFonts w:ascii="Wingdings" w:hAnsi="Wingdings" w:hint="default"/>
+      </w:rPr>
+    </w:lvl>
+  </w:abstractNum>
   <w:num w:numId="1" w16cid:durableId="1267352457">
     <w:abstractNumId w:val="0"/>
+  </w:num>
+  <w:num w:numId="2" w16cid:durableId="1480999079">
+    <w:abstractNumId w:val="2"/>
+  </w:num>
+  <w:num w:numId="3" w16cid:durableId="1447046552">
+    <w:abstractNumId w:val="1"/>
   </w:num>
 </w:numbering>
 </file>
@@ -1116,6 +1504,7 @@
   <w:style w:type="paragraph" w:default="1" w:styleId="Standard">
     <w:name w:val="Normal"/>
     <w:qFormat/>
+    <w:rsid w:val="001D6B06"/>
   </w:style>
   <w:style w:type="character" w:default="1" w:styleId="Absatz-Standardschriftart">
     <w:name w:val="Default Paragraph Font"/>

--- a/Versionsgeschichte Grundschulzeugnisse.docx
+++ b/Versionsgeschichte Grundschulzeugnisse.docx
@@ -39,7 +39,7 @@
           <w:sz w:val="24"/>
           <w:szCs w:val="24"/>
         </w:rPr>
-        <w:t>Version 07.05.</w:t>
+        <w:t xml:space="preserve">Version </w:t>
       </w:r>
       <w:r>
         <w:rPr>
@@ -48,6 +48,24 @@
           <w:sz w:val="24"/>
           <w:szCs w:val="24"/>
         </w:rPr>
+        <w:t>15</w:t>
+      </w:r>
+      <w:r>
+        <w:rPr>
+          <w:b/>
+          <w:bCs/>
+          <w:sz w:val="24"/>
+          <w:szCs w:val="24"/>
+        </w:rPr>
+        <w:t>.05.</w:t>
+      </w:r>
+      <w:r>
+        <w:rPr>
+          <w:b/>
+          <w:bCs/>
+          <w:sz w:val="24"/>
+          <w:szCs w:val="24"/>
+        </w:rPr>
         <w:t>2023</w:t>
       </w:r>
     </w:p>
@@ -58,21 +76,19 @@
           <w:bCs/>
         </w:rPr>
       </w:pPr>
-      <w:proofErr w:type="spellStart"/>
-      <w:r>
-        <w:rPr>
-          <w:b/>
-          <w:bCs/>
-        </w:rPr>
-        <w:t>Ini</w:t>
-      </w:r>
-      <w:proofErr w:type="spellEnd"/>
-      <w:r>
-        <w:rPr>
-          <w:b/>
-          <w:bCs/>
-        </w:rPr>
-        <w:t>-Datei</w:t>
+      <w:r>
+        <w:rPr>
+          <w:b/>
+          <w:bCs/>
+        </w:rPr>
+        <w:t>Ini-Datei</w:t>
+      </w:r>
+      <w:r>
+        <w:rPr>
+          <w:b/>
+          <w:bCs/>
+        </w:rPr>
+        <w:t>en</w:t>
       </w:r>
     </w:p>
     <w:p>
@@ -86,31 +102,9 @@
       <w:r>
         <w:t>Die Standard-Einstellungen wurden angepasst und um fehlende Einträge ergänzt</w:t>
       </w:r>
-    </w:p>
-    <w:p/>
-    <w:p>
-      <w:pPr>
-        <w:rPr>
-          <w:b/>
-          <w:bCs/>
-        </w:rPr>
-      </w:pPr>
-      <w:r>
-        <w:rPr>
-          <w:b/>
-          <w:bCs/>
-        </w:rPr>
-        <w:t>GS-</w:t>
-      </w:r>
-      <w:proofErr w:type="spellStart"/>
-      <w:r>
-        <w:rPr>
-          <w:b/>
-          <w:bCs/>
-        </w:rPr>
-        <w:t>AnkreuzZeugnis.rtm</w:t>
-      </w:r>
-      <w:proofErr w:type="spellEnd"/>
+      <w:r>
+        <w:t>.</w:t>
+      </w:r>
     </w:p>
     <w:p>
       <w:pPr>
@@ -121,7 +115,50 @@
         </w:numPr>
       </w:pPr>
       <w:r>
+        <w:t xml:space="preserve">Das Layout der Ini-Dateien wurde überarbeitet. Es wurden Erläuterungen zu den einzelnen Optionen hinzugefügt. </w:t>
+      </w:r>
+    </w:p>
+    <w:p>
+      <w:pPr>
+        <w:pStyle w:val="Listenabsatz"/>
+        <w:numPr>
+          <w:ilvl w:val="0"/>
+          <w:numId w:val="3"/>
+        </w:numPr>
+      </w:pPr>
+      <w:r>
+        <w:t xml:space="preserve">Ini-Dateien der Vorgängerversion können ebenso weiterhin verwendet werden. </w:t>
+      </w:r>
+    </w:p>
+    <w:p/>
+    <w:p>
+      <w:pPr>
+        <w:rPr>
+          <w:b/>
+          <w:bCs/>
+        </w:rPr>
+      </w:pPr>
+      <w:r>
+        <w:rPr>
+          <w:b/>
+          <w:bCs/>
+        </w:rPr>
+        <w:t>GS-AnkreuzZeugnis.rtm</w:t>
+      </w:r>
+    </w:p>
+    <w:p>
+      <w:pPr>
+        <w:pStyle w:val="Listenabsatz"/>
+        <w:numPr>
+          <w:ilvl w:val="0"/>
+          <w:numId w:val="3"/>
+        </w:numPr>
+      </w:pPr>
+      <w:r>
         <w:t>Eine Linie wurde für die Fächergruppe Deutsch ergänzt</w:t>
+      </w:r>
+      <w:r>
+        <w:t>.</w:t>
       </w:r>
     </w:p>
     <w:p>
@@ -160,10 +197,10 @@
         </w:numPr>
       </w:pPr>
       <w:r>
-        <w:t xml:space="preserve">Bug bezüglich der Schulformempfehlung für </w:t>
-      </w:r>
-      <w:r>
-        <w:t>den Eintrag „keine Empfehlung“ behoben</w:t>
+        <w:t>Bug bezüglich der Schulformempfehlung für den Eintrag „keine Empfehlung“ behoben</w:t>
+      </w:r>
+      <w:r>
+        <w:t>.</w:t>
       </w:r>
     </w:p>
     <w:p>
@@ -175,21 +212,10 @@
         </w:numPr>
       </w:pPr>
       <w:r>
-        <w:t xml:space="preserve">Der Jahrgang wird je nach Angabe in der </w:t>
-      </w:r>
-      <w:proofErr w:type="spellStart"/>
-      <w:r>
-        <w:t>Ini</w:t>
-      </w:r>
-      <w:proofErr w:type="spellEnd"/>
-      <w:r>
-        <w:t>-Datei nun auch für zieldifferente SuS ausgege</w:t>
-      </w:r>
-      <w:r>
-        <w:t>be</w:t>
-      </w:r>
-      <w:r>
-        <w:t>n</w:t>
+        <w:t>Der Jahrgang wird je nach Angabe in der Ini-Datei nun auch für zieldifferente SuS ausgegeben</w:t>
+      </w:r>
+      <w:r>
+        <w:t>.</w:t>
       </w:r>
     </w:p>
     <w:p/>
@@ -205,40 +231,29 @@
           <w:b/>
           <w:bCs/>
         </w:rPr>
-        <w:t>GS-</w:t>
-      </w:r>
-      <w:proofErr w:type="spellStart"/>
-      <w:r>
-        <w:rPr>
-          <w:b/>
-          <w:bCs/>
-        </w:rPr>
-        <w:t>Lernstandsbericht_Hybridform.rtm</w:t>
-      </w:r>
-      <w:proofErr w:type="spellEnd"/>
-      <w:r>
-        <w:rPr>
-          <w:b/>
-          <w:bCs/>
-        </w:rPr>
-        <w:t xml:space="preserve"> und </w:t>
-      </w:r>
-      <w:r>
-        <w:rPr>
-          <w:b/>
-          <w:bCs/>
-        </w:rPr>
-        <w:t>GS-</w:t>
-      </w:r>
-      <w:proofErr w:type="spellStart"/>
-      <w:r>
-        <w:rPr>
-          <w:b/>
-          <w:bCs/>
-        </w:rPr>
-        <w:t>Lernstandsbericht_Hybridform.rtm</w:t>
-      </w:r>
-      <w:proofErr w:type="spellEnd"/>
+        <w:t>GS-Lernstandsbericht_Hybridform.rtm</w:t>
+      </w:r>
+      <w:r>
+        <w:rPr>
+          <w:b/>
+          <w:bCs/>
+        </w:rPr>
+        <w:t>,</w:t>
+      </w:r>
+      <w:r>
+        <w:rPr>
+          <w:b/>
+          <w:bCs/>
+        </w:rPr>
+        <w:t xml:space="preserve"> </w:t>
+      </w:r>
+      <w:r>
+        <w:rPr>
+          <w:b/>
+          <w:bCs/>
+        </w:rPr>
+        <w:t>GS-Lernstandsbericht_Hybridform.rtm</w:t>
+      </w:r>
     </w:p>
     <w:p>
       <w:pPr>
@@ -257,15 +272,14 @@
       <w:r>
         <w:t xml:space="preserve">assus „xxx besucht seit </w:t>
       </w:r>
-      <w:proofErr w:type="spellStart"/>
-      <w:proofErr w:type="gramStart"/>
       <w:r>
         <w:t>dd.mm.jjjj</w:t>
       </w:r>
-      <w:proofErr w:type="spellEnd"/>
-      <w:proofErr w:type="gramEnd"/>
-      <w:r>
-        <w:t xml:space="preserve"> eine deutsche Schule“ wurde statt Anmeldedatum das </w:t>
+      <w:r>
+        <w:t xml:space="preserve"> eine deutsche Schule“ wurde </w:t>
+      </w:r>
+      <w:r>
+        <w:t xml:space="preserve">das </w:t>
       </w:r>
       <w:r>
         <w:t xml:space="preserve">Datum auf das </w:t>
@@ -364,15 +378,7 @@
     </w:p>
     <w:p>
       <w:r>
-        <w:t xml:space="preserve">Bisher war es </w:t>
-      </w:r>
-      <w:proofErr w:type="gramStart"/>
-      <w:r>
-        <w:t>ja möglich</w:t>
-      </w:r>
-      <w:proofErr w:type="gramEnd"/>
-      <w:r>
-        <w:t>, jahrgangsbezogen das "Zusammenhalten" der Fachgruppen über folgende Einträge in der Konfigurationsdatei zu steuern:</w:t>
+        <w:t>Bisher war es ja möglich, jahrgangsbezogen das "Zusammenhalten" der Fachgruppen über folgende Einträge in der Konfigurationsdatei zu steuern:</w:t>
       </w:r>
     </w:p>
     <w:p>
@@ -388,6 +394,7 @@
         <w:spacing w:after="0" w:line="240" w:lineRule="auto"/>
       </w:pPr>
       <w:r>
+        <w:lastRenderedPageBreak/>
         <w:t>ZusammenhaltenE2=</w:t>
       </w:r>
     </w:p>
@@ -410,24 +417,13 @@
     <w:p/>
     <w:p>
       <w:r>
-        <w:lastRenderedPageBreak/>
         <w:t>Beispiel</w:t>
       </w:r>
     </w:p>
     <w:p>
       <w:r>
-        <w:t>ZusammenhaltenE2=</w:t>
-      </w:r>
-      <w:proofErr w:type="spellStart"/>
-      <w:proofErr w:type="gramStart"/>
-      <w:r>
-        <w:t>Deutsch;Englisch</w:t>
-      </w:r>
-      <w:proofErr w:type="gramEnd"/>
-      <w:r>
-        <w:t>;Mathematik</w:t>
-      </w:r>
-      <w:proofErr w:type="spellEnd"/>
+        <w:t>ZusammenhaltenE2=Deutsch;Englisch;Mathematik</w:t>
+      </w:r>
     </w:p>
     <w:p>
       <w:r>
@@ -441,21 +437,8 @@
     </w:p>
     <w:p>
       <w:r>
-        <w:t>ZusammenhaltenE2=Deutsch(einzeln</w:t>
-      </w:r>
-      <w:proofErr w:type="gramStart"/>
-      <w:r>
-        <w:t>);</w:t>
-      </w:r>
-      <w:proofErr w:type="spellStart"/>
-      <w:r>
-        <w:t>Englisch</w:t>
-      </w:r>
-      <w:proofErr w:type="gramEnd"/>
-      <w:r>
-        <w:t>;Mathematik</w:t>
-      </w:r>
-      <w:proofErr w:type="spellEnd"/>
+        <w:t>ZusammenhaltenE2=Deutsch(einzeln);Englisch;Mathematik</w:t>
+      </w:r>
     </w:p>
     <w:p>
       <w:r>
@@ -503,37 +486,12 @@
           <w:b/>
           <w:bCs/>
         </w:rPr>
-        <w:t>GS-</w:t>
-      </w:r>
-      <w:proofErr w:type="spellStart"/>
-      <w:r>
-        <w:rPr>
-          <w:b/>
-          <w:bCs/>
-        </w:rPr>
-        <w:t>Lernstandsbericht_Hybridform.rtm</w:t>
-      </w:r>
-      <w:proofErr w:type="spellEnd"/>
-    </w:p>
-    <w:p>
-      <w:r>
-        <w:t>Der zweispaltige "Notenblock" wurde komplett entfernt. Das hat zur Folge, dass die Bereiche [</w:t>
-      </w:r>
-      <w:proofErr w:type="spellStart"/>
-      <w:r>
-        <w:t>Notenzeugnisreihenfolge_Links</w:t>
-      </w:r>
-      <w:proofErr w:type="spellEnd"/>
-      <w:r>
-        <w:t>] und [</w:t>
-      </w:r>
-      <w:proofErr w:type="spellStart"/>
-      <w:r>
-        <w:t>Notenzeugnisreihenfolge_Rechts</w:t>
-      </w:r>
-      <w:proofErr w:type="spellEnd"/>
-      <w:r>
-        <w:t>] in der Konfigurationsdatei nicht mehr benötigt werden. Auch der Eintrag "Noten2SpaltigAbJahrgang=" im Bereich [Optionen] wird nicht mehr benötigt.</w:t>
+        <w:t>GS-Lernstandsbericht_Hybridform.rtm</w:t>
+      </w:r>
+    </w:p>
+    <w:p>
+      <w:r>
+        <w:t>Der zweispaltige "Notenblock" wurde komplett entfernt. Das hat zur Folge, dass die Bereiche [Notenzeugnisreihenfolge_Links] und [Notenzeugnisreihenfolge_Rechts] in der Konfigurationsdatei nicht mehr benötigt werden. Auch der Eintrag "Noten2SpaltigAbJahrgang=" im Bereich [Optionen] wird nicht mehr benötigt.</w:t>
       </w:r>
     </w:p>
     <w:p/>
@@ -549,17 +507,8 @@
           <w:b/>
           <w:bCs/>
         </w:rPr>
-        <w:t>GS-</w:t>
-      </w:r>
-      <w:proofErr w:type="spellStart"/>
-      <w:r>
-        <w:rPr>
-          <w:b/>
-          <w:bCs/>
-        </w:rPr>
-        <w:t>HybridZeugnis.rtm</w:t>
-      </w:r>
-      <w:proofErr w:type="spellEnd"/>
+        <w:t>GS-HybridZeugnis.rtm</w:t>
+      </w:r>
     </w:p>
     <w:p>
       <w:r>
@@ -579,37 +528,12 @@
           <w:b/>
           <w:bCs/>
         </w:rPr>
-        <w:t>GS-</w:t>
-      </w:r>
-      <w:proofErr w:type="spellStart"/>
-      <w:r>
-        <w:rPr>
-          <w:b/>
-          <w:bCs/>
-        </w:rPr>
-        <w:t>AnkreuzZeugnis.rtm</w:t>
-      </w:r>
-      <w:proofErr w:type="spellEnd"/>
-    </w:p>
-    <w:p>
-      <w:r>
-        <w:t>Die Vorlage erkennt nun automatisch, ob ein zusätzlicher Subreport "</w:t>
-      </w:r>
-      <w:proofErr w:type="spellStart"/>
-      <w:r>
-        <w:t>Kompetenz_Erlaeuterung.rtm</w:t>
-      </w:r>
-      <w:proofErr w:type="spellEnd"/>
-      <w:r>
-        <w:t>" (mit Erläuterungen zu den Kompetenzstufen) vorhanden ist und fügt diesen dann als zusätzliches Blatt an. Die Vorlage "GS-</w:t>
-      </w:r>
-      <w:proofErr w:type="spellStart"/>
-      <w:r>
-        <w:t>AnkreuzZeugnis_Mit_Erlaeuterung.rtm</w:t>
-      </w:r>
-      <w:proofErr w:type="spellEnd"/>
-      <w:r>
-        <w:t>" wird nicht mehr benötigt.</w:t>
+        <w:t>GS-AnkreuzZeugnis.rtm</w:t>
+      </w:r>
+    </w:p>
+    <w:p>
+      <w:r>
+        <w:t>Die Vorlage erkennt nun automatisch, ob ein zusätzlicher Subreport "Kompetenz_Erlaeuterung.rtm" (mit Erläuterungen zu den Kompetenzstufen) vorhanden ist und fügt diesen dann als zusätzliches Blatt an. Die Vorlage "GS-AnkreuzZeugnis_Mit_Erlaeuterung.rtm" wird nicht mehr benötigt.</w:t>
       </w:r>
     </w:p>
     <w:p/>
@@ -665,31 +589,7 @@
         </w:numPr>
       </w:pPr>
       <w:r>
-        <w:t>Separate Vorlage "GS-</w:t>
-      </w:r>
-      <w:proofErr w:type="spellStart"/>
-      <w:r>
-        <w:t>AnkreuzZeugnis_Mit_Erlaeuterung.rtm</w:t>
-      </w:r>
-      <w:proofErr w:type="spellEnd"/>
-      <w:r>
-        <w:t>" (für Ausgabe eines Erläuterungsblattes am Ende) wird nicht mehr benötigt. Falls eine Datei "</w:t>
-      </w:r>
-      <w:proofErr w:type="spellStart"/>
-      <w:r>
-        <w:t>Kompetenz_Erlaeuterung.rtm</w:t>
-      </w:r>
-      <w:proofErr w:type="spellEnd"/>
-      <w:r>
-        <w:t xml:space="preserve">" im Verzeichnis der Reportvorlage gefunden wird, wird diese </w:t>
-      </w:r>
-      <w:proofErr w:type="spellStart"/>
-      <w:r>
-        <w:t>automatsich</w:t>
-      </w:r>
-      <w:proofErr w:type="spellEnd"/>
-      <w:r>
-        <w:t xml:space="preserve"> am Ende jedes Zeugnisses geladen.</w:t>
+        <w:t>Separate Vorlage "GS-AnkreuzZeugnis_Mit_Erlaeuterung.rtm" (für Ausgabe eines Erläuterungsblattes am Ende) wird nicht mehr benötigt. Falls eine Datei "Kompetenz_Erlaeuterung.rtm" im Verzeichnis der Reportvorlage gefunden wird, wird diese automatsich am Ende jedes Zeugnisses geladen.</w:t>
       </w:r>
     </w:p>
     <w:p/>
@@ -709,6 +609,7 @@
           <w:sz w:val="24"/>
           <w:szCs w:val="24"/>
         </w:rPr>
+        <w:lastRenderedPageBreak/>
         <w:t>2020_06_06 Erstes Release</w:t>
       </w:r>
     </w:p>
@@ -724,16 +625,7 @@
     </w:p>
     <w:p>
       <w:r>
-        <w:lastRenderedPageBreak/>
-        <w:t xml:space="preserve">Erste Versionen der </w:t>
-      </w:r>
-      <w:proofErr w:type="spellStart"/>
-      <w:r>
-        <w:t>Lernstandsberichte</w:t>
-      </w:r>
-      <w:proofErr w:type="spellEnd"/>
-      <w:r>
-        <w:t xml:space="preserve"> für Seiteneinsteiger wurde bereitgestellt.</w:t>
+        <w:t>Erste Versionen der Lernstandsberichte für Seiteneinsteiger wurde bereitgestellt.</w:t>
       </w:r>
     </w:p>
     <w:p>

--- a/Versionsgeschichte Grundschulzeugnisse.docx
+++ b/Versionsgeschichte Grundschulzeugnisse.docx
@@ -48,6 +48,87 @@
           <w:sz w:val="24"/>
           <w:szCs w:val="24"/>
         </w:rPr>
+        <w:t>xx</w:t>
+      </w:r>
+      <w:r>
+        <w:rPr>
+          <w:b/>
+          <w:bCs/>
+          <w:sz w:val="24"/>
+          <w:szCs w:val="24"/>
+        </w:rPr>
+        <w:t>.</w:t>
+      </w:r>
+      <w:r>
+        <w:rPr>
+          <w:b/>
+          <w:bCs/>
+          <w:sz w:val="24"/>
+          <w:szCs w:val="24"/>
+        </w:rPr>
+        <w:t>xx</w:t>
+      </w:r>
+      <w:r>
+        <w:rPr>
+          <w:b/>
+          <w:bCs/>
+          <w:sz w:val="24"/>
+          <w:szCs w:val="24"/>
+        </w:rPr>
+        <w:t>.2023</w:t>
+      </w:r>
+    </w:p>
+    <w:p>
+      <w:r>
+        <w:t>GS-</w:t>
+      </w:r>
+      <w:proofErr w:type="spellStart"/>
+      <w:r>
+        <w:t>AnkreuzZeugnis_mit_Notenblock</w:t>
+      </w:r>
+      <w:r>
+        <w:t>.rtm</w:t>
+      </w:r>
+      <w:proofErr w:type="spellEnd"/>
+    </w:p>
+    <w:p>
+      <w:pPr>
+        <w:pStyle w:val="Listenabsatz"/>
+        <w:numPr>
+          <w:ilvl w:val="0"/>
+          <w:numId w:val="4"/>
+        </w:numPr>
+      </w:pPr>
+      <w:r>
+        <w:t>Zeilenumbruch nach dem Bemerkungstext für ASV eingefügt.</w:t>
+      </w:r>
+    </w:p>
+    <w:p/>
+    <w:p>
+      <w:pPr>
+        <w:rPr>
+          <w:b/>
+          <w:bCs/>
+          <w:sz w:val="24"/>
+          <w:szCs w:val="24"/>
+        </w:rPr>
+      </w:pPr>
+      <w:r>
+        <w:rPr>
+          <w:b/>
+          <w:bCs/>
+          <w:sz w:val="24"/>
+          <w:szCs w:val="24"/>
+        </w:rPr>
+        <w:t xml:space="preserve">Version </w:t>
+      </w:r>
+      <w:r>
+        <w:rPr>
+          <w:b/>
+          <w:bCs/>
+          <w:sz w:val="24"/>
+          <w:szCs w:val="24"/>
+        </w:rPr>
         <w:t>15</w:t>
       </w:r>
       <w:r>
@@ -76,12 +157,21 @@
           <w:bCs/>
         </w:rPr>
       </w:pPr>
-      <w:r>
-        <w:rPr>
-          <w:b/>
-          <w:bCs/>
-        </w:rPr>
-        <w:t>Ini-Datei</w:t>
+      <w:proofErr w:type="spellStart"/>
+      <w:r>
+        <w:rPr>
+          <w:b/>
+          <w:bCs/>
+        </w:rPr>
+        <w:t>Ini</w:t>
+      </w:r>
+      <w:proofErr w:type="spellEnd"/>
+      <w:r>
+        <w:rPr>
+          <w:b/>
+          <w:bCs/>
+        </w:rPr>
+        <w:t>-Datei</w:t>
       </w:r>
       <w:r>
         <w:rPr>
@@ -115,7 +205,15 @@
         </w:numPr>
       </w:pPr>
       <w:r>
-        <w:t xml:space="preserve">Das Layout der Ini-Dateien wurde überarbeitet. Es wurden Erläuterungen zu den einzelnen Optionen hinzugefügt. </w:t>
+        <w:t xml:space="preserve">Das Layout der </w:t>
+      </w:r>
+      <w:proofErr w:type="spellStart"/>
+      <w:r>
+        <w:t>Ini</w:t>
+      </w:r>
+      <w:proofErr w:type="spellEnd"/>
+      <w:r>
+        <w:t xml:space="preserve">-Dateien wurde überarbeitet. Es wurden Erläuterungen zu den einzelnen Optionen hinzugefügt. </w:t>
       </w:r>
     </w:p>
     <w:p>
@@ -126,8 +224,13 @@
           <w:numId w:val="3"/>
         </w:numPr>
       </w:pPr>
-      <w:r>
-        <w:t xml:space="preserve">Ini-Dateien der Vorgängerversion können ebenso weiterhin verwendet werden. </w:t>
+      <w:proofErr w:type="spellStart"/>
+      <w:r>
+        <w:t>Ini</w:t>
+      </w:r>
+      <w:proofErr w:type="spellEnd"/>
+      <w:r>
+        <w:t xml:space="preserve">-Dateien der Vorgängerversion können ebenso weiterhin verwendet werden. </w:t>
       </w:r>
     </w:p>
     <w:p/>
@@ -143,8 +246,17 @@
           <w:b/>
           <w:bCs/>
         </w:rPr>
-        <w:t>GS-AnkreuzZeugnis.rtm</w:t>
-      </w:r>
+        <w:t>GS-</w:t>
+      </w:r>
+      <w:proofErr w:type="spellStart"/>
+      <w:r>
+        <w:rPr>
+          <w:b/>
+          <w:bCs/>
+        </w:rPr>
+        <w:t>AnkreuzZeugnis.rtm</w:t>
+      </w:r>
+      <w:proofErr w:type="spellEnd"/>
     </w:p>
     <w:p>
       <w:pPr>
@@ -212,7 +324,15 @@
         </w:numPr>
       </w:pPr>
       <w:r>
-        <w:t>Der Jahrgang wird je nach Angabe in der Ini-Datei nun auch für zieldifferente SuS ausgegeben</w:t>
+        <w:t xml:space="preserve">Der Jahrgang wird je nach Angabe in der </w:t>
+      </w:r>
+      <w:proofErr w:type="spellStart"/>
+      <w:r>
+        <w:t>Ini</w:t>
+      </w:r>
+      <w:proofErr w:type="spellEnd"/>
+      <w:r>
+        <w:t>-Datei nun auch für zieldifferente SuS ausgegeben</w:t>
       </w:r>
       <w:r>
         <w:t>.</w:t>
@@ -231,8 +351,17 @@
           <w:b/>
           <w:bCs/>
         </w:rPr>
-        <w:t>GS-Lernstandsbericht_Hybridform.rtm</w:t>
-      </w:r>
+        <w:t>GS-</w:t>
+      </w:r>
+      <w:proofErr w:type="spellStart"/>
+      <w:r>
+        <w:rPr>
+          <w:b/>
+          <w:bCs/>
+        </w:rPr>
+        <w:t>Lernstandsbericht_Hybridform.rtm</w:t>
+      </w:r>
+      <w:proofErr w:type="spellEnd"/>
       <w:r>
         <w:rPr>
           <w:b/>
@@ -252,8 +381,17 @@
           <w:b/>
           <w:bCs/>
         </w:rPr>
-        <w:t>GS-Lernstandsbericht_Hybridform.rtm</w:t>
-      </w:r>
+        <w:t>GS-</w:t>
+      </w:r>
+      <w:proofErr w:type="spellStart"/>
+      <w:r>
+        <w:rPr>
+          <w:b/>
+          <w:bCs/>
+        </w:rPr>
+        <w:t>Lernstandsbericht_Hybridform.rtm</w:t>
+      </w:r>
+      <w:proofErr w:type="spellEnd"/>
     </w:p>
     <w:p>
       <w:pPr>
@@ -272,9 +410,11 @@
       <w:r>
         <w:t xml:space="preserve">assus „xxx besucht seit </w:t>
       </w:r>
+      <w:proofErr w:type="spellStart"/>
       <w:r>
         <w:t>dd.mm.jjjj</w:t>
       </w:r>
+      <w:proofErr w:type="spellEnd"/>
       <w:r>
         <w:t xml:space="preserve"> eine deutsche Schule“ wurde </w:t>
       </w:r>
@@ -373,6 +513,7 @@
     </w:p>
     <w:p>
       <w:r>
+        <w:lastRenderedPageBreak/>
         <w:t xml:space="preserve">Es gibt Fälle, wo bei der Fachgruppe "Deutsch" (die ja aus mehreren Fächern bestehen kann) gewünscht wird, dass die "Einzelfächer" (Lesen, Rechtschreiben, Sprachgebrauch) zusammengehalten werden, nicht aber die Gruppe "Deutsch" insgesamt. </w:t>
       </w:r>
     </w:p>
@@ -394,7 +535,6 @@
         <w:spacing w:after="0" w:line="240" w:lineRule="auto"/>
       </w:pPr>
       <w:r>
-        <w:lastRenderedPageBreak/>
         <w:t>ZusammenhaltenE2=</w:t>
       </w:r>
     </w:p>
@@ -422,8 +562,13 @@
     </w:p>
     <w:p>
       <w:r>
-        <w:t>ZusammenhaltenE2=Deutsch;Englisch;Mathematik</w:t>
-      </w:r>
+        <w:t>ZusammenhaltenE2=</w:t>
+      </w:r>
+      <w:proofErr w:type="spellStart"/>
+      <w:r>
+        <w:t>Deutsch;Englisch;Mathematik</w:t>
+      </w:r>
+      <w:proofErr w:type="spellEnd"/>
     </w:p>
     <w:p>
       <w:r>
@@ -437,8 +582,13 @@
     </w:p>
     <w:p>
       <w:r>
-        <w:t>ZusammenhaltenE2=Deutsch(einzeln);Englisch;Mathematik</w:t>
-      </w:r>
+        <w:t>ZusammenhaltenE2=Deutsch(einzeln);</w:t>
+      </w:r>
+      <w:proofErr w:type="spellStart"/>
+      <w:r>
+        <w:t>Englisch;Mathematik</w:t>
+      </w:r>
+      <w:proofErr w:type="spellEnd"/>
     </w:p>
     <w:p>
       <w:r>
@@ -486,12 +636,37 @@
           <w:b/>
           <w:bCs/>
         </w:rPr>
-        <w:t>GS-Lernstandsbericht_Hybridform.rtm</w:t>
-      </w:r>
-    </w:p>
-    <w:p>
-      <w:r>
-        <w:t>Der zweispaltige "Notenblock" wurde komplett entfernt. Das hat zur Folge, dass die Bereiche [Notenzeugnisreihenfolge_Links] und [Notenzeugnisreihenfolge_Rechts] in der Konfigurationsdatei nicht mehr benötigt werden. Auch der Eintrag "Noten2SpaltigAbJahrgang=" im Bereich [Optionen] wird nicht mehr benötigt.</w:t>
+        <w:t>GS-</w:t>
+      </w:r>
+      <w:proofErr w:type="spellStart"/>
+      <w:r>
+        <w:rPr>
+          <w:b/>
+          <w:bCs/>
+        </w:rPr>
+        <w:t>Lernstandsbericht_Hybridform.rtm</w:t>
+      </w:r>
+      <w:proofErr w:type="spellEnd"/>
+    </w:p>
+    <w:p>
+      <w:r>
+        <w:t>Der zweispaltige "Notenblock" wurde komplett entfernt. Das hat zur Folge, dass die Bereiche [</w:t>
+      </w:r>
+      <w:proofErr w:type="spellStart"/>
+      <w:r>
+        <w:t>Notenzeugnisreihenfolge_Links</w:t>
+      </w:r>
+      <w:proofErr w:type="spellEnd"/>
+      <w:r>
+        <w:t>] und [</w:t>
+      </w:r>
+      <w:proofErr w:type="spellStart"/>
+      <w:r>
+        <w:t>Notenzeugnisreihenfolge_Rechts</w:t>
+      </w:r>
+      <w:proofErr w:type="spellEnd"/>
+      <w:r>
+        <w:t>] in der Konfigurationsdatei nicht mehr benötigt werden. Auch der Eintrag "Noten2SpaltigAbJahrgang=" im Bereich [Optionen] wird nicht mehr benötigt.</w:t>
       </w:r>
     </w:p>
     <w:p/>
@@ -507,8 +682,17 @@
           <w:b/>
           <w:bCs/>
         </w:rPr>
-        <w:t>GS-HybridZeugnis.rtm</w:t>
-      </w:r>
+        <w:t>GS-</w:t>
+      </w:r>
+      <w:proofErr w:type="spellStart"/>
+      <w:r>
+        <w:rPr>
+          <w:b/>
+          <w:bCs/>
+        </w:rPr>
+        <w:t>HybridZeugnis.rtm</w:t>
+      </w:r>
+      <w:proofErr w:type="spellEnd"/>
     </w:p>
     <w:p>
       <w:r>
@@ -528,12 +712,37 @@
           <w:b/>
           <w:bCs/>
         </w:rPr>
-        <w:t>GS-AnkreuzZeugnis.rtm</w:t>
-      </w:r>
-    </w:p>
-    <w:p>
-      <w:r>
-        <w:t>Die Vorlage erkennt nun automatisch, ob ein zusätzlicher Subreport "Kompetenz_Erlaeuterung.rtm" (mit Erläuterungen zu den Kompetenzstufen) vorhanden ist und fügt diesen dann als zusätzliches Blatt an. Die Vorlage "GS-AnkreuzZeugnis_Mit_Erlaeuterung.rtm" wird nicht mehr benötigt.</w:t>
+        <w:t>GS-</w:t>
+      </w:r>
+      <w:proofErr w:type="spellStart"/>
+      <w:r>
+        <w:rPr>
+          <w:b/>
+          <w:bCs/>
+        </w:rPr>
+        <w:t>AnkreuzZeugnis.rtm</w:t>
+      </w:r>
+      <w:proofErr w:type="spellEnd"/>
+    </w:p>
+    <w:p>
+      <w:r>
+        <w:t>Die Vorlage erkennt nun automatisch, ob ein zusätzlicher Subreport "</w:t>
+      </w:r>
+      <w:proofErr w:type="spellStart"/>
+      <w:r>
+        <w:t>Kompetenz_Erlaeuterung.rtm</w:t>
+      </w:r>
+      <w:proofErr w:type="spellEnd"/>
+      <w:r>
+        <w:t>" (mit Erläuterungen zu den Kompetenzstufen) vorhanden ist und fügt diesen dann als zusätzliches Blatt an. Die Vorlage "GS-</w:t>
+      </w:r>
+      <w:proofErr w:type="spellStart"/>
+      <w:r>
+        <w:t>AnkreuzZeugnis_Mit_Erlaeuterung.rtm</w:t>
+      </w:r>
+      <w:proofErr w:type="spellEnd"/>
+      <w:r>
+        <w:t>" wird nicht mehr benötigt.</w:t>
       </w:r>
     </w:p>
     <w:p/>
@@ -577,6 +786,7 @@
         </w:numPr>
       </w:pPr>
       <w:r>
+        <w:lastRenderedPageBreak/>
         <w:t>Anpassung der Rechtshilfebelehrung ("dehnen")</w:t>
       </w:r>
     </w:p>
@@ -589,7 +799,31 @@
         </w:numPr>
       </w:pPr>
       <w:r>
-        <w:t>Separate Vorlage "GS-AnkreuzZeugnis_Mit_Erlaeuterung.rtm" (für Ausgabe eines Erläuterungsblattes am Ende) wird nicht mehr benötigt. Falls eine Datei "Kompetenz_Erlaeuterung.rtm" im Verzeichnis der Reportvorlage gefunden wird, wird diese automatsich am Ende jedes Zeugnisses geladen.</w:t>
+        <w:t>Separate Vorlage "GS-</w:t>
+      </w:r>
+      <w:proofErr w:type="spellStart"/>
+      <w:r>
+        <w:t>AnkreuzZeugnis_Mit_Erlaeuterung.rtm</w:t>
+      </w:r>
+      <w:proofErr w:type="spellEnd"/>
+      <w:r>
+        <w:t>" (für Ausgabe eines Erläuterungsblattes am Ende) wird nicht mehr benötigt. Falls eine Datei "</w:t>
+      </w:r>
+      <w:proofErr w:type="spellStart"/>
+      <w:r>
+        <w:t>Kompetenz_Erlaeuterung.rtm</w:t>
+      </w:r>
+      <w:proofErr w:type="spellEnd"/>
+      <w:r>
+        <w:t xml:space="preserve">" im Verzeichnis der Reportvorlage gefunden wird, wird diese </w:t>
+      </w:r>
+      <w:proofErr w:type="spellStart"/>
+      <w:r>
+        <w:t>automatsich</w:t>
+      </w:r>
+      <w:proofErr w:type="spellEnd"/>
+      <w:r>
+        <w:t xml:space="preserve"> am Ende jedes Zeugnisses geladen.</w:t>
       </w:r>
     </w:p>
     <w:p/>
@@ -609,7 +843,6 @@
           <w:sz w:val="24"/>
           <w:szCs w:val="24"/>
         </w:rPr>
-        <w:lastRenderedPageBreak/>
         <w:t>2020_06_06 Erstes Release</w:t>
       </w:r>
     </w:p>
@@ -625,7 +858,15 @@
     </w:p>
     <w:p>
       <w:r>
-        <w:t>Erste Versionen der Lernstandsberichte für Seiteneinsteiger wurde bereitgestellt.</w:t>
+        <w:t xml:space="preserve">Erste Versionen der </w:t>
+      </w:r>
+      <w:proofErr w:type="spellStart"/>
+      <w:r>
+        <w:t>Lernstandsberichte</w:t>
+      </w:r>
+      <w:proofErr w:type="spellEnd"/>
+      <w:r>
+        <w:t xml:space="preserve"> für Seiteneinsteiger wurde bereitgestellt.</w:t>
       </w:r>
     </w:p>
     <w:p>
@@ -646,6 +887,119 @@
 <file path=word/numbering.xml><?xml version="1.0" encoding="utf-8"?>
 <w:numbering xmlns:wpc="http://schemas.microsoft.com/office/word/2010/wordprocessingCanvas" xmlns:cx="http://schemas.microsoft.com/office/drawing/2014/chartex" xmlns:cx1="http://schemas.microsoft.com/office/drawing/2015/9/8/chartex" xmlns:cx2="http://schemas.microsoft.com/office/drawing/2015/10/21/chartex" xmlns:cx3="http://schemas.microsoft.com/office/drawing/2016/5/9/chartex" xmlns:cx4="http://schemas.microsoft.com/office/drawing/2016/5/10/chartex" xmlns:cx5="http://schemas.microsoft.com/office/drawing/2016/5/11/chartex" xmlns:cx6="http://schemas.microsoft.com/office/drawing/2016/5/12/chartex" xmlns:cx7="http://schemas.microsoft.com/office/drawing/2016/5/13/chartex" xmlns:cx8="http://schemas.microsoft.com/office/drawing/2016/5/14/chartex" xmlns:mc="http://schemas.openxmlformats.org/markup-compatibility/2006" xmlns:aink="http://schemas.microsoft.com/office/drawing/2016/ink" xmlns:am3d="http://schemas.microsoft.com/office/drawing/2017/model3d" xmlns:o="urn:schemas-microsoft-com:office:office" xmlns:oel="http://schemas.microsoft.com/office/2019/extlst" xmlns:r="http://schemas.openxmlformats.org/officeDocument/2006/relationships" xmlns:m="http://schemas.openxmlformats.org/officeDocument/2006/math" xmlns:v="urn:schemas-microsoft-com:vml" xmlns:wp14="http://schemas.microsoft.com/office/word/2010/wordprocessingDrawing" xmlns:wp="http://schemas.openxmlformats.org/drawingml/2006/wordprocessingDrawing" xmlns:w10="urn:schemas-microsoft-com:office:word" xmlns:w="http://schemas.openxmlformats.org/wordprocessingml/2006/main" xmlns:w14="http://schemas.microsoft.com/office/word/2010/wordml" xmlns:w15="http://schemas.microsoft.com/office/word/2012/wordml" xmlns:w16cex="http://schemas.microsoft.com/office/word/2018/wordml/cex" xmlns:w16cid="http://schemas.microsoft.com/office/word/2016/wordml/cid" xmlns:w16="http://schemas.microsoft.com/office/word/2018/wordml" xmlns:w16du="http://schemas.microsoft.com/office/word/2023/wordml/word16du" xmlns:w16sdtdh="http://schemas.microsoft.com/office/word/2020/wordml/sdtdatahash" xmlns:w16se="http://schemas.microsoft.com/office/word/2015/wordml/symex" xmlns:wpg="http://schemas.microsoft.com/office/word/2010/wordprocessingGroup" xmlns:wpi="http://schemas.microsoft.com/office/word/2010/wordprocessingInk" xmlns:wne="http://schemas.microsoft.com/office/word/2006/wordml" xmlns:wps="http://schemas.microsoft.com/office/word/2010/wordprocessingShape" mc:Ignorable="w14 w15 w16se w16cid w16 w16cex w16sdtdh wp14">
   <w:abstractNum w:abstractNumId="0" w15:restartNumberingAfterBreak="0">
+    <w:nsid w:val="0D69281C"/>
+    <w:multiLevelType w:val="hybridMultilevel"/>
+    <w:tmpl w:val="EEE442B2"/>
+    <w:lvl w:ilvl="0" w:tplc="04070001">
+      <w:start w:val="1"/>
+      <w:numFmt w:val="bullet"/>
+      <w:lvlText w:val=""/>
+      <w:lvlJc w:val="left"/>
+      <w:pPr>
+        <w:ind w:left="720" w:hanging="360"/>
+      </w:pPr>
+      <w:rPr>
+        <w:rFonts w:ascii="Symbol" w:hAnsi="Symbol" w:hint="default"/>
+      </w:rPr>
+    </w:lvl>
+    <w:lvl w:ilvl="1" w:tplc="04070003" w:tentative="1">
+      <w:start w:val="1"/>
+      <w:numFmt w:val="bullet"/>
+      <w:lvlText w:val="o"/>
+      <w:lvlJc w:val="left"/>
+      <w:pPr>
+        <w:ind w:left="1440" w:hanging="360"/>
+      </w:pPr>
+      <w:rPr>
+        <w:rFonts w:ascii="Courier New" w:hAnsi="Courier New" w:cs="Courier New" w:hint="default"/>
+      </w:rPr>
+    </w:lvl>
+    <w:lvl w:ilvl="2" w:tplc="04070005" w:tentative="1">
+      <w:start w:val="1"/>
+      <w:numFmt w:val="bullet"/>
+      <w:lvlText w:val=""/>
+      <w:lvlJc w:val="left"/>
+      <w:pPr>
+        <w:ind w:left="2160" w:hanging="360"/>
+      </w:pPr>
+      <w:rPr>
+        <w:rFonts w:ascii="Wingdings" w:hAnsi="Wingdings" w:hint="default"/>
+      </w:rPr>
+    </w:lvl>
+    <w:lvl w:ilvl="3" w:tplc="04070001" w:tentative="1">
+      <w:start w:val="1"/>
+      <w:numFmt w:val="bullet"/>
+      <w:lvlText w:val=""/>
+      <w:lvlJc w:val="left"/>
+      <w:pPr>
+        <w:ind w:left="2880" w:hanging="360"/>
+      </w:pPr>
+      <w:rPr>
+        <w:rFonts w:ascii="Symbol" w:hAnsi="Symbol" w:hint="default"/>
+      </w:rPr>
+    </w:lvl>
+    <w:lvl w:ilvl="4" w:tplc="04070003" w:tentative="1">
+      <w:start w:val="1"/>
+      <w:numFmt w:val="bullet"/>
+      <w:lvlText w:val="o"/>
+      <w:lvlJc w:val="left"/>
+      <w:pPr>
+        <w:ind w:left="3600" w:hanging="360"/>
+      </w:pPr>
+      <w:rPr>
+        <w:rFonts w:ascii="Courier New" w:hAnsi="Courier New" w:cs="Courier New" w:hint="default"/>
+      </w:rPr>
+    </w:lvl>
+    <w:lvl w:ilvl="5" w:tplc="04070005" w:tentative="1">
+      <w:start w:val="1"/>
+      <w:numFmt w:val="bullet"/>
+      <w:lvlText w:val=""/>
+      <w:lvlJc w:val="left"/>
+      <w:pPr>
+        <w:ind w:left="4320" w:hanging="360"/>
+      </w:pPr>
+      <w:rPr>
+        <w:rFonts w:ascii="Wingdings" w:hAnsi="Wingdings" w:hint="default"/>
+      </w:rPr>
+    </w:lvl>
+    <w:lvl w:ilvl="6" w:tplc="04070001" w:tentative="1">
+      <w:start w:val="1"/>
+      <w:numFmt w:val="bullet"/>
+      <w:lvlText w:val=""/>
+      <w:lvlJc w:val="left"/>
+      <w:pPr>
+        <w:ind w:left="5040" w:hanging="360"/>
+      </w:pPr>
+      <w:rPr>
+        <w:rFonts w:ascii="Symbol" w:hAnsi="Symbol" w:hint="default"/>
+      </w:rPr>
+    </w:lvl>
+    <w:lvl w:ilvl="7" w:tplc="04070003" w:tentative="1">
+      <w:start w:val="1"/>
+      <w:numFmt w:val="bullet"/>
+      <w:lvlText w:val="o"/>
+      <w:lvlJc w:val="left"/>
+      <w:pPr>
+        <w:ind w:left="5760" w:hanging="360"/>
+      </w:pPr>
+      <w:rPr>
+        <w:rFonts w:ascii="Courier New" w:hAnsi="Courier New" w:cs="Courier New" w:hint="default"/>
+      </w:rPr>
+    </w:lvl>
+    <w:lvl w:ilvl="8" w:tplc="04070005" w:tentative="1">
+      <w:start w:val="1"/>
+      <w:numFmt w:val="bullet"/>
+      <w:lvlText w:val=""/>
+      <w:lvlJc w:val="left"/>
+      <w:pPr>
+        <w:ind w:left="6480" w:hanging="360"/>
+      </w:pPr>
+      <w:rPr>
+        <w:rFonts w:ascii="Wingdings" w:hAnsi="Wingdings" w:hint="default"/>
+      </w:rPr>
+    </w:lvl>
+  </w:abstractNum>
+  <w:abstractNum w:abstractNumId="1" w15:restartNumberingAfterBreak="0">
     <w:nsid w:val="2E785EB8"/>
     <w:multiLevelType w:val="hybridMultilevel"/>
     <w:tmpl w:val="17C66FEA"/>
@@ -758,7 +1112,7 @@
       </w:rPr>
     </w:lvl>
   </w:abstractNum>
-  <w:abstractNum w:abstractNumId="1" w15:restartNumberingAfterBreak="0">
+  <w:abstractNum w:abstractNumId="2" w15:restartNumberingAfterBreak="0">
     <w:nsid w:val="6A7A1158"/>
     <w:multiLevelType w:val="hybridMultilevel"/>
     <w:tmpl w:val="0B948224"/>
@@ -871,7 +1225,7 @@
       </w:rPr>
     </w:lvl>
   </w:abstractNum>
-  <w:abstractNum w:abstractNumId="2" w15:restartNumberingAfterBreak="0">
+  <w:abstractNum w:abstractNumId="3" w15:restartNumberingAfterBreak="0">
     <w:nsid w:val="784008A0"/>
     <w:multiLevelType w:val="hybridMultilevel"/>
     <w:tmpl w:val="3ED84612"/>
@@ -985,13 +1339,16 @@
     </w:lvl>
   </w:abstractNum>
   <w:num w:numId="1" w16cid:durableId="1267352457">
-    <w:abstractNumId w:val="0"/>
+    <w:abstractNumId w:val="1"/>
   </w:num>
   <w:num w:numId="2" w16cid:durableId="1480999079">
+    <w:abstractNumId w:val="3"/>
+  </w:num>
+  <w:num w:numId="3" w16cid:durableId="1447046552">
     <w:abstractNumId w:val="2"/>
   </w:num>
-  <w:num w:numId="3" w16cid:durableId="1447046552">
-    <w:abstractNumId w:val="1"/>
+  <w:num w:numId="4" w16cid:durableId="399716258">
+    <w:abstractNumId w:val="0"/>
   </w:num>
 </w:numbering>
 </file>

--- a/Versionsgeschichte Grundschulzeugnisse.docx
+++ b/Versionsgeschichte Grundschulzeugnisse.docx
@@ -1,6 +1,6 @@
 
 <file path=word/document.xml><?xml version="1.0" encoding="utf-8"?>
-<w:document xmlns:wpc="http://schemas.microsoft.com/office/word/2010/wordprocessingCanvas" xmlns:cx="http://schemas.microsoft.com/office/drawing/2014/chartex" xmlns:cx1="http://schemas.microsoft.com/office/drawing/2015/9/8/chartex" xmlns:cx2="http://schemas.microsoft.com/office/drawing/2015/10/21/chartex" xmlns:cx3="http://schemas.microsoft.com/office/drawing/2016/5/9/chartex" xmlns:cx4="http://schemas.microsoft.com/office/drawing/2016/5/10/chartex" xmlns:cx5="http://schemas.microsoft.com/office/drawing/2016/5/11/chartex" xmlns:cx6="http://schemas.microsoft.com/office/drawing/2016/5/12/chartex" xmlns:cx7="http://schemas.microsoft.com/office/drawing/2016/5/13/chartex" xmlns:cx8="http://schemas.microsoft.com/office/drawing/2016/5/14/chartex" xmlns:mc="http://schemas.openxmlformats.org/markup-compatibility/2006" xmlns:aink="http://schemas.microsoft.com/office/drawing/2016/ink" xmlns:am3d="http://schemas.microsoft.com/office/drawing/2017/model3d" xmlns:o="urn:schemas-microsoft-com:office:office" xmlns:oel="http://schemas.microsoft.com/office/2019/extlst" xmlns:r="http://schemas.openxmlformats.org/officeDocument/2006/relationships" xmlns:m="http://schemas.openxmlformats.org/officeDocument/2006/math" xmlns:v="urn:schemas-microsoft-com:vml" xmlns:wp14="http://schemas.microsoft.com/office/word/2010/wordprocessingDrawing" xmlns:wp="http://schemas.openxmlformats.org/drawingml/2006/wordprocessingDrawing" xmlns:w10="urn:schemas-microsoft-com:office:word" xmlns:w="http://schemas.openxmlformats.org/wordprocessingml/2006/main" xmlns:w14="http://schemas.microsoft.com/office/word/2010/wordml" xmlns:w15="http://schemas.microsoft.com/office/word/2012/wordml" xmlns:w16cex="http://schemas.microsoft.com/office/word/2018/wordml/cex" xmlns:w16cid="http://schemas.microsoft.com/office/word/2016/wordml/cid" xmlns:w16="http://schemas.microsoft.com/office/word/2018/wordml" xmlns:w16du="http://schemas.microsoft.com/office/word/2023/wordml/word16du" xmlns:w16sdtdh="http://schemas.microsoft.com/office/word/2020/wordml/sdtdatahash" xmlns:w16se="http://schemas.microsoft.com/office/word/2015/wordml/symex" xmlns:wpg="http://schemas.microsoft.com/office/word/2010/wordprocessingGroup" xmlns:wpi="http://schemas.microsoft.com/office/word/2010/wordprocessingInk" xmlns:wne="http://schemas.microsoft.com/office/word/2006/wordml" xmlns:wps="http://schemas.microsoft.com/office/word/2010/wordprocessingShape" mc:Ignorable="w14 w15 w16se w16cid w16 w16cex w16sdtdh wp14">
+<w:document xmlns:wpc="http://schemas.microsoft.com/office/word/2010/wordprocessingCanvas" xmlns:cx="http://schemas.microsoft.com/office/drawing/2014/chartex" xmlns:cx1="http://schemas.microsoft.com/office/drawing/2015/9/8/chartex" xmlns:cx2="http://schemas.microsoft.com/office/drawing/2015/10/21/chartex" xmlns:cx3="http://schemas.microsoft.com/office/drawing/2016/5/9/chartex" xmlns:cx4="http://schemas.microsoft.com/office/drawing/2016/5/10/chartex" xmlns:cx5="http://schemas.microsoft.com/office/drawing/2016/5/11/chartex" xmlns:cx6="http://schemas.microsoft.com/office/drawing/2016/5/12/chartex" xmlns:cx7="http://schemas.microsoft.com/office/drawing/2016/5/13/chartex" xmlns:cx8="http://schemas.microsoft.com/office/drawing/2016/5/14/chartex" xmlns:mc="http://schemas.openxmlformats.org/markup-compatibility/2006" xmlns:aink="http://schemas.microsoft.com/office/drawing/2016/ink" xmlns:am3d="http://schemas.microsoft.com/office/drawing/2017/model3d" xmlns:o="urn:schemas-microsoft-com:office:office" xmlns:oel="http://schemas.microsoft.com/office/2019/extlst" xmlns:r="http://schemas.openxmlformats.org/officeDocument/2006/relationships" xmlns:m="http://schemas.openxmlformats.org/officeDocument/2006/math" xmlns:v="urn:schemas-microsoft-com:vml" xmlns:wp14="http://schemas.microsoft.com/office/word/2010/wordprocessingDrawing" xmlns:wp="http://schemas.openxmlformats.org/drawingml/2006/wordprocessingDrawing" xmlns:w10="urn:schemas-microsoft-com:office:word" xmlns:w="http://schemas.openxmlformats.org/wordprocessingml/2006/main" xmlns:w14="http://schemas.microsoft.com/office/word/2010/wordml" xmlns:w15="http://schemas.microsoft.com/office/word/2012/wordml" xmlns:w16cex="http://schemas.microsoft.com/office/word/2018/wordml/cex" xmlns:w16cid="http://schemas.microsoft.com/office/word/2016/wordml/cid" xmlns:w16="http://schemas.microsoft.com/office/word/2018/wordml" xmlns:w16sdtdh="http://schemas.microsoft.com/office/word/2020/wordml/sdtdatahash" xmlns:w16se="http://schemas.microsoft.com/office/word/2015/wordml/symex" xmlns:wpg="http://schemas.microsoft.com/office/word/2010/wordprocessingGroup" xmlns:wpi="http://schemas.microsoft.com/office/word/2010/wordprocessingInk" xmlns:wne="http://schemas.microsoft.com/office/word/2006/wordml" xmlns:wps="http://schemas.microsoft.com/office/word/2010/wordprocessingShape" mc:Ignorable="w14 w15 w16se w16cid w16 w16cex w16sdtdh wp14">
   <w:body>
     <w:p>
       <w:pPr>
@@ -39,57 +39,30 @@
           <w:sz w:val="24"/>
           <w:szCs w:val="24"/>
         </w:rPr>
-        <w:t xml:space="preserve">Version </w:t>
-      </w:r>
-      <w:r>
-        <w:rPr>
-          <w:b/>
-          <w:bCs/>
-          <w:sz w:val="24"/>
-          <w:szCs w:val="24"/>
-        </w:rPr>
-        <w:t>xx</w:t>
-      </w:r>
-      <w:r>
-        <w:rPr>
-          <w:b/>
-          <w:bCs/>
-          <w:sz w:val="24"/>
-          <w:szCs w:val="24"/>
-        </w:rPr>
-        <w:t>.</w:t>
-      </w:r>
-      <w:r>
-        <w:rPr>
-          <w:b/>
-          <w:bCs/>
-          <w:sz w:val="24"/>
-          <w:szCs w:val="24"/>
-        </w:rPr>
-        <w:t>xx</w:t>
-      </w:r>
-      <w:r>
-        <w:rPr>
-          <w:b/>
-          <w:bCs/>
-          <w:sz w:val="24"/>
-          <w:szCs w:val="24"/>
-        </w:rPr>
-        <w:t>.2023</w:t>
-      </w:r>
-    </w:p>
-    <w:p>
-      <w:r>
-        <w:t>GS-</w:t>
-      </w:r>
-      <w:proofErr w:type="spellStart"/>
-      <w:r>
-        <w:t>AnkreuzZeugnis_mit_Notenblock</w:t>
-      </w:r>
-      <w:r>
-        <w:t>.rtm</w:t>
-      </w:r>
-      <w:proofErr w:type="spellEnd"/>
+        <w:t>Version xx.xx.2023</w:t>
+      </w:r>
+    </w:p>
+    <w:p>
+      <w:r>
+        <w:t>GS-Ankreuzzeugnis</w:t>
+      </w:r>
+    </w:p>
+    <w:p>
+      <w:pPr>
+        <w:pStyle w:val="Listenabsatz"/>
+        <w:numPr>
+          <w:ilvl w:val="0"/>
+          <w:numId w:val="5"/>
+        </w:numPr>
+      </w:pPr>
+      <w:r>
+        <w:t>Die Überschrift „Bemerkung“ für den ASV-Bemerkungstext wurde nicht auf invisible gestellt, nachdem ein Schüler eine Bemerkung für das ASV auf dem Zeugnis hat. Dies ist nun behoben.</w:t>
+      </w:r>
+    </w:p>
+    <w:p>
+      <w:r>
+        <w:t>GS-AnkreuzZeugnis_mit_Notenblock.rtm</w:t>
+      </w:r>
     </w:p>
     <w:p>
       <w:pPr>
@@ -157,21 +130,12 @@
           <w:bCs/>
         </w:rPr>
       </w:pPr>
-      <w:proofErr w:type="spellStart"/>
-      <w:r>
-        <w:rPr>
-          <w:b/>
-          <w:bCs/>
-        </w:rPr>
-        <w:t>Ini</w:t>
-      </w:r>
-      <w:proofErr w:type="spellEnd"/>
-      <w:r>
-        <w:rPr>
-          <w:b/>
-          <w:bCs/>
-        </w:rPr>
-        <w:t>-Datei</w:t>
+      <w:r>
+        <w:rPr>
+          <w:b/>
+          <w:bCs/>
+        </w:rPr>
+        <w:t>Ini-Datei</w:t>
       </w:r>
       <w:r>
         <w:rPr>
@@ -205,15 +169,7 @@
         </w:numPr>
       </w:pPr>
       <w:r>
-        <w:t xml:space="preserve">Das Layout der </w:t>
-      </w:r>
-      <w:proofErr w:type="spellStart"/>
-      <w:r>
-        <w:t>Ini</w:t>
-      </w:r>
-      <w:proofErr w:type="spellEnd"/>
-      <w:r>
-        <w:t xml:space="preserve">-Dateien wurde überarbeitet. Es wurden Erläuterungen zu den einzelnen Optionen hinzugefügt. </w:t>
+        <w:t xml:space="preserve">Das Layout der Ini-Dateien wurde überarbeitet. Es wurden Erläuterungen zu den einzelnen Optionen hinzugefügt. </w:t>
       </w:r>
     </w:p>
     <w:p>
@@ -224,13 +180,8 @@
           <w:numId w:val="3"/>
         </w:numPr>
       </w:pPr>
-      <w:proofErr w:type="spellStart"/>
-      <w:r>
-        <w:t>Ini</w:t>
-      </w:r>
-      <w:proofErr w:type="spellEnd"/>
-      <w:r>
-        <w:t xml:space="preserve">-Dateien der Vorgängerversion können ebenso weiterhin verwendet werden. </w:t>
+      <w:r>
+        <w:t xml:space="preserve">Ini-Dateien der Vorgängerversion können ebenso weiterhin verwendet werden. </w:t>
       </w:r>
     </w:p>
     <w:p/>
@@ -246,17 +197,8 @@
           <w:b/>
           <w:bCs/>
         </w:rPr>
-        <w:t>GS-</w:t>
-      </w:r>
-      <w:proofErr w:type="spellStart"/>
-      <w:r>
-        <w:rPr>
-          <w:b/>
-          <w:bCs/>
-        </w:rPr>
-        <w:t>AnkreuzZeugnis.rtm</w:t>
-      </w:r>
-      <w:proofErr w:type="spellEnd"/>
+        <w:t>GS-AnkreuzZeugnis.rtm</w:t>
+      </w:r>
     </w:p>
     <w:p>
       <w:pPr>
@@ -324,15 +266,7 @@
         </w:numPr>
       </w:pPr>
       <w:r>
-        <w:t xml:space="preserve">Der Jahrgang wird je nach Angabe in der </w:t>
-      </w:r>
-      <w:proofErr w:type="spellStart"/>
-      <w:r>
-        <w:t>Ini</w:t>
-      </w:r>
-      <w:proofErr w:type="spellEnd"/>
-      <w:r>
-        <w:t>-Datei nun auch für zieldifferente SuS ausgegeben</w:t>
+        <w:t>Der Jahrgang wird je nach Angabe in der Ini-Datei nun auch für zieldifferente SuS ausgegeben</w:t>
       </w:r>
       <w:r>
         <w:t>.</w:t>
@@ -351,17 +285,8 @@
           <w:b/>
           <w:bCs/>
         </w:rPr>
-        <w:t>GS-</w:t>
-      </w:r>
-      <w:proofErr w:type="spellStart"/>
-      <w:r>
-        <w:rPr>
-          <w:b/>
-          <w:bCs/>
-        </w:rPr>
-        <w:t>Lernstandsbericht_Hybridform.rtm</w:t>
-      </w:r>
-      <w:proofErr w:type="spellEnd"/>
+        <w:t>GS-Lernstandsbericht_Hybridform.rtm</w:t>
+      </w:r>
       <w:r>
         <w:rPr>
           <w:b/>
@@ -381,17 +306,8 @@
           <w:b/>
           <w:bCs/>
         </w:rPr>
-        <w:t>GS-</w:t>
-      </w:r>
-      <w:proofErr w:type="spellStart"/>
-      <w:r>
-        <w:rPr>
-          <w:b/>
-          <w:bCs/>
-        </w:rPr>
-        <w:t>Lernstandsbericht_Hybridform.rtm</w:t>
-      </w:r>
-      <w:proofErr w:type="spellEnd"/>
+        <w:t>GS-Lernstandsbericht_Hybridform.rtm</w:t>
+      </w:r>
     </w:p>
     <w:p>
       <w:pPr>
@@ -410,11 +326,9 @@
       <w:r>
         <w:t xml:space="preserve">assus „xxx besucht seit </w:t>
       </w:r>
-      <w:proofErr w:type="spellStart"/>
       <w:r>
         <w:t>dd.mm.jjjj</w:t>
       </w:r>
-      <w:proofErr w:type="spellEnd"/>
       <w:r>
         <w:t xml:space="preserve"> eine deutsche Schule“ wurde </w:t>
       </w:r>
@@ -508,12 +422,12 @@
     </w:p>
     <w:p>
       <w:r>
+        <w:lastRenderedPageBreak/>
         <w:t>Wenn für ASV keine Ankreuzkompetenzen vorhanden waren, sondern nur ein Bemerkungstext, so wurde die Überschrift für ASV nicht korrekt dargestellt. Das ist nun behoben.</w:t>
       </w:r>
     </w:p>
     <w:p>
       <w:r>
-        <w:lastRenderedPageBreak/>
         <w:t xml:space="preserve">Es gibt Fälle, wo bei der Fachgruppe "Deutsch" (die ja aus mehreren Fächern bestehen kann) gewünscht wird, dass die "Einzelfächer" (Lesen, Rechtschreiben, Sprachgebrauch) zusammengehalten werden, nicht aber die Gruppe "Deutsch" insgesamt. </w:t>
       </w:r>
     </w:p>
@@ -562,13 +476,8 @@
     </w:p>
     <w:p>
       <w:r>
-        <w:t>ZusammenhaltenE2=</w:t>
-      </w:r>
-      <w:proofErr w:type="spellStart"/>
-      <w:r>
-        <w:t>Deutsch;Englisch;Mathematik</w:t>
-      </w:r>
-      <w:proofErr w:type="spellEnd"/>
+        <w:t>ZusammenhaltenE2=Deutsch;Englisch;Mathematik</w:t>
+      </w:r>
     </w:p>
     <w:p>
       <w:r>
@@ -582,13 +491,8 @@
     </w:p>
     <w:p>
       <w:r>
-        <w:t>ZusammenhaltenE2=Deutsch(einzeln);</w:t>
-      </w:r>
-      <w:proofErr w:type="spellStart"/>
-      <w:r>
-        <w:t>Englisch;Mathematik</w:t>
-      </w:r>
-      <w:proofErr w:type="spellEnd"/>
+        <w:t>ZusammenhaltenE2=Deutsch(einzeln);Englisch;Mathematik</w:t>
+      </w:r>
     </w:p>
     <w:p>
       <w:r>
@@ -636,37 +540,12 @@
           <w:b/>
           <w:bCs/>
         </w:rPr>
-        <w:t>GS-</w:t>
-      </w:r>
-      <w:proofErr w:type="spellStart"/>
-      <w:r>
-        <w:rPr>
-          <w:b/>
-          <w:bCs/>
-        </w:rPr>
-        <w:t>Lernstandsbericht_Hybridform.rtm</w:t>
-      </w:r>
-      <w:proofErr w:type="spellEnd"/>
-    </w:p>
-    <w:p>
-      <w:r>
-        <w:t>Der zweispaltige "Notenblock" wurde komplett entfernt. Das hat zur Folge, dass die Bereiche [</w:t>
-      </w:r>
-      <w:proofErr w:type="spellStart"/>
-      <w:r>
-        <w:t>Notenzeugnisreihenfolge_Links</w:t>
-      </w:r>
-      <w:proofErr w:type="spellEnd"/>
-      <w:r>
-        <w:t>] und [</w:t>
-      </w:r>
-      <w:proofErr w:type="spellStart"/>
-      <w:r>
-        <w:t>Notenzeugnisreihenfolge_Rechts</w:t>
-      </w:r>
-      <w:proofErr w:type="spellEnd"/>
-      <w:r>
-        <w:t>] in der Konfigurationsdatei nicht mehr benötigt werden. Auch der Eintrag "Noten2SpaltigAbJahrgang=" im Bereich [Optionen] wird nicht mehr benötigt.</w:t>
+        <w:t>GS-Lernstandsbericht_Hybridform.rtm</w:t>
+      </w:r>
+    </w:p>
+    <w:p>
+      <w:r>
+        <w:t>Der zweispaltige "Notenblock" wurde komplett entfernt. Das hat zur Folge, dass die Bereiche [Notenzeugnisreihenfolge_Links] und [Notenzeugnisreihenfolge_Rechts] in der Konfigurationsdatei nicht mehr benötigt werden. Auch der Eintrag "Noten2SpaltigAbJahrgang=" im Bereich [Optionen] wird nicht mehr benötigt.</w:t>
       </w:r>
     </w:p>
     <w:p/>
@@ -682,17 +561,8 @@
           <w:b/>
           <w:bCs/>
         </w:rPr>
-        <w:t>GS-</w:t>
-      </w:r>
-      <w:proofErr w:type="spellStart"/>
-      <w:r>
-        <w:rPr>
-          <w:b/>
-          <w:bCs/>
-        </w:rPr>
-        <w:t>HybridZeugnis.rtm</w:t>
-      </w:r>
-      <w:proofErr w:type="spellEnd"/>
+        <w:t>GS-HybridZeugnis.rtm</w:t>
+      </w:r>
     </w:p>
     <w:p>
       <w:r>
@@ -712,37 +582,12 @@
           <w:b/>
           <w:bCs/>
         </w:rPr>
-        <w:t>GS-</w:t>
-      </w:r>
-      <w:proofErr w:type="spellStart"/>
-      <w:r>
-        <w:rPr>
-          <w:b/>
-          <w:bCs/>
-        </w:rPr>
-        <w:t>AnkreuzZeugnis.rtm</w:t>
-      </w:r>
-      <w:proofErr w:type="spellEnd"/>
-    </w:p>
-    <w:p>
-      <w:r>
-        <w:t>Die Vorlage erkennt nun automatisch, ob ein zusätzlicher Subreport "</w:t>
-      </w:r>
-      <w:proofErr w:type="spellStart"/>
-      <w:r>
-        <w:t>Kompetenz_Erlaeuterung.rtm</w:t>
-      </w:r>
-      <w:proofErr w:type="spellEnd"/>
-      <w:r>
-        <w:t>" (mit Erläuterungen zu den Kompetenzstufen) vorhanden ist und fügt diesen dann als zusätzliches Blatt an. Die Vorlage "GS-</w:t>
-      </w:r>
-      <w:proofErr w:type="spellStart"/>
-      <w:r>
-        <w:t>AnkreuzZeugnis_Mit_Erlaeuterung.rtm</w:t>
-      </w:r>
-      <w:proofErr w:type="spellEnd"/>
-      <w:r>
-        <w:t>" wird nicht mehr benötigt.</w:t>
+        <w:t>GS-AnkreuzZeugnis.rtm</w:t>
+      </w:r>
+    </w:p>
+    <w:p>
+      <w:r>
+        <w:t>Die Vorlage erkennt nun automatisch, ob ein zusätzlicher Subreport "Kompetenz_Erlaeuterung.rtm" (mit Erläuterungen zu den Kompetenzstufen) vorhanden ist und fügt diesen dann als zusätzliches Blatt an. Die Vorlage "GS-AnkreuzZeugnis_Mit_Erlaeuterung.rtm" wird nicht mehr benötigt.</w:t>
       </w:r>
     </w:p>
     <w:p/>
@@ -762,6 +607,7 @@
           <w:sz w:val="24"/>
           <w:szCs w:val="24"/>
         </w:rPr>
+        <w:lastRenderedPageBreak/>
         <w:t>Version 15.6.2020</w:t>
       </w:r>
     </w:p>
@@ -786,7 +632,6 @@
         </w:numPr>
       </w:pPr>
       <w:r>
-        <w:lastRenderedPageBreak/>
         <w:t>Anpassung der Rechtshilfebelehrung ("dehnen")</w:t>
       </w:r>
     </w:p>
@@ -799,31 +644,7 @@
         </w:numPr>
       </w:pPr>
       <w:r>
-        <w:t>Separate Vorlage "GS-</w:t>
-      </w:r>
-      <w:proofErr w:type="spellStart"/>
-      <w:r>
-        <w:t>AnkreuzZeugnis_Mit_Erlaeuterung.rtm</w:t>
-      </w:r>
-      <w:proofErr w:type="spellEnd"/>
-      <w:r>
-        <w:t>" (für Ausgabe eines Erläuterungsblattes am Ende) wird nicht mehr benötigt. Falls eine Datei "</w:t>
-      </w:r>
-      <w:proofErr w:type="spellStart"/>
-      <w:r>
-        <w:t>Kompetenz_Erlaeuterung.rtm</w:t>
-      </w:r>
-      <w:proofErr w:type="spellEnd"/>
-      <w:r>
-        <w:t xml:space="preserve">" im Verzeichnis der Reportvorlage gefunden wird, wird diese </w:t>
-      </w:r>
-      <w:proofErr w:type="spellStart"/>
-      <w:r>
-        <w:t>automatsich</w:t>
-      </w:r>
-      <w:proofErr w:type="spellEnd"/>
-      <w:r>
-        <w:t xml:space="preserve"> am Ende jedes Zeugnisses geladen.</w:t>
+        <w:t>Separate Vorlage "GS-AnkreuzZeugnis_Mit_Erlaeuterung.rtm" (für Ausgabe eines Erläuterungsblattes am Ende) wird nicht mehr benötigt. Falls eine Datei "Kompetenz_Erlaeuterung.rtm" im Verzeichnis der Reportvorlage gefunden wird, wird diese automatsich am Ende jedes Zeugnisses geladen.</w:t>
       </w:r>
     </w:p>
     <w:p/>
@@ -858,15 +679,7 @@
     </w:p>
     <w:p>
       <w:r>
-        <w:t xml:space="preserve">Erste Versionen der </w:t>
-      </w:r>
-      <w:proofErr w:type="spellStart"/>
-      <w:r>
-        <w:t>Lernstandsberichte</w:t>
-      </w:r>
-      <w:proofErr w:type="spellEnd"/>
-      <w:r>
-        <w:t xml:space="preserve"> für Seiteneinsteiger wurde bereitgestellt.</w:t>
+        <w:t>Erste Versionen der Lernstandsberichte für Seiteneinsteiger wurde bereitgestellt.</w:t>
       </w:r>
     </w:p>
     <w:p>
@@ -885,7 +698,7 @@
 </file>
 
 <file path=word/numbering.xml><?xml version="1.0" encoding="utf-8"?>
-<w:numbering xmlns:wpc="http://schemas.microsoft.com/office/word/2010/wordprocessingCanvas" xmlns:cx="http://schemas.microsoft.com/office/drawing/2014/chartex" xmlns:cx1="http://schemas.microsoft.com/office/drawing/2015/9/8/chartex" xmlns:cx2="http://schemas.microsoft.com/office/drawing/2015/10/21/chartex" xmlns:cx3="http://schemas.microsoft.com/office/drawing/2016/5/9/chartex" xmlns:cx4="http://schemas.microsoft.com/office/drawing/2016/5/10/chartex" xmlns:cx5="http://schemas.microsoft.com/office/drawing/2016/5/11/chartex" xmlns:cx6="http://schemas.microsoft.com/office/drawing/2016/5/12/chartex" xmlns:cx7="http://schemas.microsoft.com/office/drawing/2016/5/13/chartex" xmlns:cx8="http://schemas.microsoft.com/office/drawing/2016/5/14/chartex" xmlns:mc="http://schemas.openxmlformats.org/markup-compatibility/2006" xmlns:aink="http://schemas.microsoft.com/office/drawing/2016/ink" xmlns:am3d="http://schemas.microsoft.com/office/drawing/2017/model3d" xmlns:o="urn:schemas-microsoft-com:office:office" xmlns:oel="http://schemas.microsoft.com/office/2019/extlst" xmlns:r="http://schemas.openxmlformats.org/officeDocument/2006/relationships" xmlns:m="http://schemas.openxmlformats.org/officeDocument/2006/math" xmlns:v="urn:schemas-microsoft-com:vml" xmlns:wp14="http://schemas.microsoft.com/office/word/2010/wordprocessingDrawing" xmlns:wp="http://schemas.openxmlformats.org/drawingml/2006/wordprocessingDrawing" xmlns:w10="urn:schemas-microsoft-com:office:word" xmlns:w="http://schemas.openxmlformats.org/wordprocessingml/2006/main" xmlns:w14="http://schemas.microsoft.com/office/word/2010/wordml" xmlns:w15="http://schemas.microsoft.com/office/word/2012/wordml" xmlns:w16cex="http://schemas.microsoft.com/office/word/2018/wordml/cex" xmlns:w16cid="http://schemas.microsoft.com/office/word/2016/wordml/cid" xmlns:w16="http://schemas.microsoft.com/office/word/2018/wordml" xmlns:w16du="http://schemas.microsoft.com/office/word/2023/wordml/word16du" xmlns:w16sdtdh="http://schemas.microsoft.com/office/word/2020/wordml/sdtdatahash" xmlns:w16se="http://schemas.microsoft.com/office/word/2015/wordml/symex" xmlns:wpg="http://schemas.microsoft.com/office/word/2010/wordprocessingGroup" xmlns:wpi="http://schemas.microsoft.com/office/word/2010/wordprocessingInk" xmlns:wne="http://schemas.microsoft.com/office/word/2006/wordml" xmlns:wps="http://schemas.microsoft.com/office/word/2010/wordprocessingShape" mc:Ignorable="w14 w15 w16se w16cid w16 w16cex w16sdtdh wp14">
+<w:numbering xmlns:wpc="http://schemas.microsoft.com/office/word/2010/wordprocessingCanvas" xmlns:cx="http://schemas.microsoft.com/office/drawing/2014/chartex" xmlns:cx1="http://schemas.microsoft.com/office/drawing/2015/9/8/chartex" xmlns:cx2="http://schemas.microsoft.com/office/drawing/2015/10/21/chartex" xmlns:cx3="http://schemas.microsoft.com/office/drawing/2016/5/9/chartex" xmlns:cx4="http://schemas.microsoft.com/office/drawing/2016/5/10/chartex" xmlns:cx5="http://schemas.microsoft.com/office/drawing/2016/5/11/chartex" xmlns:cx6="http://schemas.microsoft.com/office/drawing/2016/5/12/chartex" xmlns:cx7="http://schemas.microsoft.com/office/drawing/2016/5/13/chartex" xmlns:cx8="http://schemas.microsoft.com/office/drawing/2016/5/14/chartex" xmlns:mc="http://schemas.openxmlformats.org/markup-compatibility/2006" xmlns:aink="http://schemas.microsoft.com/office/drawing/2016/ink" xmlns:am3d="http://schemas.microsoft.com/office/drawing/2017/model3d" xmlns:o="urn:schemas-microsoft-com:office:office" xmlns:oel="http://schemas.microsoft.com/office/2019/extlst" xmlns:r="http://schemas.openxmlformats.org/officeDocument/2006/relationships" xmlns:m="http://schemas.openxmlformats.org/officeDocument/2006/math" xmlns:v="urn:schemas-microsoft-com:vml" xmlns:wp14="http://schemas.microsoft.com/office/word/2010/wordprocessingDrawing" xmlns:wp="http://schemas.openxmlformats.org/drawingml/2006/wordprocessingDrawing" xmlns:w10="urn:schemas-microsoft-com:office:word" xmlns:w="http://schemas.openxmlformats.org/wordprocessingml/2006/main" xmlns:w14="http://schemas.microsoft.com/office/word/2010/wordml" xmlns:w15="http://schemas.microsoft.com/office/word/2012/wordml" xmlns:w16cex="http://schemas.microsoft.com/office/word/2018/wordml/cex" xmlns:w16cid="http://schemas.microsoft.com/office/word/2016/wordml/cid" xmlns:w16="http://schemas.microsoft.com/office/word/2018/wordml" xmlns:w16sdtdh="http://schemas.microsoft.com/office/word/2020/wordml/sdtdatahash" xmlns:w16se="http://schemas.microsoft.com/office/word/2015/wordml/symex" xmlns:wpg="http://schemas.microsoft.com/office/word/2010/wordprocessingGroup" xmlns:wpi="http://schemas.microsoft.com/office/word/2010/wordprocessingInk" xmlns:wne="http://schemas.microsoft.com/office/word/2006/wordml" xmlns:wps="http://schemas.microsoft.com/office/word/2010/wordprocessingShape" mc:Ignorable="w14 w15 w16se w16cid w16 w16cex w16sdtdh wp14">
   <w:abstractNum w:abstractNumId="0" w15:restartNumberingAfterBreak="0">
     <w:nsid w:val="0D69281C"/>
     <w:multiLevelType w:val="hybridMultilevel"/>
@@ -1113,6 +926,119 @@
     </w:lvl>
   </w:abstractNum>
   <w:abstractNum w:abstractNumId="2" w15:restartNumberingAfterBreak="0">
+    <w:nsid w:val="47AE1D75"/>
+    <w:multiLevelType w:val="hybridMultilevel"/>
+    <w:tmpl w:val="7F9C1D70"/>
+    <w:lvl w:ilvl="0" w:tplc="04070001">
+      <w:start w:val="1"/>
+      <w:numFmt w:val="bullet"/>
+      <w:lvlText w:val=""/>
+      <w:lvlJc w:val="left"/>
+      <w:pPr>
+        <w:ind w:left="720" w:hanging="360"/>
+      </w:pPr>
+      <w:rPr>
+        <w:rFonts w:ascii="Symbol" w:hAnsi="Symbol" w:hint="default"/>
+      </w:rPr>
+    </w:lvl>
+    <w:lvl w:ilvl="1" w:tplc="04070003" w:tentative="1">
+      <w:start w:val="1"/>
+      <w:numFmt w:val="bullet"/>
+      <w:lvlText w:val="o"/>
+      <w:lvlJc w:val="left"/>
+      <w:pPr>
+        <w:ind w:left="1440" w:hanging="360"/>
+      </w:pPr>
+      <w:rPr>
+        <w:rFonts w:ascii="Courier New" w:hAnsi="Courier New" w:cs="Courier New" w:hint="default"/>
+      </w:rPr>
+    </w:lvl>
+    <w:lvl w:ilvl="2" w:tplc="04070005" w:tentative="1">
+      <w:start w:val="1"/>
+      <w:numFmt w:val="bullet"/>
+      <w:lvlText w:val=""/>
+      <w:lvlJc w:val="left"/>
+      <w:pPr>
+        <w:ind w:left="2160" w:hanging="360"/>
+      </w:pPr>
+      <w:rPr>
+        <w:rFonts w:ascii="Wingdings" w:hAnsi="Wingdings" w:hint="default"/>
+      </w:rPr>
+    </w:lvl>
+    <w:lvl w:ilvl="3" w:tplc="04070001" w:tentative="1">
+      <w:start w:val="1"/>
+      <w:numFmt w:val="bullet"/>
+      <w:lvlText w:val=""/>
+      <w:lvlJc w:val="left"/>
+      <w:pPr>
+        <w:ind w:left="2880" w:hanging="360"/>
+      </w:pPr>
+      <w:rPr>
+        <w:rFonts w:ascii="Symbol" w:hAnsi="Symbol" w:hint="default"/>
+      </w:rPr>
+    </w:lvl>
+    <w:lvl w:ilvl="4" w:tplc="04070003" w:tentative="1">
+      <w:start w:val="1"/>
+      <w:numFmt w:val="bullet"/>
+      <w:lvlText w:val="o"/>
+      <w:lvlJc w:val="left"/>
+      <w:pPr>
+        <w:ind w:left="3600" w:hanging="360"/>
+      </w:pPr>
+      <w:rPr>
+        <w:rFonts w:ascii="Courier New" w:hAnsi="Courier New" w:cs="Courier New" w:hint="default"/>
+      </w:rPr>
+    </w:lvl>
+    <w:lvl w:ilvl="5" w:tplc="04070005" w:tentative="1">
+      <w:start w:val="1"/>
+      <w:numFmt w:val="bullet"/>
+      <w:lvlText w:val=""/>
+      <w:lvlJc w:val="left"/>
+      <w:pPr>
+        <w:ind w:left="4320" w:hanging="360"/>
+      </w:pPr>
+      <w:rPr>
+        <w:rFonts w:ascii="Wingdings" w:hAnsi="Wingdings" w:hint="default"/>
+      </w:rPr>
+    </w:lvl>
+    <w:lvl w:ilvl="6" w:tplc="04070001" w:tentative="1">
+      <w:start w:val="1"/>
+      <w:numFmt w:val="bullet"/>
+      <w:lvlText w:val=""/>
+      <w:lvlJc w:val="left"/>
+      <w:pPr>
+        <w:ind w:left="5040" w:hanging="360"/>
+      </w:pPr>
+      <w:rPr>
+        <w:rFonts w:ascii="Symbol" w:hAnsi="Symbol" w:hint="default"/>
+      </w:rPr>
+    </w:lvl>
+    <w:lvl w:ilvl="7" w:tplc="04070003" w:tentative="1">
+      <w:start w:val="1"/>
+      <w:numFmt w:val="bullet"/>
+      <w:lvlText w:val="o"/>
+      <w:lvlJc w:val="left"/>
+      <w:pPr>
+        <w:ind w:left="5760" w:hanging="360"/>
+      </w:pPr>
+      <w:rPr>
+        <w:rFonts w:ascii="Courier New" w:hAnsi="Courier New" w:cs="Courier New" w:hint="default"/>
+      </w:rPr>
+    </w:lvl>
+    <w:lvl w:ilvl="8" w:tplc="04070005" w:tentative="1">
+      <w:start w:val="1"/>
+      <w:numFmt w:val="bullet"/>
+      <w:lvlText w:val=""/>
+      <w:lvlJc w:val="left"/>
+      <w:pPr>
+        <w:ind w:left="6480" w:hanging="360"/>
+      </w:pPr>
+      <w:rPr>
+        <w:rFonts w:ascii="Wingdings" w:hAnsi="Wingdings" w:hint="default"/>
+      </w:rPr>
+    </w:lvl>
+  </w:abstractNum>
+  <w:abstractNum w:abstractNumId="3" w15:restartNumberingAfterBreak="0">
     <w:nsid w:val="6A7A1158"/>
     <w:multiLevelType w:val="hybridMultilevel"/>
     <w:tmpl w:val="0B948224"/>
@@ -1225,7 +1151,7 @@
       </w:rPr>
     </w:lvl>
   </w:abstractNum>
-  <w:abstractNum w:abstractNumId="3" w15:restartNumberingAfterBreak="0">
+  <w:abstractNum w:abstractNumId="4" w15:restartNumberingAfterBreak="0">
     <w:nsid w:val="784008A0"/>
     <w:multiLevelType w:val="hybridMultilevel"/>
     <w:tmpl w:val="3ED84612"/>
@@ -1342,13 +1268,16 @@
     <w:abstractNumId w:val="1"/>
   </w:num>
   <w:num w:numId="2" w16cid:durableId="1480999079">
-    <w:abstractNumId w:val="3"/>
+    <w:abstractNumId w:val="4"/>
   </w:num>
   <w:num w:numId="3" w16cid:durableId="1447046552">
-    <w:abstractNumId w:val="2"/>
+    <w:abstractNumId w:val="3"/>
   </w:num>
   <w:num w:numId="4" w16cid:durableId="399716258">
     <w:abstractNumId w:val="0"/>
+  </w:num>
+  <w:num w:numId="5" w16cid:durableId="2123962334">
+    <w:abstractNumId w:val="2"/>
   </w:num>
 </w:numbering>
 </file>

--- a/Versionsgeschichte Grundschulzeugnisse.docx
+++ b/Versionsgeschichte Grundschulzeugnisse.docx
@@ -61,6 +61,179 @@
     </w:p>
     <w:p>
       <w:r>
+        <w:t>Alle Zeugnisse</w:t>
+      </w:r>
+    </w:p>
+    <w:p>
+      <w:pPr>
+        <w:pStyle w:val="Listenabsatz"/>
+        <w:numPr>
+          <w:ilvl w:val="0"/>
+          <w:numId w:val="5"/>
+        </w:numPr>
+        <w:rPr>
+          <w:sz w:val="20"/>
+          <w:szCs w:val="20"/>
+        </w:rPr>
+      </w:pPr>
+      <w:r>
+        <w:t>Die Floskel für SuS mit Förderschwerpunkt wurde angepasst:</w:t>
+      </w:r>
+      <w:r>
+        <w:br/>
+        <w:t xml:space="preserve">FSP: Lernen + zieldifferent: </w:t>
+      </w:r>
+      <w:r>
+        <w:br/>
+      </w:r>
+      <w:r>
+        <w:rPr>
+          <w:sz w:val="20"/>
+          <w:szCs w:val="20"/>
+        </w:rPr>
+        <w:t>„… wurde im Förderschwerpunkt Lernen … im zieldifferenten Bildungsgang Lernen….“</w:t>
+      </w:r>
+      <w:r>
+        <w:rPr>
+          <w:sz w:val="20"/>
+          <w:szCs w:val="20"/>
+        </w:rPr>
+        <w:br/>
+      </w:r>
+      <w:r>
+        <w:t xml:space="preserve">FSP: geistige Entwicklung + zieldifferent: </w:t>
+      </w:r>
+      <w:r>
+        <w:br/>
+      </w:r>
+      <w:r>
+        <w:rPr>
+          <w:sz w:val="20"/>
+          <w:szCs w:val="20"/>
+        </w:rPr>
+        <w:t xml:space="preserve">„… Förderschwerpunkt </w:t>
+      </w:r>
+      <w:r>
+        <w:rPr>
+          <w:sz w:val="20"/>
+          <w:szCs w:val="20"/>
+        </w:rPr>
+        <w:t>geistige Entwicklung</w:t>
+      </w:r>
+      <w:r>
+        <w:rPr>
+          <w:sz w:val="20"/>
+          <w:szCs w:val="20"/>
+        </w:rPr>
+        <w:t xml:space="preserve"> … zieldifferenten Bildungsgang </w:t>
+      </w:r>
+      <w:r>
+        <w:rPr>
+          <w:sz w:val="20"/>
+          <w:szCs w:val="20"/>
+        </w:rPr>
+        <w:t>geistige Entwicklung</w:t>
+      </w:r>
+      <w:r>
+        <w:rPr>
+          <w:sz w:val="20"/>
+          <w:szCs w:val="20"/>
+        </w:rPr>
+        <w:t>….“</w:t>
+      </w:r>
+      <w:r>
+        <w:rPr>
+          <w:sz w:val="20"/>
+          <w:szCs w:val="20"/>
+        </w:rPr>
+        <w:br/>
+      </w:r>
+      <w:r>
+        <w:t>Sonst:</w:t>
+      </w:r>
+      <w:r>
+        <w:t xml:space="preserve"> </w:t>
+      </w:r>
+      <w:r>
+        <w:br/>
+      </w:r>
+      <w:r>
+        <w:rPr>
+          <w:sz w:val="20"/>
+          <w:szCs w:val="20"/>
+        </w:rPr>
+        <w:t xml:space="preserve">„… Förderschwerpunkt </w:t>
+      </w:r>
+      <w:r>
+        <w:rPr>
+          <w:sz w:val="20"/>
+          <w:szCs w:val="20"/>
+        </w:rPr>
+        <w:t>xxx</w:t>
+      </w:r>
+      <w:r>
+        <w:rPr>
+          <w:sz w:val="20"/>
+          <w:szCs w:val="20"/>
+        </w:rPr>
+        <w:t xml:space="preserve"> … </w:t>
+      </w:r>
+      <w:r>
+        <w:rPr>
+          <w:sz w:val="20"/>
+          <w:szCs w:val="20"/>
+        </w:rPr>
+        <w:t>im (</w:t>
+      </w:r>
+      <w:r>
+        <w:rPr>
+          <w:sz w:val="20"/>
+          <w:szCs w:val="20"/>
+        </w:rPr>
+        <w:t>zieldifferenten</w:t>
+      </w:r>
+      <w:r>
+        <w:rPr>
+          <w:sz w:val="20"/>
+          <w:szCs w:val="20"/>
+        </w:rPr>
+        <w:t>)</w:t>
+      </w:r>
+      <w:r>
+        <w:rPr>
+          <w:sz w:val="20"/>
+          <w:szCs w:val="20"/>
+        </w:rPr>
+        <w:t xml:space="preserve"> Bildungsgang </w:t>
+      </w:r>
+      <w:r>
+        <w:rPr>
+          <w:sz w:val="20"/>
+          <w:szCs w:val="20"/>
+        </w:rPr>
+        <w:t>Grundschule</w:t>
+      </w:r>
+      <w:r>
+        <w:rPr>
+          <w:sz w:val="20"/>
+          <w:szCs w:val="20"/>
+        </w:rPr>
+        <w:t>….“</w:t>
+      </w:r>
+      <w:r>
+        <w:rPr>
+          <w:sz w:val="20"/>
+          <w:szCs w:val="20"/>
+        </w:rPr>
+        <w:br/>
+      </w:r>
+      <w:r>
+        <w:t>Hinweis: Lernen und geistige Entwicklung muss für den zieldifferenten Bildungsgang als FSP1 eingetragen sein.</w:t>
+      </w:r>
+    </w:p>
+    <w:p/>
+    <w:p>
+      <w:r>
         <w:t>GS-AnkreuzZeugnis_mit_Notenblock.rtm</w:t>
       </w:r>
     </w:p>
@@ -422,7 +595,6 @@
     </w:p>
     <w:p>
       <w:r>
-        <w:lastRenderedPageBreak/>
         <w:t>Wenn für ASV keine Ankreuzkompetenzen vorhanden waren, sondern nur ein Bemerkungstext, so wurde die Überschrift für ASV nicht korrekt dargestellt. Das ist nun behoben.</w:t>
       </w:r>
     </w:p>
@@ -561,6 +733,7 @@
           <w:b/>
           <w:bCs/>
         </w:rPr>
+        <w:lastRenderedPageBreak/>
         <w:t>GS-HybridZeugnis.rtm</w:t>
       </w:r>
     </w:p>
@@ -607,7 +780,6 @@
           <w:sz w:val="24"/>
           <w:szCs w:val="24"/>
         </w:rPr>
-        <w:lastRenderedPageBreak/>
         <w:t>Version 15.6.2020</w:t>
       </w:r>
     </w:p>
@@ -928,7 +1100,7 @@
   <w:abstractNum w:abstractNumId="2" w15:restartNumberingAfterBreak="0">
     <w:nsid w:val="47AE1D75"/>
     <w:multiLevelType w:val="hybridMultilevel"/>
-    <w:tmpl w:val="7F9C1D70"/>
+    <w:tmpl w:val="EF041546"/>
     <w:lvl w:ilvl="0" w:tplc="04070001">
       <w:start w:val="1"/>
       <w:numFmt w:val="bullet"/>

--- a/Versionsgeschichte Grundschulzeugnisse.docx
+++ b/Versionsgeschichte Grundschulzeugnisse.docx
@@ -40,6 +40,57 @@
           <w:szCs w:val="24"/>
         </w:rPr>
         <w:t>Version xx.xx.2023</w:t>
+      </w:r>
+    </w:p>
+    <w:p>
+      <w:r>
+        <w:t>GS-Textzeugnisse</w:t>
+      </w:r>
+    </w:p>
+    <w:p>
+      <w:pPr>
+        <w:pStyle w:val="Listenabsatz"/>
+        <w:numPr>
+          <w:ilvl w:val="0"/>
+          <w:numId w:val="6"/>
+        </w:numPr>
+      </w:pPr>
+      <w:r>
+        <w:t xml:space="preserve">Der Abstand nach dem Notenblock kann nun über die </w:t>
+      </w:r>
+      <w:proofErr w:type="spellStart"/>
+      <w:r>
+        <w:t>Ini</w:t>
+      </w:r>
+      <w:proofErr w:type="spellEnd"/>
+      <w:r>
+        <w:t xml:space="preserve">-Datei gesetzt werden. Dies ist vor allem für einseitige Zeugnisse der Jahrgangstufe 4.2 sinnvoll. </w:t>
+      </w:r>
+      <w:r>
+        <w:br/>
+        <w:t xml:space="preserve">Konkrete Angabe in der </w:t>
+      </w:r>
+      <w:proofErr w:type="spellStart"/>
+      <w:r>
+        <w:t>Ini</w:t>
+      </w:r>
+      <w:proofErr w:type="spellEnd"/>
+      <w:r>
+        <w:t>-Datei:</w:t>
+      </w:r>
+      <w:r>
+        <w:br/>
+      </w:r>
+      <w:proofErr w:type="spellStart"/>
+      <w:r>
+        <w:t>AbstandNachNotenblock</w:t>
+      </w:r>
+      <w:proofErr w:type="spellEnd"/>
+      <w:r>
+        <w:t>=</w:t>
+      </w:r>
+      <w:r>
+        <w:t>15</w:t>
       </w:r>
     </w:p>
     <w:p>
@@ -111,120 +162,89 @@
           <w:sz w:val="20"/>
           <w:szCs w:val="20"/>
         </w:rPr>
-        <w:t xml:space="preserve">„… Förderschwerpunkt </w:t>
+        <w:t>„… Förderschwerpunkt geistige Entwicklung … zieldifferenten Bildungsgang geistige Entwicklung….“</w:t>
       </w:r>
       <w:r>
         <w:rPr>
           <w:sz w:val="20"/>
           <w:szCs w:val="20"/>
         </w:rPr>
-        <w:t>geistige Entwicklung</w:t>
+        <w:br/>
+      </w:r>
+      <w:r>
+        <w:t xml:space="preserve">Sonst: </w:t>
+      </w:r>
+      <w:r>
+        <w:br/>
       </w:r>
       <w:r>
         <w:rPr>
           <w:sz w:val="20"/>
           <w:szCs w:val="20"/>
         </w:rPr>
-        <w:t xml:space="preserve"> … zieldifferenten Bildungsgang </w:t>
+        <w:t xml:space="preserve">„… Förderschwerpunkt </w:t>
       </w:r>
       <w:r>
         <w:rPr>
           <w:sz w:val="20"/>
           <w:szCs w:val="20"/>
         </w:rPr>
-        <w:t>geistige Entwicklung</w:t>
+        <w:t>xxx</w:t>
       </w:r>
       <w:r>
         <w:rPr>
           <w:sz w:val="20"/>
           <w:szCs w:val="20"/>
         </w:rPr>
-        <w:t>….“</w:t>
+        <w:t xml:space="preserve"> … </w:t>
       </w:r>
       <w:r>
         <w:rPr>
           <w:sz w:val="20"/>
           <w:szCs w:val="20"/>
         </w:rPr>
-        <w:br/>
-      </w:r>
-      <w:r>
-        <w:t>Sonst:</w:t>
-      </w:r>
-      <w:r>
-        <w:t xml:space="preserve"> </w:t>
-      </w:r>
-      <w:r>
-        <w:br/>
+        <w:t>im (</w:t>
       </w:r>
       <w:r>
         <w:rPr>
           <w:sz w:val="20"/>
           <w:szCs w:val="20"/>
         </w:rPr>
-        <w:t xml:space="preserve">„… Förderschwerpunkt </w:t>
+        <w:t>zieldifferenten</w:t>
       </w:r>
       <w:r>
         <w:rPr>
           <w:sz w:val="20"/>
           <w:szCs w:val="20"/>
         </w:rPr>
-        <w:t>xxx</w:t>
+        <w:t>)</w:t>
       </w:r>
       <w:r>
         <w:rPr>
           <w:sz w:val="20"/>
           <w:szCs w:val="20"/>
         </w:rPr>
-        <w:t xml:space="preserve"> … </w:t>
+        <w:t xml:space="preserve"> Bildungsgang </w:t>
       </w:r>
       <w:r>
         <w:rPr>
           <w:sz w:val="20"/>
           <w:szCs w:val="20"/>
         </w:rPr>
-        <w:t>im (</w:t>
+        <w:t>Grundschule</w:t>
       </w:r>
       <w:r>
         <w:rPr>
           <w:sz w:val="20"/>
           <w:szCs w:val="20"/>
         </w:rPr>
-        <w:t>zieldifferenten</w:t>
+        <w:t>….“</w:t>
       </w:r>
       <w:r>
         <w:rPr>
           <w:sz w:val="20"/>
           <w:szCs w:val="20"/>
         </w:rPr>
-        <w:t>)</w:t>
-      </w:r>
-      <w:r>
-        <w:rPr>
-          <w:sz w:val="20"/>
-          <w:szCs w:val="20"/>
-        </w:rPr>
-        <w:t xml:space="preserve"> Bildungsgang </w:t>
-      </w:r>
-      <w:r>
-        <w:rPr>
-          <w:sz w:val="20"/>
-          <w:szCs w:val="20"/>
-        </w:rPr>
-        <w:t>Grundschule</w:t>
-      </w:r>
-      <w:r>
-        <w:rPr>
-          <w:sz w:val="20"/>
-          <w:szCs w:val="20"/>
-        </w:rPr>
-        <w:t>….“</w:t>
-      </w:r>
-      <w:r>
-        <w:rPr>
-          <w:sz w:val="20"/>
-          <w:szCs w:val="20"/>
-        </w:rPr>
         <w:br/>
       </w:r>
       <w:r>
@@ -234,8 +254,13 @@
     <w:p/>
     <w:p>
       <w:r>
-        <w:t>GS-AnkreuzZeugnis_mit_Notenblock.rtm</w:t>
-      </w:r>
+        <w:t>GS-</w:t>
+      </w:r>
+      <w:proofErr w:type="spellStart"/>
+      <w:r>
+        <w:t>AnkreuzZeugnis_mit_Notenblock.rtm</w:t>
+      </w:r>
+      <w:proofErr w:type="spellEnd"/>
     </w:p>
     <w:p>
       <w:pPr>
@@ -303,12 +328,21 @@
           <w:bCs/>
         </w:rPr>
       </w:pPr>
-      <w:r>
-        <w:rPr>
-          <w:b/>
-          <w:bCs/>
-        </w:rPr>
-        <w:t>Ini-Datei</w:t>
+      <w:proofErr w:type="spellStart"/>
+      <w:r>
+        <w:rPr>
+          <w:b/>
+          <w:bCs/>
+        </w:rPr>
+        <w:t>Ini</w:t>
+      </w:r>
+      <w:proofErr w:type="spellEnd"/>
+      <w:r>
+        <w:rPr>
+          <w:b/>
+          <w:bCs/>
+        </w:rPr>
+        <w:t>-Datei</w:t>
       </w:r>
       <w:r>
         <w:rPr>
@@ -342,7 +376,15 @@
         </w:numPr>
       </w:pPr>
       <w:r>
-        <w:t xml:space="preserve">Das Layout der Ini-Dateien wurde überarbeitet. Es wurden Erläuterungen zu den einzelnen Optionen hinzugefügt. </w:t>
+        <w:t xml:space="preserve">Das Layout der </w:t>
+      </w:r>
+      <w:proofErr w:type="spellStart"/>
+      <w:r>
+        <w:t>Ini</w:t>
+      </w:r>
+      <w:proofErr w:type="spellEnd"/>
+      <w:r>
+        <w:t xml:space="preserve">-Dateien wurde überarbeitet. Es wurden Erläuterungen zu den einzelnen Optionen hinzugefügt. </w:t>
       </w:r>
     </w:p>
     <w:p>
@@ -353,8 +395,13 @@
           <w:numId w:val="3"/>
         </w:numPr>
       </w:pPr>
-      <w:r>
-        <w:t xml:space="preserve">Ini-Dateien der Vorgängerversion können ebenso weiterhin verwendet werden. </w:t>
+      <w:proofErr w:type="spellStart"/>
+      <w:r>
+        <w:t>Ini</w:t>
+      </w:r>
+      <w:proofErr w:type="spellEnd"/>
+      <w:r>
+        <w:t xml:space="preserve">-Dateien der Vorgängerversion können ebenso weiterhin verwendet werden. </w:t>
       </w:r>
     </w:p>
     <w:p/>
@@ -370,8 +417,17 @@
           <w:b/>
           <w:bCs/>
         </w:rPr>
-        <w:t>GS-AnkreuzZeugnis.rtm</w:t>
-      </w:r>
+        <w:t>GS-</w:t>
+      </w:r>
+      <w:proofErr w:type="spellStart"/>
+      <w:r>
+        <w:rPr>
+          <w:b/>
+          <w:bCs/>
+        </w:rPr>
+        <w:t>AnkreuzZeugnis.rtm</w:t>
+      </w:r>
+      <w:proofErr w:type="spellEnd"/>
     </w:p>
     <w:p>
       <w:pPr>
@@ -439,7 +495,16 @@
         </w:numPr>
       </w:pPr>
       <w:r>
-        <w:t>Der Jahrgang wird je nach Angabe in der Ini-Datei nun auch für zieldifferente SuS ausgegeben</w:t>
+        <w:lastRenderedPageBreak/>
+        <w:t xml:space="preserve">Der Jahrgang wird je nach Angabe in der </w:t>
+      </w:r>
+      <w:proofErr w:type="spellStart"/>
+      <w:r>
+        <w:t>Ini</w:t>
+      </w:r>
+      <w:proofErr w:type="spellEnd"/>
+      <w:r>
+        <w:t>-Datei nun auch für zieldifferente SuS ausgegeben</w:t>
       </w:r>
       <w:r>
         <w:t>.</w:t>
@@ -458,8 +523,17 @@
           <w:b/>
           <w:bCs/>
         </w:rPr>
-        <w:t>GS-Lernstandsbericht_Hybridform.rtm</w:t>
-      </w:r>
+        <w:t>GS-</w:t>
+      </w:r>
+      <w:proofErr w:type="spellStart"/>
+      <w:r>
+        <w:rPr>
+          <w:b/>
+          <w:bCs/>
+        </w:rPr>
+        <w:t>Lernstandsbericht_Hybridform.rtm</w:t>
+      </w:r>
+      <w:proofErr w:type="spellEnd"/>
       <w:r>
         <w:rPr>
           <w:b/>
@@ -479,8 +553,17 @@
           <w:b/>
           <w:bCs/>
         </w:rPr>
-        <w:t>GS-Lernstandsbericht_Hybridform.rtm</w:t>
-      </w:r>
+        <w:t>GS-</w:t>
+      </w:r>
+      <w:proofErr w:type="spellStart"/>
+      <w:r>
+        <w:rPr>
+          <w:b/>
+          <w:bCs/>
+        </w:rPr>
+        <w:t>Lernstandsbericht_Hybridform.rtm</w:t>
+      </w:r>
+      <w:proofErr w:type="spellEnd"/>
     </w:p>
     <w:p>
       <w:pPr>
@@ -499,9 +582,11 @@
       <w:r>
         <w:t xml:space="preserve">assus „xxx besucht seit </w:t>
       </w:r>
+      <w:proofErr w:type="spellStart"/>
       <w:r>
         <w:t>dd.mm.jjjj</w:t>
       </w:r>
+      <w:proofErr w:type="spellEnd"/>
       <w:r>
         <w:t xml:space="preserve"> eine deutsche Schule“ wurde </w:t>
       </w:r>
@@ -648,8 +733,13 @@
     </w:p>
     <w:p>
       <w:r>
-        <w:t>ZusammenhaltenE2=Deutsch;Englisch;Mathematik</w:t>
-      </w:r>
+        <w:t>ZusammenhaltenE2=</w:t>
+      </w:r>
+      <w:proofErr w:type="spellStart"/>
+      <w:r>
+        <w:t>Deutsch;Englisch;Mathematik</w:t>
+      </w:r>
+      <w:proofErr w:type="spellEnd"/>
     </w:p>
     <w:p>
       <w:r>
@@ -663,8 +753,13 @@
     </w:p>
     <w:p>
       <w:r>
-        <w:t>ZusammenhaltenE2=Deutsch(einzeln);Englisch;Mathematik</w:t>
-      </w:r>
+        <w:t>ZusammenhaltenE2=Deutsch(einzeln);</w:t>
+      </w:r>
+      <w:proofErr w:type="spellStart"/>
+      <w:r>
+        <w:t>Englisch;Mathematik</w:t>
+      </w:r>
+      <w:proofErr w:type="spellEnd"/>
     </w:p>
     <w:p>
       <w:r>
@@ -712,12 +807,38 @@
           <w:b/>
           <w:bCs/>
         </w:rPr>
-        <w:t>GS-Lernstandsbericht_Hybridform.rtm</w:t>
-      </w:r>
-    </w:p>
-    <w:p>
-      <w:r>
-        <w:t>Der zweispaltige "Notenblock" wurde komplett entfernt. Das hat zur Folge, dass die Bereiche [Notenzeugnisreihenfolge_Links] und [Notenzeugnisreihenfolge_Rechts] in der Konfigurationsdatei nicht mehr benötigt werden. Auch der Eintrag "Noten2SpaltigAbJahrgang=" im Bereich [Optionen] wird nicht mehr benötigt.</w:t>
+        <w:lastRenderedPageBreak/>
+        <w:t>GS-</w:t>
+      </w:r>
+      <w:proofErr w:type="spellStart"/>
+      <w:r>
+        <w:rPr>
+          <w:b/>
+          <w:bCs/>
+        </w:rPr>
+        <w:t>Lernstandsbericht_Hybridform.rtm</w:t>
+      </w:r>
+      <w:proofErr w:type="spellEnd"/>
+    </w:p>
+    <w:p>
+      <w:r>
+        <w:t>Der zweispaltige "Notenblock" wurde komplett entfernt. Das hat zur Folge, dass die Bereiche [</w:t>
+      </w:r>
+      <w:proofErr w:type="spellStart"/>
+      <w:r>
+        <w:t>Notenzeugnisreihenfolge_Links</w:t>
+      </w:r>
+      <w:proofErr w:type="spellEnd"/>
+      <w:r>
+        <w:t>] und [</w:t>
+      </w:r>
+      <w:proofErr w:type="spellStart"/>
+      <w:r>
+        <w:t>Notenzeugnisreihenfolge_Rechts</w:t>
+      </w:r>
+      <w:proofErr w:type="spellEnd"/>
+      <w:r>
+        <w:t>] in der Konfigurationsdatei nicht mehr benötigt werden. Auch der Eintrag "Noten2SpaltigAbJahrgang=" im Bereich [Optionen] wird nicht mehr benötigt.</w:t>
       </w:r>
     </w:p>
     <w:p/>
@@ -733,9 +854,17 @@
           <w:b/>
           <w:bCs/>
         </w:rPr>
-        <w:lastRenderedPageBreak/>
-        <w:t>GS-HybridZeugnis.rtm</w:t>
-      </w:r>
+        <w:t>GS-</w:t>
+      </w:r>
+      <w:proofErr w:type="spellStart"/>
+      <w:r>
+        <w:rPr>
+          <w:b/>
+          <w:bCs/>
+        </w:rPr>
+        <w:t>HybridZeugnis.rtm</w:t>
+      </w:r>
+      <w:proofErr w:type="spellEnd"/>
     </w:p>
     <w:p>
       <w:r>
@@ -755,12 +884,37 @@
           <w:b/>
           <w:bCs/>
         </w:rPr>
-        <w:t>GS-AnkreuzZeugnis.rtm</w:t>
-      </w:r>
-    </w:p>
-    <w:p>
-      <w:r>
-        <w:t>Die Vorlage erkennt nun automatisch, ob ein zusätzlicher Subreport "Kompetenz_Erlaeuterung.rtm" (mit Erläuterungen zu den Kompetenzstufen) vorhanden ist und fügt diesen dann als zusätzliches Blatt an. Die Vorlage "GS-AnkreuzZeugnis_Mit_Erlaeuterung.rtm" wird nicht mehr benötigt.</w:t>
+        <w:t>GS-</w:t>
+      </w:r>
+      <w:proofErr w:type="spellStart"/>
+      <w:r>
+        <w:rPr>
+          <w:b/>
+          <w:bCs/>
+        </w:rPr>
+        <w:t>AnkreuzZeugnis.rtm</w:t>
+      </w:r>
+      <w:proofErr w:type="spellEnd"/>
+    </w:p>
+    <w:p>
+      <w:r>
+        <w:t>Die Vorlage erkennt nun automatisch, ob ein zusätzlicher Subreport "</w:t>
+      </w:r>
+      <w:proofErr w:type="spellStart"/>
+      <w:r>
+        <w:t>Kompetenz_Erlaeuterung.rtm</w:t>
+      </w:r>
+      <w:proofErr w:type="spellEnd"/>
+      <w:r>
+        <w:t>" (mit Erläuterungen zu den Kompetenzstufen) vorhanden ist und fügt diesen dann als zusätzliches Blatt an. Die Vorlage "GS-</w:t>
+      </w:r>
+      <w:proofErr w:type="spellStart"/>
+      <w:r>
+        <w:t>AnkreuzZeugnis_Mit_Erlaeuterung.rtm</w:t>
+      </w:r>
+      <w:proofErr w:type="spellEnd"/>
+      <w:r>
+        <w:t>" wird nicht mehr benötigt.</w:t>
       </w:r>
     </w:p>
     <w:p/>
@@ -816,7 +970,31 @@
         </w:numPr>
       </w:pPr>
       <w:r>
-        <w:t>Separate Vorlage "GS-AnkreuzZeugnis_Mit_Erlaeuterung.rtm" (für Ausgabe eines Erläuterungsblattes am Ende) wird nicht mehr benötigt. Falls eine Datei "Kompetenz_Erlaeuterung.rtm" im Verzeichnis der Reportvorlage gefunden wird, wird diese automatsich am Ende jedes Zeugnisses geladen.</w:t>
+        <w:t>Separate Vorlage "GS-</w:t>
+      </w:r>
+      <w:proofErr w:type="spellStart"/>
+      <w:r>
+        <w:t>AnkreuzZeugnis_Mit_Erlaeuterung.rtm</w:t>
+      </w:r>
+      <w:proofErr w:type="spellEnd"/>
+      <w:r>
+        <w:t>" (für Ausgabe eines Erläuterungsblattes am Ende) wird nicht mehr benötigt. Falls eine Datei "</w:t>
+      </w:r>
+      <w:proofErr w:type="spellStart"/>
+      <w:r>
+        <w:t>Kompetenz_Erlaeuterung.rtm</w:t>
+      </w:r>
+      <w:proofErr w:type="spellEnd"/>
+      <w:r>
+        <w:t xml:space="preserve">" im Verzeichnis der Reportvorlage gefunden wird, wird diese </w:t>
+      </w:r>
+      <w:proofErr w:type="spellStart"/>
+      <w:r>
+        <w:t>automatsich</w:t>
+      </w:r>
+      <w:proofErr w:type="spellEnd"/>
+      <w:r>
+        <w:t xml:space="preserve"> am Ende jedes Zeugnisses geladen.</w:t>
       </w:r>
     </w:p>
     <w:p/>
@@ -851,7 +1029,15 @@
     </w:p>
     <w:p>
       <w:r>
-        <w:t>Erste Versionen der Lernstandsberichte für Seiteneinsteiger wurde bereitgestellt.</w:t>
+        <w:t xml:space="preserve">Erste Versionen der </w:t>
+      </w:r>
+      <w:proofErr w:type="spellStart"/>
+      <w:r>
+        <w:t>Lernstandsberichte</w:t>
+      </w:r>
+      <w:proofErr w:type="spellEnd"/>
+      <w:r>
+        <w:t xml:space="preserve"> für Seiteneinsteiger wurde bereitgestellt.</w:t>
       </w:r>
     </w:p>
     <w:p>
@@ -1211,6 +1397,119 @@
     </w:lvl>
   </w:abstractNum>
   <w:abstractNum w:abstractNumId="3" w15:restartNumberingAfterBreak="0">
+    <w:nsid w:val="53FF1F20"/>
+    <w:multiLevelType w:val="hybridMultilevel"/>
+    <w:tmpl w:val="710421B8"/>
+    <w:lvl w:ilvl="0" w:tplc="04070001">
+      <w:start w:val="1"/>
+      <w:numFmt w:val="bullet"/>
+      <w:lvlText w:val=""/>
+      <w:lvlJc w:val="left"/>
+      <w:pPr>
+        <w:ind w:left="720" w:hanging="360"/>
+      </w:pPr>
+      <w:rPr>
+        <w:rFonts w:ascii="Symbol" w:hAnsi="Symbol" w:hint="default"/>
+      </w:rPr>
+    </w:lvl>
+    <w:lvl w:ilvl="1" w:tplc="04070003" w:tentative="1">
+      <w:start w:val="1"/>
+      <w:numFmt w:val="bullet"/>
+      <w:lvlText w:val="o"/>
+      <w:lvlJc w:val="left"/>
+      <w:pPr>
+        <w:ind w:left="1440" w:hanging="360"/>
+      </w:pPr>
+      <w:rPr>
+        <w:rFonts w:ascii="Courier New" w:hAnsi="Courier New" w:cs="Courier New" w:hint="default"/>
+      </w:rPr>
+    </w:lvl>
+    <w:lvl w:ilvl="2" w:tplc="04070005" w:tentative="1">
+      <w:start w:val="1"/>
+      <w:numFmt w:val="bullet"/>
+      <w:lvlText w:val=""/>
+      <w:lvlJc w:val="left"/>
+      <w:pPr>
+        <w:ind w:left="2160" w:hanging="360"/>
+      </w:pPr>
+      <w:rPr>
+        <w:rFonts w:ascii="Wingdings" w:hAnsi="Wingdings" w:hint="default"/>
+      </w:rPr>
+    </w:lvl>
+    <w:lvl w:ilvl="3" w:tplc="04070001" w:tentative="1">
+      <w:start w:val="1"/>
+      <w:numFmt w:val="bullet"/>
+      <w:lvlText w:val=""/>
+      <w:lvlJc w:val="left"/>
+      <w:pPr>
+        <w:ind w:left="2880" w:hanging="360"/>
+      </w:pPr>
+      <w:rPr>
+        <w:rFonts w:ascii="Symbol" w:hAnsi="Symbol" w:hint="default"/>
+      </w:rPr>
+    </w:lvl>
+    <w:lvl w:ilvl="4" w:tplc="04070003" w:tentative="1">
+      <w:start w:val="1"/>
+      <w:numFmt w:val="bullet"/>
+      <w:lvlText w:val="o"/>
+      <w:lvlJc w:val="left"/>
+      <w:pPr>
+        <w:ind w:left="3600" w:hanging="360"/>
+      </w:pPr>
+      <w:rPr>
+        <w:rFonts w:ascii="Courier New" w:hAnsi="Courier New" w:cs="Courier New" w:hint="default"/>
+      </w:rPr>
+    </w:lvl>
+    <w:lvl w:ilvl="5" w:tplc="04070005" w:tentative="1">
+      <w:start w:val="1"/>
+      <w:numFmt w:val="bullet"/>
+      <w:lvlText w:val=""/>
+      <w:lvlJc w:val="left"/>
+      <w:pPr>
+        <w:ind w:left="4320" w:hanging="360"/>
+      </w:pPr>
+      <w:rPr>
+        <w:rFonts w:ascii="Wingdings" w:hAnsi="Wingdings" w:hint="default"/>
+      </w:rPr>
+    </w:lvl>
+    <w:lvl w:ilvl="6" w:tplc="04070001" w:tentative="1">
+      <w:start w:val="1"/>
+      <w:numFmt w:val="bullet"/>
+      <w:lvlText w:val=""/>
+      <w:lvlJc w:val="left"/>
+      <w:pPr>
+        <w:ind w:left="5040" w:hanging="360"/>
+      </w:pPr>
+      <w:rPr>
+        <w:rFonts w:ascii="Symbol" w:hAnsi="Symbol" w:hint="default"/>
+      </w:rPr>
+    </w:lvl>
+    <w:lvl w:ilvl="7" w:tplc="04070003" w:tentative="1">
+      <w:start w:val="1"/>
+      <w:numFmt w:val="bullet"/>
+      <w:lvlText w:val="o"/>
+      <w:lvlJc w:val="left"/>
+      <w:pPr>
+        <w:ind w:left="5760" w:hanging="360"/>
+      </w:pPr>
+      <w:rPr>
+        <w:rFonts w:ascii="Courier New" w:hAnsi="Courier New" w:cs="Courier New" w:hint="default"/>
+      </w:rPr>
+    </w:lvl>
+    <w:lvl w:ilvl="8" w:tplc="04070005" w:tentative="1">
+      <w:start w:val="1"/>
+      <w:numFmt w:val="bullet"/>
+      <w:lvlText w:val=""/>
+      <w:lvlJc w:val="left"/>
+      <w:pPr>
+        <w:ind w:left="6480" w:hanging="360"/>
+      </w:pPr>
+      <w:rPr>
+        <w:rFonts w:ascii="Wingdings" w:hAnsi="Wingdings" w:hint="default"/>
+      </w:rPr>
+    </w:lvl>
+  </w:abstractNum>
+  <w:abstractNum w:abstractNumId="4" w15:restartNumberingAfterBreak="0">
     <w:nsid w:val="6A7A1158"/>
     <w:multiLevelType w:val="hybridMultilevel"/>
     <w:tmpl w:val="0B948224"/>
@@ -1323,7 +1622,7 @@
       </w:rPr>
     </w:lvl>
   </w:abstractNum>
-  <w:abstractNum w:abstractNumId="4" w15:restartNumberingAfterBreak="0">
+  <w:abstractNum w:abstractNumId="5" w15:restartNumberingAfterBreak="0">
     <w:nsid w:val="784008A0"/>
     <w:multiLevelType w:val="hybridMultilevel"/>
     <w:tmpl w:val="3ED84612"/>
@@ -1440,16 +1739,19 @@
     <w:abstractNumId w:val="1"/>
   </w:num>
   <w:num w:numId="2" w16cid:durableId="1480999079">
-    <w:abstractNumId w:val="4"/>
+    <w:abstractNumId w:val="5"/>
   </w:num>
   <w:num w:numId="3" w16cid:durableId="1447046552">
-    <w:abstractNumId w:val="3"/>
+    <w:abstractNumId w:val="4"/>
   </w:num>
   <w:num w:numId="4" w16cid:durableId="399716258">
     <w:abstractNumId w:val="0"/>
   </w:num>
   <w:num w:numId="5" w16cid:durableId="2123962334">
     <w:abstractNumId w:val="2"/>
+  </w:num>
+  <w:num w:numId="6" w16cid:durableId="1513184180">
+    <w:abstractNumId w:val="3"/>
   </w:num>
 </w:numbering>
 </file>

--- a/Versionsgeschichte Grundschulzeugnisse.docx
+++ b/Versionsgeschichte Grundschulzeugnisse.docx
@@ -56,41 +56,50 @@
         </w:numPr>
       </w:pPr>
       <w:r>
-        <w:t xml:space="preserve">Der Abstand nach dem Notenblock kann nun über die </w:t>
-      </w:r>
-      <w:proofErr w:type="spellStart"/>
-      <w:r>
-        <w:t>Ini</w:t>
-      </w:r>
-      <w:proofErr w:type="spellEnd"/>
-      <w:r>
-        <w:t xml:space="preserve">-Datei gesetzt werden. Dies ist vor allem für einseitige Zeugnisse der Jahrgangstufe 4.2 sinnvoll. </w:t>
+        <w:t xml:space="preserve">Der Abstand nach dem Notenblock kann nun über die Ini-Datei gesetzt werden. Dies ist vor allem für einseitige Zeugnisse der Jahrgangstufe 4.2 sinnvoll. </w:t>
       </w:r>
       <w:r>
         <w:br/>
-        <w:t xml:space="preserve">Konkrete Angabe in der </w:t>
-      </w:r>
-      <w:proofErr w:type="spellStart"/>
-      <w:r>
-        <w:t>Ini</w:t>
-      </w:r>
-      <w:proofErr w:type="spellEnd"/>
-      <w:r>
-        <w:t>-Datei:</w:t>
+        <w:t>Konkrete Angabe in der Ini-Datei:</w:t>
       </w:r>
       <w:r>
         <w:br/>
       </w:r>
-      <w:proofErr w:type="spellStart"/>
-      <w:r>
-        <w:t>AbstandNachNotenblock</w:t>
-      </w:r>
-      <w:proofErr w:type="spellEnd"/>
-      <w:r>
-        <w:t>=</w:t>
+      <w:r>
+        <w:t>AbstandNachNotenblock=</w:t>
       </w:r>
       <w:r>
         <w:t>15</w:t>
+      </w:r>
+    </w:p>
+    <w:p>
+      <w:pPr>
+        <w:pStyle w:val="Listenabsatz"/>
+        <w:numPr>
+          <w:ilvl w:val="0"/>
+          <w:numId w:val="6"/>
+        </w:numPr>
+      </w:pPr>
+      <w:r>
+        <w:t>Die Fachbezeichnung „Deutsch“ wurde doppelt aufgelistet, sofern die</w:t>
+      </w:r>
+      <w:r>
+        <w:t xml:space="preserve"> Option „Auf Zeugnis“ bei den</w:t>
+      </w:r>
+      <w:r>
+        <w:t xml:space="preserve"> Fächer</w:t>
+      </w:r>
+      <w:r>
+        <w:t>n</w:t>
+      </w:r>
+      <w:r>
+        <w:t xml:space="preserve"> SG, LE und RS </w:t>
+      </w:r>
+      <w:r>
+        <w:t>deaktiviert war</w:t>
+      </w:r>
+      <w:r>
+        <w:t>. Dies ist nun behoben.</w:t>
       </w:r>
     </w:p>
     <w:p>
@@ -254,13 +263,8 @@
     <w:p/>
     <w:p>
       <w:r>
-        <w:t>GS-</w:t>
-      </w:r>
-      <w:proofErr w:type="spellStart"/>
-      <w:r>
-        <w:t>AnkreuzZeugnis_mit_Notenblock.rtm</w:t>
-      </w:r>
-      <w:proofErr w:type="spellEnd"/>
+        <w:t>GS-AnkreuzZeugnis_mit_Notenblock.rtm</w:t>
+      </w:r>
     </w:p>
     <w:p>
       <w:pPr>
@@ -328,21 +332,12 @@
           <w:bCs/>
         </w:rPr>
       </w:pPr>
-      <w:proofErr w:type="spellStart"/>
-      <w:r>
-        <w:rPr>
-          <w:b/>
-          <w:bCs/>
-        </w:rPr>
-        <w:t>Ini</w:t>
-      </w:r>
-      <w:proofErr w:type="spellEnd"/>
-      <w:r>
-        <w:rPr>
-          <w:b/>
-          <w:bCs/>
-        </w:rPr>
-        <w:t>-Datei</w:t>
+      <w:r>
+        <w:rPr>
+          <w:b/>
+          <w:bCs/>
+        </w:rPr>
+        <w:t>Ini-Datei</w:t>
       </w:r>
       <w:r>
         <w:rPr>
@@ -376,15 +371,7 @@
         </w:numPr>
       </w:pPr>
       <w:r>
-        <w:t xml:space="preserve">Das Layout der </w:t>
-      </w:r>
-      <w:proofErr w:type="spellStart"/>
-      <w:r>
-        <w:t>Ini</w:t>
-      </w:r>
-      <w:proofErr w:type="spellEnd"/>
-      <w:r>
-        <w:t xml:space="preserve">-Dateien wurde überarbeitet. Es wurden Erläuterungen zu den einzelnen Optionen hinzugefügt. </w:t>
+        <w:t xml:space="preserve">Das Layout der Ini-Dateien wurde überarbeitet. Es wurden Erläuterungen zu den einzelnen Optionen hinzugefügt. </w:t>
       </w:r>
     </w:p>
     <w:p>
@@ -395,13 +382,8 @@
           <w:numId w:val="3"/>
         </w:numPr>
       </w:pPr>
-      <w:proofErr w:type="spellStart"/>
-      <w:r>
-        <w:t>Ini</w:t>
-      </w:r>
-      <w:proofErr w:type="spellEnd"/>
-      <w:r>
-        <w:t xml:space="preserve">-Dateien der Vorgängerversion können ebenso weiterhin verwendet werden. </w:t>
+      <w:r>
+        <w:t xml:space="preserve">Ini-Dateien der Vorgängerversion können ebenso weiterhin verwendet werden. </w:t>
       </w:r>
     </w:p>
     <w:p/>
@@ -417,17 +399,8 @@
           <w:b/>
           <w:bCs/>
         </w:rPr>
-        <w:t>GS-</w:t>
-      </w:r>
-      <w:proofErr w:type="spellStart"/>
-      <w:r>
-        <w:rPr>
-          <w:b/>
-          <w:bCs/>
-        </w:rPr>
-        <w:t>AnkreuzZeugnis.rtm</w:t>
-      </w:r>
-      <w:proofErr w:type="spellEnd"/>
+        <w:t>GS-AnkreuzZeugnis.rtm</w:t>
+      </w:r>
     </w:p>
     <w:p>
       <w:pPr>
@@ -480,6 +453,7 @@
         </w:numPr>
       </w:pPr>
       <w:r>
+        <w:lastRenderedPageBreak/>
         <w:t>Bug bezüglich der Schulformempfehlung für den Eintrag „keine Empfehlung“ behoben</w:t>
       </w:r>
       <w:r>
@@ -495,16 +469,7 @@
         </w:numPr>
       </w:pPr>
       <w:r>
-        <w:lastRenderedPageBreak/>
-        <w:t xml:space="preserve">Der Jahrgang wird je nach Angabe in der </w:t>
-      </w:r>
-      <w:proofErr w:type="spellStart"/>
-      <w:r>
-        <w:t>Ini</w:t>
-      </w:r>
-      <w:proofErr w:type="spellEnd"/>
-      <w:r>
-        <w:t>-Datei nun auch für zieldifferente SuS ausgegeben</w:t>
+        <w:t>Der Jahrgang wird je nach Angabe in der Ini-Datei nun auch für zieldifferente SuS ausgegeben</w:t>
       </w:r>
       <w:r>
         <w:t>.</w:t>
@@ -523,17 +488,8 @@
           <w:b/>
           <w:bCs/>
         </w:rPr>
-        <w:t>GS-</w:t>
-      </w:r>
-      <w:proofErr w:type="spellStart"/>
-      <w:r>
-        <w:rPr>
-          <w:b/>
-          <w:bCs/>
-        </w:rPr>
-        <w:t>Lernstandsbericht_Hybridform.rtm</w:t>
-      </w:r>
-      <w:proofErr w:type="spellEnd"/>
+        <w:t>GS-Lernstandsbericht_Hybridform.rtm</w:t>
+      </w:r>
       <w:r>
         <w:rPr>
           <w:b/>
@@ -553,17 +509,8 @@
           <w:b/>
           <w:bCs/>
         </w:rPr>
-        <w:t>GS-</w:t>
-      </w:r>
-      <w:proofErr w:type="spellStart"/>
-      <w:r>
-        <w:rPr>
-          <w:b/>
-          <w:bCs/>
-        </w:rPr>
-        <w:t>Lernstandsbericht_Hybridform.rtm</w:t>
-      </w:r>
-      <w:proofErr w:type="spellEnd"/>
+        <w:t>GS-Lernstandsbericht_Hybridform.rtm</w:t>
+      </w:r>
     </w:p>
     <w:p>
       <w:pPr>
@@ -582,11 +529,9 @@
       <w:r>
         <w:t xml:space="preserve">assus „xxx besucht seit </w:t>
       </w:r>
-      <w:proofErr w:type="spellStart"/>
       <w:r>
         <w:t>dd.mm.jjjj</w:t>
       </w:r>
-      <w:proofErr w:type="spellEnd"/>
       <w:r>
         <w:t xml:space="preserve"> eine deutsche Schule“ wurde </w:t>
       </w:r>
@@ -733,13 +678,8 @@
     </w:p>
     <w:p>
       <w:r>
-        <w:t>ZusammenhaltenE2=</w:t>
-      </w:r>
-      <w:proofErr w:type="spellStart"/>
-      <w:r>
-        <w:t>Deutsch;Englisch;Mathematik</w:t>
-      </w:r>
-      <w:proofErr w:type="spellEnd"/>
+        <w:t>ZusammenhaltenE2=Deutsch;Englisch;Mathematik</w:t>
+      </w:r>
     </w:p>
     <w:p>
       <w:r>
@@ -753,13 +693,8 @@
     </w:p>
     <w:p>
       <w:r>
-        <w:t>ZusammenhaltenE2=Deutsch(einzeln);</w:t>
-      </w:r>
-      <w:proofErr w:type="spellStart"/>
-      <w:r>
-        <w:t>Englisch;Mathematik</w:t>
-      </w:r>
-      <w:proofErr w:type="spellEnd"/>
+        <w:t>ZusammenhaltenE2=Deutsch(einzeln);Englisch;Mathematik</w:t>
+      </w:r>
     </w:p>
     <w:p>
       <w:r>
@@ -808,37 +743,12 @@
           <w:bCs/>
         </w:rPr>
         <w:lastRenderedPageBreak/>
-        <w:t>GS-</w:t>
-      </w:r>
-      <w:proofErr w:type="spellStart"/>
-      <w:r>
-        <w:rPr>
-          <w:b/>
-          <w:bCs/>
-        </w:rPr>
-        <w:t>Lernstandsbericht_Hybridform.rtm</w:t>
-      </w:r>
-      <w:proofErr w:type="spellEnd"/>
-    </w:p>
-    <w:p>
-      <w:r>
-        <w:t>Der zweispaltige "Notenblock" wurde komplett entfernt. Das hat zur Folge, dass die Bereiche [</w:t>
-      </w:r>
-      <w:proofErr w:type="spellStart"/>
-      <w:r>
-        <w:t>Notenzeugnisreihenfolge_Links</w:t>
-      </w:r>
-      <w:proofErr w:type="spellEnd"/>
-      <w:r>
-        <w:t>] und [</w:t>
-      </w:r>
-      <w:proofErr w:type="spellStart"/>
-      <w:r>
-        <w:t>Notenzeugnisreihenfolge_Rechts</w:t>
-      </w:r>
-      <w:proofErr w:type="spellEnd"/>
-      <w:r>
-        <w:t>] in der Konfigurationsdatei nicht mehr benötigt werden. Auch der Eintrag "Noten2SpaltigAbJahrgang=" im Bereich [Optionen] wird nicht mehr benötigt.</w:t>
+        <w:t>GS-Lernstandsbericht_Hybridform.rtm</w:t>
+      </w:r>
+    </w:p>
+    <w:p>
+      <w:r>
+        <w:t>Der zweispaltige "Notenblock" wurde komplett entfernt. Das hat zur Folge, dass die Bereiche [Notenzeugnisreihenfolge_Links] und [Notenzeugnisreihenfolge_Rechts] in der Konfigurationsdatei nicht mehr benötigt werden. Auch der Eintrag "Noten2SpaltigAbJahrgang=" im Bereich [Optionen] wird nicht mehr benötigt.</w:t>
       </w:r>
     </w:p>
     <w:p/>
@@ -854,17 +764,8 @@
           <w:b/>
           <w:bCs/>
         </w:rPr>
-        <w:t>GS-</w:t>
-      </w:r>
-      <w:proofErr w:type="spellStart"/>
-      <w:r>
-        <w:rPr>
-          <w:b/>
-          <w:bCs/>
-        </w:rPr>
-        <w:t>HybridZeugnis.rtm</w:t>
-      </w:r>
-      <w:proofErr w:type="spellEnd"/>
+        <w:t>GS-HybridZeugnis.rtm</w:t>
+      </w:r>
     </w:p>
     <w:p>
       <w:r>
@@ -884,37 +785,12 @@
           <w:b/>
           <w:bCs/>
         </w:rPr>
-        <w:t>GS-</w:t>
-      </w:r>
-      <w:proofErr w:type="spellStart"/>
-      <w:r>
-        <w:rPr>
-          <w:b/>
-          <w:bCs/>
-        </w:rPr>
-        <w:t>AnkreuzZeugnis.rtm</w:t>
-      </w:r>
-      <w:proofErr w:type="spellEnd"/>
-    </w:p>
-    <w:p>
-      <w:r>
-        <w:t>Die Vorlage erkennt nun automatisch, ob ein zusätzlicher Subreport "</w:t>
-      </w:r>
-      <w:proofErr w:type="spellStart"/>
-      <w:r>
-        <w:t>Kompetenz_Erlaeuterung.rtm</w:t>
-      </w:r>
-      <w:proofErr w:type="spellEnd"/>
-      <w:r>
-        <w:t>" (mit Erläuterungen zu den Kompetenzstufen) vorhanden ist und fügt diesen dann als zusätzliches Blatt an. Die Vorlage "GS-</w:t>
-      </w:r>
-      <w:proofErr w:type="spellStart"/>
-      <w:r>
-        <w:t>AnkreuzZeugnis_Mit_Erlaeuterung.rtm</w:t>
-      </w:r>
-      <w:proofErr w:type="spellEnd"/>
-      <w:r>
-        <w:t>" wird nicht mehr benötigt.</w:t>
+        <w:t>GS-AnkreuzZeugnis.rtm</w:t>
+      </w:r>
+    </w:p>
+    <w:p>
+      <w:r>
+        <w:t>Die Vorlage erkennt nun automatisch, ob ein zusätzlicher Subreport "Kompetenz_Erlaeuterung.rtm" (mit Erläuterungen zu den Kompetenzstufen) vorhanden ist und fügt diesen dann als zusätzliches Blatt an. Die Vorlage "GS-AnkreuzZeugnis_Mit_Erlaeuterung.rtm" wird nicht mehr benötigt.</w:t>
       </w:r>
     </w:p>
     <w:p/>
@@ -970,31 +846,7 @@
         </w:numPr>
       </w:pPr>
       <w:r>
-        <w:t>Separate Vorlage "GS-</w:t>
-      </w:r>
-      <w:proofErr w:type="spellStart"/>
-      <w:r>
-        <w:t>AnkreuzZeugnis_Mit_Erlaeuterung.rtm</w:t>
-      </w:r>
-      <w:proofErr w:type="spellEnd"/>
-      <w:r>
-        <w:t>" (für Ausgabe eines Erläuterungsblattes am Ende) wird nicht mehr benötigt. Falls eine Datei "</w:t>
-      </w:r>
-      <w:proofErr w:type="spellStart"/>
-      <w:r>
-        <w:t>Kompetenz_Erlaeuterung.rtm</w:t>
-      </w:r>
-      <w:proofErr w:type="spellEnd"/>
-      <w:r>
-        <w:t xml:space="preserve">" im Verzeichnis der Reportvorlage gefunden wird, wird diese </w:t>
-      </w:r>
-      <w:proofErr w:type="spellStart"/>
-      <w:r>
-        <w:t>automatsich</w:t>
-      </w:r>
-      <w:proofErr w:type="spellEnd"/>
-      <w:r>
-        <w:t xml:space="preserve"> am Ende jedes Zeugnisses geladen.</w:t>
+        <w:t>Separate Vorlage "GS-AnkreuzZeugnis_Mit_Erlaeuterung.rtm" (für Ausgabe eines Erläuterungsblattes am Ende) wird nicht mehr benötigt. Falls eine Datei "Kompetenz_Erlaeuterung.rtm" im Verzeichnis der Reportvorlage gefunden wird, wird diese automatsich am Ende jedes Zeugnisses geladen.</w:t>
       </w:r>
     </w:p>
     <w:p/>
@@ -1029,15 +881,7 @@
     </w:p>
     <w:p>
       <w:r>
-        <w:t xml:space="preserve">Erste Versionen der </w:t>
-      </w:r>
-      <w:proofErr w:type="spellStart"/>
-      <w:r>
-        <w:t>Lernstandsberichte</w:t>
-      </w:r>
-      <w:proofErr w:type="spellEnd"/>
-      <w:r>
-        <w:t xml:space="preserve"> für Seiteneinsteiger wurde bereitgestellt.</w:t>
+        <w:t>Erste Versionen der Lernstandsberichte für Seiteneinsteiger wurde bereitgestellt.</w:t>
       </w:r>
     </w:p>
     <w:p>

--- a/Versionsgeschichte Grundschulzeugnisse.docx
+++ b/Versionsgeschichte Grundschulzeugnisse.docx
@@ -43,7 +43,17 @@
       </w:r>
     </w:p>
     <w:p>
-      <w:r>
+      <w:pPr>
+        <w:rPr>
+          <w:b/>
+          <w:bCs/>
+        </w:rPr>
+      </w:pPr>
+      <w:r>
+        <w:rPr>
+          <w:b/>
+          <w:bCs/>
+        </w:rPr>
         <w:t>GS-Textzeugnisse</w:t>
       </w:r>
     </w:p>
@@ -56,20 +66,41 @@
         </w:numPr>
       </w:pPr>
       <w:r>
-        <w:t xml:space="preserve">Der Abstand nach dem Notenblock kann nun über die Ini-Datei gesetzt werden. Dies ist vor allem für einseitige Zeugnisse der Jahrgangstufe 4.2 sinnvoll. </w:t>
+        <w:t xml:space="preserve">Für den Jahrgang 04 gibt es nun Option, im Halbjahreszeugnis die Übergangsempfehlung auf Seite 2 nach Anlage „Schulformempfehlung“ gemäß </w:t>
+      </w:r>
+      <w:proofErr w:type="spellStart"/>
+      <w:r>
+        <w:t>VVzAO</w:t>
+      </w:r>
+      <w:proofErr w:type="spellEnd"/>
+      <w:r>
+        <w:t>-GS</w:t>
+      </w:r>
+      <w:r>
+        <w:t xml:space="preserve"> zu drucken. </w:t>
       </w:r>
       <w:r>
         <w:br/>
-        <w:t>Konkrete Angabe in der Ini-Datei:</w:t>
+        <w:t xml:space="preserve">Konkrete Angabe in der </w:t>
+      </w:r>
+      <w:r>
+        <w:t>HybridzeugnisEinstellungen.ini</w:t>
+      </w:r>
+      <w:r>
+        <w:t>-Datei:</w:t>
       </w:r>
       <w:r>
         <w:br/>
       </w:r>
       <w:r>
-        <w:t>AbstandNachNotenblock=</w:t>
-      </w:r>
-      <w:r>
-        <w:t>15</w:t>
+        <w:t>SFESeite2</w:t>
+      </w:r>
+      <w:r>
+        <w:t xml:space="preserve"> </w:t>
+      </w:r>
+      <w:r>
+        <w:br/>
+        <w:t>Durch Setzen eines Semikolons kann die Option deaktiviert werden.</w:t>
       </w:r>
     </w:p>
     <w:p>
@@ -81,6 +112,59 @@
         </w:numPr>
       </w:pPr>
       <w:r>
+        <w:t xml:space="preserve">Der Abstand nach dem Notenblock kann nun über die </w:t>
+      </w:r>
+      <w:r>
+        <w:t>HybridzeugnisEinstellungen.ini</w:t>
+      </w:r>
+      <w:r>
+        <w:t xml:space="preserve">-Datei </w:t>
+      </w:r>
+      <w:r>
+        <w:t>g</w:t>
+      </w:r>
+      <w:r>
+        <w:t>esteuert</w:t>
+      </w:r>
+      <w:r>
+        <w:t xml:space="preserve"> werden. Dies ist vor allem für einseitige Zeugnisse der Jahrgangstufe 4.2 sinnvoll. </w:t>
+      </w:r>
+      <w:r>
+        <w:br/>
+        <w:t xml:space="preserve">Konkrete Angabe in der </w:t>
+      </w:r>
+      <w:proofErr w:type="spellStart"/>
+      <w:r>
+        <w:t>Ini</w:t>
+      </w:r>
+      <w:proofErr w:type="spellEnd"/>
+      <w:r>
+        <w:t>-Datei:</w:t>
+      </w:r>
+      <w:r>
+        <w:br/>
+      </w:r>
+      <w:proofErr w:type="spellStart"/>
+      <w:r>
+        <w:t>AbstandNachNotenblock</w:t>
+      </w:r>
+      <w:proofErr w:type="spellEnd"/>
+      <w:r>
+        <w:t>=</w:t>
+      </w:r>
+      <w:r>
+        <w:t>15</w:t>
+      </w:r>
+    </w:p>
+    <w:p>
+      <w:pPr>
+        <w:pStyle w:val="Listenabsatz"/>
+        <w:numPr>
+          <w:ilvl w:val="0"/>
+          <w:numId w:val="6"/>
+        </w:numPr>
+      </w:pPr>
+      <w:r>
         <w:t>Die Fachbezeichnung „Deutsch“ wurde doppelt aufgelistet, sofern die</w:t>
       </w:r>
       <w:r>
@@ -103,7 +187,60 @@
       </w:r>
     </w:p>
     <w:p>
-      <w:r>
+      <w:pPr>
+        <w:pStyle w:val="Listenabsatz"/>
+        <w:numPr>
+          <w:ilvl w:val="0"/>
+          <w:numId w:val="6"/>
+        </w:numPr>
+      </w:pPr>
+      <w:r>
+        <w:t xml:space="preserve">über die </w:t>
+      </w:r>
+      <w:r>
+        <w:t>HybridzeugnisEinstellungen.ini</w:t>
+      </w:r>
+      <w:r>
+        <w:t>-Datei</w:t>
+      </w:r>
+      <w:r>
+        <w:t xml:space="preserve"> kann nun die Schriftart festgesetzt werden. Die Schriftart des Schulkopfes bleibt von der Einstellung unberührt.</w:t>
+      </w:r>
+    </w:p>
+    <w:p>
+      <w:pPr>
+        <w:pStyle w:val="Listenabsatz"/>
+      </w:pPr>
+      <w:r>
+        <w:t xml:space="preserve">Konkrete Angabe in der </w:t>
+      </w:r>
+      <w:proofErr w:type="spellStart"/>
+      <w:r>
+        <w:t>Ini</w:t>
+      </w:r>
+      <w:proofErr w:type="spellEnd"/>
+      <w:r>
+        <w:t>-Datei:</w:t>
+      </w:r>
+      <w:r>
+        <w:br/>
+      </w:r>
+      <w:r>
+        <w:t>Schriftart=Calibri</w:t>
+      </w:r>
+    </w:p>
+    <w:p>
+      <w:pPr>
+        <w:rPr>
+          <w:b/>
+          <w:bCs/>
+        </w:rPr>
+      </w:pPr>
+      <w:r>
+        <w:rPr>
+          <w:b/>
+          <w:bCs/>
+        </w:rPr>
         <w:t>GS-Ankreuzzeugnis</w:t>
       </w:r>
     </w:p>
@@ -120,7 +257,17 @@
       </w:r>
     </w:p>
     <w:p>
-      <w:r>
+      <w:pPr>
+        <w:rPr>
+          <w:b/>
+          <w:bCs/>
+        </w:rPr>
+      </w:pPr>
+      <w:r>
+        <w:rPr>
+          <w:b/>
+          <w:bCs/>
+        </w:rPr>
         <w:t>Alle Zeugnisse</w:t>
       </w:r>
     </w:p>
@@ -262,9 +409,28 @@
     </w:p>
     <w:p/>
     <w:p>
-      <w:r>
-        <w:t>GS-AnkreuzZeugnis_mit_Notenblock.rtm</w:t>
-      </w:r>
+      <w:pPr>
+        <w:rPr>
+          <w:b/>
+          <w:bCs/>
+        </w:rPr>
+      </w:pPr>
+      <w:r>
+        <w:rPr>
+          <w:b/>
+          <w:bCs/>
+        </w:rPr>
+        <w:t>GS-</w:t>
+      </w:r>
+      <w:proofErr w:type="spellStart"/>
+      <w:r>
+        <w:rPr>
+          <w:b/>
+          <w:bCs/>
+        </w:rPr>
+        <w:t>AnkreuzZeugnis_mit_Notenblock.rtm</w:t>
+      </w:r>
+      <w:proofErr w:type="spellEnd"/>
     </w:p>
     <w:p>
       <w:pPr>
@@ -332,12 +498,21 @@
           <w:bCs/>
         </w:rPr>
       </w:pPr>
-      <w:r>
-        <w:rPr>
-          <w:b/>
-          <w:bCs/>
-        </w:rPr>
-        <w:t>Ini-Datei</w:t>
+      <w:proofErr w:type="spellStart"/>
+      <w:r>
+        <w:rPr>
+          <w:b/>
+          <w:bCs/>
+        </w:rPr>
+        <w:t>Ini</w:t>
+      </w:r>
+      <w:proofErr w:type="spellEnd"/>
+      <w:r>
+        <w:rPr>
+          <w:b/>
+          <w:bCs/>
+        </w:rPr>
+        <w:t>-Datei</w:t>
       </w:r>
       <w:r>
         <w:rPr>
@@ -371,7 +546,16 @@
         </w:numPr>
       </w:pPr>
       <w:r>
-        <w:t xml:space="preserve">Das Layout der Ini-Dateien wurde überarbeitet. Es wurden Erläuterungen zu den einzelnen Optionen hinzugefügt. </w:t>
+        <w:lastRenderedPageBreak/>
+        <w:t xml:space="preserve">Das Layout der </w:t>
+      </w:r>
+      <w:proofErr w:type="spellStart"/>
+      <w:r>
+        <w:t>Ini</w:t>
+      </w:r>
+      <w:proofErr w:type="spellEnd"/>
+      <w:r>
+        <w:t xml:space="preserve">-Dateien wurde überarbeitet. Es wurden Erläuterungen zu den einzelnen Optionen hinzugefügt. </w:t>
       </w:r>
     </w:p>
     <w:p>
@@ -382,8 +566,13 @@
           <w:numId w:val="3"/>
         </w:numPr>
       </w:pPr>
-      <w:r>
-        <w:t xml:space="preserve">Ini-Dateien der Vorgängerversion können ebenso weiterhin verwendet werden. </w:t>
+      <w:proofErr w:type="spellStart"/>
+      <w:r>
+        <w:t>Ini</w:t>
+      </w:r>
+      <w:proofErr w:type="spellEnd"/>
+      <w:r>
+        <w:t xml:space="preserve">-Dateien der Vorgängerversion können ebenso weiterhin verwendet werden. </w:t>
       </w:r>
     </w:p>
     <w:p/>
@@ -399,8 +588,17 @@
           <w:b/>
           <w:bCs/>
         </w:rPr>
-        <w:t>GS-AnkreuzZeugnis.rtm</w:t>
-      </w:r>
+        <w:t>GS-</w:t>
+      </w:r>
+      <w:proofErr w:type="spellStart"/>
+      <w:r>
+        <w:rPr>
+          <w:b/>
+          <w:bCs/>
+        </w:rPr>
+        <w:t>AnkreuzZeugnis.rtm</w:t>
+      </w:r>
+      <w:proofErr w:type="spellEnd"/>
     </w:p>
     <w:p>
       <w:pPr>
@@ -453,7 +651,6 @@
         </w:numPr>
       </w:pPr>
       <w:r>
-        <w:lastRenderedPageBreak/>
         <w:t>Bug bezüglich der Schulformempfehlung für den Eintrag „keine Empfehlung“ behoben</w:t>
       </w:r>
       <w:r>
@@ -469,7 +666,15 @@
         </w:numPr>
       </w:pPr>
       <w:r>
-        <w:t>Der Jahrgang wird je nach Angabe in der Ini-Datei nun auch für zieldifferente SuS ausgegeben</w:t>
+        <w:t xml:space="preserve">Der Jahrgang wird je nach Angabe in der </w:t>
+      </w:r>
+      <w:proofErr w:type="spellStart"/>
+      <w:r>
+        <w:t>Ini</w:t>
+      </w:r>
+      <w:proofErr w:type="spellEnd"/>
+      <w:r>
+        <w:t>-Datei nun auch für zieldifferente SuS ausgegeben</w:t>
       </w:r>
       <w:r>
         <w:t>.</w:t>
@@ -488,8 +693,17 @@
           <w:b/>
           <w:bCs/>
         </w:rPr>
-        <w:t>GS-Lernstandsbericht_Hybridform.rtm</w:t>
-      </w:r>
+        <w:t>GS-</w:t>
+      </w:r>
+      <w:proofErr w:type="spellStart"/>
+      <w:r>
+        <w:rPr>
+          <w:b/>
+          <w:bCs/>
+        </w:rPr>
+        <w:t>Lernstandsbericht_Hybridform.rtm</w:t>
+      </w:r>
+      <w:proofErr w:type="spellEnd"/>
       <w:r>
         <w:rPr>
           <w:b/>
@@ -509,8 +723,17 @@
           <w:b/>
           <w:bCs/>
         </w:rPr>
-        <w:t>GS-Lernstandsbericht_Hybridform.rtm</w:t>
-      </w:r>
+        <w:t>GS-</w:t>
+      </w:r>
+      <w:proofErr w:type="spellStart"/>
+      <w:r>
+        <w:rPr>
+          <w:b/>
+          <w:bCs/>
+        </w:rPr>
+        <w:t>Lernstandsbericht_Hybridform.rtm</w:t>
+      </w:r>
+      <w:proofErr w:type="spellEnd"/>
     </w:p>
     <w:p>
       <w:pPr>
@@ -529,9 +752,13 @@
       <w:r>
         <w:t xml:space="preserve">assus „xxx besucht seit </w:t>
       </w:r>
+      <w:proofErr w:type="spellStart"/>
+      <w:proofErr w:type="gramStart"/>
       <w:r>
         <w:t>dd.mm.jjjj</w:t>
       </w:r>
+      <w:proofErr w:type="spellEnd"/>
+      <w:proofErr w:type="gramEnd"/>
       <w:r>
         <w:t xml:space="preserve"> eine deutsche Schule“ wurde </w:t>
       </w:r>
@@ -635,7 +862,15 @@
     </w:p>
     <w:p>
       <w:r>
-        <w:t>Bisher war es ja möglich, jahrgangsbezogen das "Zusammenhalten" der Fachgruppen über folgende Einträge in der Konfigurationsdatei zu steuern:</w:t>
+        <w:t xml:space="preserve">Bisher war es </w:t>
+      </w:r>
+      <w:proofErr w:type="gramStart"/>
+      <w:r>
+        <w:t>ja möglich</w:t>
+      </w:r>
+      <w:proofErr w:type="gramEnd"/>
+      <w:r>
+        <w:t>, jahrgangsbezogen das "Zusammenhalten" der Fachgruppen über folgende Einträge in der Konfigurationsdatei zu steuern:</w:t>
       </w:r>
     </w:p>
     <w:p>
@@ -678,11 +913,22 @@
     </w:p>
     <w:p>
       <w:r>
-        <w:t>ZusammenhaltenE2=Deutsch;Englisch;Mathematik</w:t>
-      </w:r>
-    </w:p>
-    <w:p>
-      <w:r>
+        <w:t>ZusammenhaltenE2=</w:t>
+      </w:r>
+      <w:proofErr w:type="spellStart"/>
+      <w:proofErr w:type="gramStart"/>
+      <w:r>
+        <w:t>Deutsch;Englisch</w:t>
+      </w:r>
+      <w:proofErr w:type="gramEnd"/>
+      <w:r>
+        <w:t>;Mathematik</w:t>
+      </w:r>
+      <w:proofErr w:type="spellEnd"/>
+    </w:p>
+    <w:p>
+      <w:r>
+        <w:lastRenderedPageBreak/>
         <w:t>Dabei wurde aber die Gruppe "Deutsch" als Ganzes zusammengehalten, was z.B. zu Seitenumbrüchen führen konnte, obwohl noch genug Platz für eines der Teilfächer vorhanden war. Nun kann über einen Eintrag "Deutsch(einzeln)" gesteuert werden, dass die Einzelfächer zusammengehalten werden, nicht aber die Fachgruppe insgesamt.</w:t>
       </w:r>
     </w:p>
@@ -693,8 +939,21 @@
     </w:p>
     <w:p>
       <w:r>
-        <w:t>ZusammenhaltenE2=Deutsch(einzeln);Englisch;Mathematik</w:t>
-      </w:r>
+        <w:t>ZusammenhaltenE2=Deutsch(einzeln</w:t>
+      </w:r>
+      <w:proofErr w:type="gramStart"/>
+      <w:r>
+        <w:t>);</w:t>
+      </w:r>
+      <w:proofErr w:type="spellStart"/>
+      <w:r>
+        <w:t>Englisch</w:t>
+      </w:r>
+      <w:proofErr w:type="gramEnd"/>
+      <w:r>
+        <w:t>;Mathematik</w:t>
+      </w:r>
+      <w:proofErr w:type="spellEnd"/>
     </w:p>
     <w:p>
       <w:r>
@@ -742,13 +1001,37 @@
           <w:b/>
           <w:bCs/>
         </w:rPr>
-        <w:lastRenderedPageBreak/>
-        <w:t>GS-Lernstandsbericht_Hybridform.rtm</w:t>
-      </w:r>
-    </w:p>
-    <w:p>
-      <w:r>
-        <w:t>Der zweispaltige "Notenblock" wurde komplett entfernt. Das hat zur Folge, dass die Bereiche [Notenzeugnisreihenfolge_Links] und [Notenzeugnisreihenfolge_Rechts] in der Konfigurationsdatei nicht mehr benötigt werden. Auch der Eintrag "Noten2SpaltigAbJahrgang=" im Bereich [Optionen] wird nicht mehr benötigt.</w:t>
+        <w:t>GS-</w:t>
+      </w:r>
+      <w:proofErr w:type="spellStart"/>
+      <w:r>
+        <w:rPr>
+          <w:b/>
+          <w:bCs/>
+        </w:rPr>
+        <w:t>Lernstandsbericht_Hybridform.rtm</w:t>
+      </w:r>
+      <w:proofErr w:type="spellEnd"/>
+    </w:p>
+    <w:p>
+      <w:r>
+        <w:t>Der zweispaltige "Notenblock" wurde komplett entfernt. Das hat zur Folge, dass die Bereiche [</w:t>
+      </w:r>
+      <w:proofErr w:type="spellStart"/>
+      <w:r>
+        <w:t>Notenzeugnisreihenfolge_Links</w:t>
+      </w:r>
+      <w:proofErr w:type="spellEnd"/>
+      <w:r>
+        <w:t>] und [</w:t>
+      </w:r>
+      <w:proofErr w:type="spellStart"/>
+      <w:r>
+        <w:t>Notenzeugnisreihenfolge_Rechts</w:t>
+      </w:r>
+      <w:proofErr w:type="spellEnd"/>
+      <w:r>
+        <w:t>] in der Konfigurationsdatei nicht mehr benötigt werden. Auch der Eintrag "Noten2SpaltigAbJahrgang=" im Bereich [Optionen] wird nicht mehr benötigt.</w:t>
       </w:r>
     </w:p>
     <w:p/>
@@ -764,8 +1047,17 @@
           <w:b/>
           <w:bCs/>
         </w:rPr>
-        <w:t>GS-HybridZeugnis.rtm</w:t>
-      </w:r>
+        <w:t>GS-</w:t>
+      </w:r>
+      <w:proofErr w:type="spellStart"/>
+      <w:r>
+        <w:rPr>
+          <w:b/>
+          <w:bCs/>
+        </w:rPr>
+        <w:t>HybridZeugnis.rtm</w:t>
+      </w:r>
+      <w:proofErr w:type="spellEnd"/>
     </w:p>
     <w:p>
       <w:r>
@@ -785,12 +1077,37 @@
           <w:b/>
           <w:bCs/>
         </w:rPr>
-        <w:t>GS-AnkreuzZeugnis.rtm</w:t>
-      </w:r>
-    </w:p>
-    <w:p>
-      <w:r>
-        <w:t>Die Vorlage erkennt nun automatisch, ob ein zusätzlicher Subreport "Kompetenz_Erlaeuterung.rtm" (mit Erläuterungen zu den Kompetenzstufen) vorhanden ist und fügt diesen dann als zusätzliches Blatt an. Die Vorlage "GS-AnkreuzZeugnis_Mit_Erlaeuterung.rtm" wird nicht mehr benötigt.</w:t>
+        <w:t>GS-</w:t>
+      </w:r>
+      <w:proofErr w:type="spellStart"/>
+      <w:r>
+        <w:rPr>
+          <w:b/>
+          <w:bCs/>
+        </w:rPr>
+        <w:t>AnkreuzZeugnis.rtm</w:t>
+      </w:r>
+      <w:proofErr w:type="spellEnd"/>
+    </w:p>
+    <w:p>
+      <w:r>
+        <w:t>Die Vorlage erkennt nun automatisch, ob ein zusätzlicher Subreport "</w:t>
+      </w:r>
+      <w:proofErr w:type="spellStart"/>
+      <w:r>
+        <w:t>Kompetenz_Erlaeuterung.rtm</w:t>
+      </w:r>
+      <w:proofErr w:type="spellEnd"/>
+      <w:r>
+        <w:t>" (mit Erläuterungen zu den Kompetenzstufen) vorhanden ist und fügt diesen dann als zusätzliches Blatt an. Die Vorlage "GS-</w:t>
+      </w:r>
+      <w:proofErr w:type="spellStart"/>
+      <w:r>
+        <w:t>AnkreuzZeugnis_Mit_Erlaeuterung.rtm</w:t>
+      </w:r>
+      <w:proofErr w:type="spellEnd"/>
+      <w:r>
+        <w:t>" wird nicht mehr benötigt.</w:t>
       </w:r>
     </w:p>
     <w:p/>
@@ -846,7 +1163,31 @@
         </w:numPr>
       </w:pPr>
       <w:r>
-        <w:t>Separate Vorlage "GS-AnkreuzZeugnis_Mit_Erlaeuterung.rtm" (für Ausgabe eines Erläuterungsblattes am Ende) wird nicht mehr benötigt. Falls eine Datei "Kompetenz_Erlaeuterung.rtm" im Verzeichnis der Reportvorlage gefunden wird, wird diese automatsich am Ende jedes Zeugnisses geladen.</w:t>
+        <w:t>Separate Vorlage "GS-</w:t>
+      </w:r>
+      <w:proofErr w:type="spellStart"/>
+      <w:r>
+        <w:t>AnkreuzZeugnis_Mit_Erlaeuterung.rtm</w:t>
+      </w:r>
+      <w:proofErr w:type="spellEnd"/>
+      <w:r>
+        <w:t>" (für Ausgabe eines Erläuterungsblattes am Ende) wird nicht mehr benötigt. Falls eine Datei "</w:t>
+      </w:r>
+      <w:proofErr w:type="spellStart"/>
+      <w:r>
+        <w:t>Kompetenz_Erlaeuterung.rtm</w:t>
+      </w:r>
+      <w:proofErr w:type="spellEnd"/>
+      <w:r>
+        <w:t xml:space="preserve">" im Verzeichnis der Reportvorlage gefunden wird, wird diese </w:t>
+      </w:r>
+      <w:proofErr w:type="spellStart"/>
+      <w:r>
+        <w:t>automatsich</w:t>
+      </w:r>
+      <w:proofErr w:type="spellEnd"/>
+      <w:r>
+        <w:t xml:space="preserve"> am Ende jedes Zeugnisses geladen.</w:t>
       </w:r>
     </w:p>
     <w:p/>
@@ -881,7 +1222,15 @@
     </w:p>
     <w:p>
       <w:r>
-        <w:t>Erste Versionen der Lernstandsberichte für Seiteneinsteiger wurde bereitgestellt.</w:t>
+        <w:t xml:space="preserve">Erste Versionen der </w:t>
+      </w:r>
+      <w:proofErr w:type="spellStart"/>
+      <w:r>
+        <w:t>Lernstandsberichte</w:t>
+      </w:r>
+      <w:proofErr w:type="spellEnd"/>
+      <w:r>
+        <w:t xml:space="preserve"> für Seiteneinsteiger wurde bereitgestellt.</w:t>
       </w:r>
     </w:p>
     <w:p>

--- a/Versionsgeschichte Grundschulzeugnisse.docx
+++ b/Versionsgeschichte Grundschulzeugnisse.docx
@@ -39,7 +39,43 @@
           <w:sz w:val="24"/>
           <w:szCs w:val="24"/>
         </w:rPr>
-        <w:t>Version xx.xx.2023</w:t>
+        <w:t xml:space="preserve">Version </w:t>
+      </w:r>
+      <w:r>
+        <w:rPr>
+          <w:b/>
+          <w:bCs/>
+          <w:sz w:val="24"/>
+          <w:szCs w:val="24"/>
+        </w:rPr>
+        <w:t>12</w:t>
+      </w:r>
+      <w:r>
+        <w:rPr>
+          <w:b/>
+          <w:bCs/>
+          <w:sz w:val="24"/>
+          <w:szCs w:val="24"/>
+        </w:rPr>
+        <w:t>.</w:t>
+      </w:r>
+      <w:r>
+        <w:rPr>
+          <w:b/>
+          <w:bCs/>
+          <w:sz w:val="24"/>
+          <w:szCs w:val="24"/>
+        </w:rPr>
+        <w:t>12</w:t>
+      </w:r>
+      <w:r>
+        <w:rPr>
+          <w:b/>
+          <w:bCs/>
+          <w:sz w:val="24"/>
+          <w:szCs w:val="24"/>
+        </w:rPr>
+        <w:t>.2023</w:t>
       </w:r>
     </w:p>
     <w:p>
@@ -201,10 +237,7 @@
         <w:t>HybridzeugnisEinstellungen.ini</w:t>
       </w:r>
       <w:r>
-        <w:t>-Datei</w:t>
-      </w:r>
-      <w:r>
-        <w:t xml:space="preserve"> kann nun die Schriftart festgesetzt werden. Die Schriftart des Schulkopfes bleibt von der Einstellung unberührt.</w:t>
+        <w:t>-Datei kann nun die Schriftart festgesetzt werden. Die Schriftart des Schulkopfes bleibt von der Einstellung unberührt.</w:t>
       </w:r>
     </w:p>
     <w:p>
@@ -407,14 +440,20 @@
         <w:t>Hinweis: Lernen und geistige Entwicklung muss für den zieldifferenten Bildungsgang als FSP1 eingetragen sein.</w:t>
       </w:r>
     </w:p>
-    <w:p/>
-    <w:p>
-      <w:pPr>
-        <w:rPr>
-          <w:b/>
-          <w:bCs/>
-        </w:rPr>
-      </w:pPr>
+    <w:p>
+      <w:pPr>
+        <w:rPr>
+          <w:b/>
+          <w:bCs/>
+        </w:rPr>
+      </w:pPr>
+      <w:r>
+        <w:rPr>
+          <w:b/>
+          <w:bCs/>
+        </w:rPr>
+        <w:br/>
+      </w:r>
       <w:r>
         <w:rPr>
           <w:b/>
@@ -444,7 +483,6 @@
         <w:t>Zeilenumbruch nach dem Bemerkungstext für ASV eingefügt.</w:t>
       </w:r>
     </w:p>
-    <w:p/>
     <w:p>
       <w:pPr>
         <w:rPr>
@@ -454,13 +492,53 @@
           <w:szCs w:val="24"/>
         </w:rPr>
       </w:pPr>
-      <w:r>
+    </w:p>
+    <w:p>
+      <w:pPr>
         <w:rPr>
           <w:b/>
           <w:bCs/>
           <w:sz w:val="24"/>
           <w:szCs w:val="24"/>
         </w:rPr>
+      </w:pPr>
+    </w:p>
+    <w:p>
+      <w:pPr>
+        <w:rPr>
+          <w:b/>
+          <w:bCs/>
+          <w:sz w:val="24"/>
+          <w:szCs w:val="24"/>
+        </w:rPr>
+      </w:pPr>
+      <w:r>
+        <w:rPr>
+          <w:b/>
+          <w:bCs/>
+          <w:sz w:val="24"/>
+          <w:szCs w:val="24"/>
+        </w:rPr>
+        <w:br w:type="page"/>
+      </w:r>
+    </w:p>
+    <w:p>
+      <w:pPr>
+        <w:rPr>
+          <w:b/>
+          <w:bCs/>
+          <w:sz w:val="24"/>
+          <w:szCs w:val="24"/>
+        </w:rPr>
+      </w:pPr>
+      <w:r>
+        <w:rPr>
+          <w:b/>
+          <w:bCs/>
+          <w:sz w:val="24"/>
+          <w:szCs w:val="24"/>
+        </w:rPr>
+        <w:lastRenderedPageBreak/>
         <w:t xml:space="preserve">Version </w:t>
       </w:r>
       <w:r>
@@ -546,7 +624,6 @@
         </w:numPr>
       </w:pPr>
       <w:r>
-        <w:lastRenderedPageBreak/>
         <w:t xml:space="preserve">Das Layout der </w:t>
       </w:r>
       <w:proofErr w:type="spellStart"/>
@@ -908,6 +985,7 @@
     <w:p/>
     <w:p>
       <w:r>
+        <w:lastRenderedPageBreak/>
         <w:t>Beispiel</w:t>
       </w:r>
     </w:p>
@@ -928,7 +1006,6 @@
     </w:p>
     <w:p>
       <w:r>
-        <w:lastRenderedPageBreak/>
         <w:t>Dabei wurde aber die Gruppe "Deutsch" als Ganzes zusammengehalten, was z.B. zu Seitenumbrüchen führen konnte, obwohl noch genug Platz für eines der Teilfächer vorhanden war. Nun kann über einen Eintrag "Deutsch(einzeln)" gesteuert werden, dass die Einzelfächer zusammengehalten werden, nicht aber die Fachgruppe insgesamt.</w:t>
       </w:r>
     </w:p>
@@ -1222,6 +1299,7 @@
     </w:p>
     <w:p>
       <w:r>
+        <w:lastRenderedPageBreak/>
         <w:t xml:space="preserve">Erste Versionen der </w:t>
       </w:r>
       <w:proofErr w:type="spellStart"/>
@@ -1266,7 +1344,7 @@
         <w:rFonts w:ascii="Symbol" w:hAnsi="Symbol" w:hint="default"/>
       </w:rPr>
     </w:lvl>
-    <w:lvl w:ilvl="1" w:tplc="04070003" w:tentative="1">
+    <w:lvl w:ilvl="1" w:tplc="04070003">
       <w:start w:val="1"/>
       <w:numFmt w:val="bullet"/>
       <w:lvlText w:val="o"/>
@@ -1479,7 +1557,7 @@
   <w:abstractNum w:abstractNumId="2" w15:restartNumberingAfterBreak="0">
     <w:nsid w:val="47AE1D75"/>
     <w:multiLevelType w:val="hybridMultilevel"/>
-    <w:tmpl w:val="EF041546"/>
+    <w:tmpl w:val="45C89ACC"/>
     <w:lvl w:ilvl="0" w:tplc="04070001">
       <w:start w:val="1"/>
       <w:numFmt w:val="bullet"/>
@@ -1492,7 +1570,7 @@
         <w:rFonts w:ascii="Symbol" w:hAnsi="Symbol" w:hint="default"/>
       </w:rPr>
     </w:lvl>
-    <w:lvl w:ilvl="1" w:tplc="04070003" w:tentative="1">
+    <w:lvl w:ilvl="1" w:tplc="04070003">
       <w:start w:val="1"/>
       <w:numFmt w:val="bullet"/>
       <w:lvlText w:val="o"/>

--- a/Versionsgeschichte Grundschulzeugnisse.docx
+++ b/Versionsgeschichte Grundschulzeugnisse.docx
@@ -274,6 +274,65 @@
           <w:b/>
           <w:bCs/>
         </w:rPr>
+        <w:t>Anlage „Schulform</w:t>
+      </w:r>
+      <w:r>
+        <w:rPr>
+          <w:b/>
+          <w:bCs/>
+        </w:rPr>
+        <w:t>empfehlung“</w:t>
+      </w:r>
+    </w:p>
+    <w:p>
+      <w:pPr>
+        <w:pStyle w:val="Listenabsatz"/>
+        <w:numPr>
+          <w:ilvl w:val="0"/>
+          <w:numId w:val="7"/>
+        </w:numPr>
+      </w:pPr>
+      <w:r>
+        <w:t xml:space="preserve">Im Zeugnisordner der GS-Textzeugnisse wurde ein separater Report </w:t>
+      </w:r>
+      <w:proofErr w:type="spellStart"/>
+      <w:r>
+        <w:t>Anlage_Schulformempfehlung</w:t>
+      </w:r>
+      <w:r>
+        <w:t>.rtm</w:t>
+      </w:r>
+      <w:proofErr w:type="spellEnd"/>
+      <w:r>
+        <w:t xml:space="preserve"> </w:t>
+      </w:r>
+      <w:r>
+        <w:t xml:space="preserve">nach Anlage „Schulformempfehlung“ gemäß </w:t>
+      </w:r>
+      <w:proofErr w:type="spellStart"/>
+      <w:r>
+        <w:t>VVzAO</w:t>
+      </w:r>
+      <w:proofErr w:type="spellEnd"/>
+      <w:r>
+        <w:t>-GS</w:t>
+      </w:r>
+      <w:r>
+        <w:t xml:space="preserve"> hinzugefügt.</w:t>
+      </w:r>
+    </w:p>
+    <w:p>
+      <w:pPr>
+        <w:rPr>
+          <w:b/>
+          <w:bCs/>
+        </w:rPr>
+      </w:pPr>
+      <w:r>
+        <w:rPr>
+          <w:b/>
+          <w:bCs/>
+        </w:rPr>
         <w:t>GS-Ankreuzzeugnis</w:t>
       </w:r>
     </w:p>
@@ -482,16 +541,6 @@
       <w:r>
         <w:t>Zeilenumbruch nach dem Bemerkungstext für ASV eingefügt.</w:t>
       </w:r>
-    </w:p>
-    <w:p>
-      <w:pPr>
-        <w:rPr>
-          <w:b/>
-          <w:bCs/>
-          <w:sz w:val="24"/>
-          <w:szCs w:val="24"/>
-        </w:rPr>
-      </w:pPr>
     </w:p>
     <w:p>
       <w:pPr>
@@ -1668,6 +1717,119 @@
     </w:lvl>
   </w:abstractNum>
   <w:abstractNum w:abstractNumId="3" w15:restartNumberingAfterBreak="0">
+    <w:nsid w:val="4BB6457E"/>
+    <w:multiLevelType w:val="hybridMultilevel"/>
+    <w:tmpl w:val="90C20934"/>
+    <w:lvl w:ilvl="0" w:tplc="04070001">
+      <w:start w:val="1"/>
+      <w:numFmt w:val="bullet"/>
+      <w:lvlText w:val=""/>
+      <w:lvlJc w:val="left"/>
+      <w:pPr>
+        <w:ind w:left="720" w:hanging="360"/>
+      </w:pPr>
+      <w:rPr>
+        <w:rFonts w:ascii="Symbol" w:hAnsi="Symbol" w:hint="default"/>
+      </w:rPr>
+    </w:lvl>
+    <w:lvl w:ilvl="1" w:tplc="04070003" w:tentative="1">
+      <w:start w:val="1"/>
+      <w:numFmt w:val="bullet"/>
+      <w:lvlText w:val="o"/>
+      <w:lvlJc w:val="left"/>
+      <w:pPr>
+        <w:ind w:left="1440" w:hanging="360"/>
+      </w:pPr>
+      <w:rPr>
+        <w:rFonts w:ascii="Courier New" w:hAnsi="Courier New" w:cs="Courier New" w:hint="default"/>
+      </w:rPr>
+    </w:lvl>
+    <w:lvl w:ilvl="2" w:tplc="04070005" w:tentative="1">
+      <w:start w:val="1"/>
+      <w:numFmt w:val="bullet"/>
+      <w:lvlText w:val=""/>
+      <w:lvlJc w:val="left"/>
+      <w:pPr>
+        <w:ind w:left="2160" w:hanging="360"/>
+      </w:pPr>
+      <w:rPr>
+        <w:rFonts w:ascii="Wingdings" w:hAnsi="Wingdings" w:hint="default"/>
+      </w:rPr>
+    </w:lvl>
+    <w:lvl w:ilvl="3" w:tplc="04070001" w:tentative="1">
+      <w:start w:val="1"/>
+      <w:numFmt w:val="bullet"/>
+      <w:lvlText w:val=""/>
+      <w:lvlJc w:val="left"/>
+      <w:pPr>
+        <w:ind w:left="2880" w:hanging="360"/>
+      </w:pPr>
+      <w:rPr>
+        <w:rFonts w:ascii="Symbol" w:hAnsi="Symbol" w:hint="default"/>
+      </w:rPr>
+    </w:lvl>
+    <w:lvl w:ilvl="4" w:tplc="04070003" w:tentative="1">
+      <w:start w:val="1"/>
+      <w:numFmt w:val="bullet"/>
+      <w:lvlText w:val="o"/>
+      <w:lvlJc w:val="left"/>
+      <w:pPr>
+        <w:ind w:left="3600" w:hanging="360"/>
+      </w:pPr>
+      <w:rPr>
+        <w:rFonts w:ascii="Courier New" w:hAnsi="Courier New" w:cs="Courier New" w:hint="default"/>
+      </w:rPr>
+    </w:lvl>
+    <w:lvl w:ilvl="5" w:tplc="04070005" w:tentative="1">
+      <w:start w:val="1"/>
+      <w:numFmt w:val="bullet"/>
+      <w:lvlText w:val=""/>
+      <w:lvlJc w:val="left"/>
+      <w:pPr>
+        <w:ind w:left="4320" w:hanging="360"/>
+      </w:pPr>
+      <w:rPr>
+        <w:rFonts w:ascii="Wingdings" w:hAnsi="Wingdings" w:hint="default"/>
+      </w:rPr>
+    </w:lvl>
+    <w:lvl w:ilvl="6" w:tplc="04070001" w:tentative="1">
+      <w:start w:val="1"/>
+      <w:numFmt w:val="bullet"/>
+      <w:lvlText w:val=""/>
+      <w:lvlJc w:val="left"/>
+      <w:pPr>
+        <w:ind w:left="5040" w:hanging="360"/>
+      </w:pPr>
+      <w:rPr>
+        <w:rFonts w:ascii="Symbol" w:hAnsi="Symbol" w:hint="default"/>
+      </w:rPr>
+    </w:lvl>
+    <w:lvl w:ilvl="7" w:tplc="04070003" w:tentative="1">
+      <w:start w:val="1"/>
+      <w:numFmt w:val="bullet"/>
+      <w:lvlText w:val="o"/>
+      <w:lvlJc w:val="left"/>
+      <w:pPr>
+        <w:ind w:left="5760" w:hanging="360"/>
+      </w:pPr>
+      <w:rPr>
+        <w:rFonts w:ascii="Courier New" w:hAnsi="Courier New" w:cs="Courier New" w:hint="default"/>
+      </w:rPr>
+    </w:lvl>
+    <w:lvl w:ilvl="8" w:tplc="04070005" w:tentative="1">
+      <w:start w:val="1"/>
+      <w:numFmt w:val="bullet"/>
+      <w:lvlText w:val=""/>
+      <w:lvlJc w:val="left"/>
+      <w:pPr>
+        <w:ind w:left="6480" w:hanging="360"/>
+      </w:pPr>
+      <w:rPr>
+        <w:rFonts w:ascii="Wingdings" w:hAnsi="Wingdings" w:hint="default"/>
+      </w:rPr>
+    </w:lvl>
+  </w:abstractNum>
+  <w:abstractNum w:abstractNumId="4" w15:restartNumberingAfterBreak="0">
     <w:nsid w:val="53FF1F20"/>
     <w:multiLevelType w:val="hybridMultilevel"/>
     <w:tmpl w:val="710421B8"/>
@@ -1780,7 +1942,7 @@
       </w:rPr>
     </w:lvl>
   </w:abstractNum>
-  <w:abstractNum w:abstractNumId="4" w15:restartNumberingAfterBreak="0">
+  <w:abstractNum w:abstractNumId="5" w15:restartNumberingAfterBreak="0">
     <w:nsid w:val="6A7A1158"/>
     <w:multiLevelType w:val="hybridMultilevel"/>
     <w:tmpl w:val="0B948224"/>
@@ -1893,7 +2055,7 @@
       </w:rPr>
     </w:lvl>
   </w:abstractNum>
-  <w:abstractNum w:abstractNumId="5" w15:restartNumberingAfterBreak="0">
+  <w:abstractNum w:abstractNumId="6" w15:restartNumberingAfterBreak="0">
     <w:nsid w:val="784008A0"/>
     <w:multiLevelType w:val="hybridMultilevel"/>
     <w:tmpl w:val="3ED84612"/>
@@ -2010,10 +2172,10 @@
     <w:abstractNumId w:val="1"/>
   </w:num>
   <w:num w:numId="2" w16cid:durableId="1480999079">
-    <w:abstractNumId w:val="5"/>
+    <w:abstractNumId w:val="6"/>
   </w:num>
   <w:num w:numId="3" w16cid:durableId="1447046552">
-    <w:abstractNumId w:val="4"/>
+    <w:abstractNumId w:val="5"/>
   </w:num>
   <w:num w:numId="4" w16cid:durableId="399716258">
     <w:abstractNumId w:val="0"/>
@@ -2022,6 +2184,9 @@
     <w:abstractNumId w:val="2"/>
   </w:num>
   <w:num w:numId="6" w16cid:durableId="1513184180">
+    <w:abstractNumId w:val="4"/>
+  </w:num>
+  <w:num w:numId="7" w16cid:durableId="807163627">
     <w:abstractNumId w:val="3"/>
   </w:num>
 </w:numbering>

--- a/Versionsgeschichte Grundschulzeugnisse.docx
+++ b/Versionsgeschichte Grundschulzeugnisse.docx
@@ -1,6 +1,6 @@
 
 <file path=word/document.xml><?xml version="1.0" encoding="utf-8"?>
-<w:document xmlns:wpc="http://schemas.microsoft.com/office/word/2010/wordprocessingCanvas" xmlns:cx="http://schemas.microsoft.com/office/drawing/2014/chartex" xmlns:cx1="http://schemas.microsoft.com/office/drawing/2015/9/8/chartex" xmlns:cx2="http://schemas.microsoft.com/office/drawing/2015/10/21/chartex" xmlns:cx3="http://schemas.microsoft.com/office/drawing/2016/5/9/chartex" xmlns:cx4="http://schemas.microsoft.com/office/drawing/2016/5/10/chartex" xmlns:cx5="http://schemas.microsoft.com/office/drawing/2016/5/11/chartex" xmlns:cx6="http://schemas.microsoft.com/office/drawing/2016/5/12/chartex" xmlns:cx7="http://schemas.microsoft.com/office/drawing/2016/5/13/chartex" xmlns:cx8="http://schemas.microsoft.com/office/drawing/2016/5/14/chartex" xmlns:mc="http://schemas.openxmlformats.org/markup-compatibility/2006" xmlns:aink="http://schemas.microsoft.com/office/drawing/2016/ink" xmlns:am3d="http://schemas.microsoft.com/office/drawing/2017/model3d" xmlns:o="urn:schemas-microsoft-com:office:office" xmlns:oel="http://schemas.microsoft.com/office/2019/extlst" xmlns:r="http://schemas.openxmlformats.org/officeDocument/2006/relationships" xmlns:m="http://schemas.openxmlformats.org/officeDocument/2006/math" xmlns:v="urn:schemas-microsoft-com:vml" xmlns:wp14="http://schemas.microsoft.com/office/word/2010/wordprocessingDrawing" xmlns:wp="http://schemas.openxmlformats.org/drawingml/2006/wordprocessingDrawing" xmlns:w10="urn:schemas-microsoft-com:office:word" xmlns:w="http://schemas.openxmlformats.org/wordprocessingml/2006/main" xmlns:w14="http://schemas.microsoft.com/office/word/2010/wordml" xmlns:w15="http://schemas.microsoft.com/office/word/2012/wordml" xmlns:w16cex="http://schemas.microsoft.com/office/word/2018/wordml/cex" xmlns:w16cid="http://schemas.microsoft.com/office/word/2016/wordml/cid" xmlns:w16="http://schemas.microsoft.com/office/word/2018/wordml" xmlns:w16sdtdh="http://schemas.microsoft.com/office/word/2020/wordml/sdtdatahash" xmlns:w16se="http://schemas.microsoft.com/office/word/2015/wordml/symex" xmlns:wpg="http://schemas.microsoft.com/office/word/2010/wordprocessingGroup" xmlns:wpi="http://schemas.microsoft.com/office/word/2010/wordprocessingInk" xmlns:wne="http://schemas.microsoft.com/office/word/2006/wordml" xmlns:wps="http://schemas.microsoft.com/office/word/2010/wordprocessingShape" mc:Ignorable="w14 w15 w16se w16cid w16 w16cex w16sdtdh wp14">
+<w:document xmlns:wpc="http://schemas.microsoft.com/office/word/2010/wordprocessingCanvas" xmlns:cx="http://schemas.microsoft.com/office/drawing/2014/chartex" xmlns:cx1="http://schemas.microsoft.com/office/drawing/2015/9/8/chartex" xmlns:cx2="http://schemas.microsoft.com/office/drawing/2015/10/21/chartex" xmlns:cx3="http://schemas.microsoft.com/office/drawing/2016/5/9/chartex" xmlns:cx4="http://schemas.microsoft.com/office/drawing/2016/5/10/chartex" xmlns:cx5="http://schemas.microsoft.com/office/drawing/2016/5/11/chartex" xmlns:cx6="http://schemas.microsoft.com/office/drawing/2016/5/12/chartex" xmlns:cx7="http://schemas.microsoft.com/office/drawing/2016/5/13/chartex" xmlns:cx8="http://schemas.microsoft.com/office/drawing/2016/5/14/chartex" xmlns:mc="http://schemas.openxmlformats.org/markup-compatibility/2006" xmlns:aink="http://schemas.microsoft.com/office/drawing/2016/ink" xmlns:am3d="http://schemas.microsoft.com/office/drawing/2017/model3d" xmlns:o="urn:schemas-microsoft-com:office:office" xmlns:oel="http://schemas.microsoft.com/office/2019/extlst" xmlns:r="http://schemas.openxmlformats.org/officeDocument/2006/relationships" xmlns:m="http://schemas.openxmlformats.org/officeDocument/2006/math" xmlns:v="urn:schemas-microsoft-com:vml" xmlns:wp14="http://schemas.microsoft.com/office/word/2010/wordprocessingDrawing" xmlns:wp="http://schemas.openxmlformats.org/drawingml/2006/wordprocessingDrawing" xmlns:w10="urn:schemas-microsoft-com:office:word" xmlns:w="http://schemas.openxmlformats.org/wordprocessingml/2006/main" xmlns:w14="http://schemas.microsoft.com/office/word/2010/wordml" xmlns:w15="http://schemas.microsoft.com/office/word/2012/wordml" xmlns:w16cex="http://schemas.microsoft.com/office/word/2018/wordml/cex" xmlns:w16cid="http://schemas.microsoft.com/office/word/2016/wordml/cid" xmlns:w16="http://schemas.microsoft.com/office/word/2018/wordml" xmlns:w16du="http://schemas.microsoft.com/office/word/2023/wordml/word16du" xmlns:w16sdtdh="http://schemas.microsoft.com/office/word/2020/wordml/sdtdatahash" xmlns:w16se="http://schemas.microsoft.com/office/word/2015/wordml/symex" xmlns:wpg="http://schemas.microsoft.com/office/word/2010/wordprocessingGroup" xmlns:wpi="http://schemas.microsoft.com/office/word/2010/wordprocessingInk" xmlns:wne="http://schemas.microsoft.com/office/word/2006/wordml" xmlns:wps="http://schemas.microsoft.com/office/word/2010/wordprocessingShape" mc:Ignorable="w14 w15 w16se w16cid w16 w16cex w16sdtdh w16du wp14">
   <w:body>
     <w:p>
       <w:pPr>
@@ -23,6 +23,124 @@
       </w:r>
     </w:p>
     <w:p/>
+    <w:p>
+      <w:r>
+        <w:rPr>
+          <w:b/>
+          <w:bCs/>
+          <w:sz w:val="24"/>
+          <w:szCs w:val="24"/>
+        </w:rPr>
+        <w:t xml:space="preserve">Version </w:t>
+      </w:r>
+      <w:r>
+        <w:rPr>
+          <w:b/>
+          <w:bCs/>
+          <w:sz w:val="24"/>
+          <w:szCs w:val="24"/>
+        </w:rPr>
+        <w:t>xx</w:t>
+      </w:r>
+      <w:r>
+        <w:rPr>
+          <w:b/>
+          <w:bCs/>
+          <w:sz w:val="24"/>
+          <w:szCs w:val="24"/>
+        </w:rPr>
+        <w:t>.</w:t>
+      </w:r>
+      <w:r>
+        <w:rPr>
+          <w:b/>
+          <w:bCs/>
+          <w:sz w:val="24"/>
+          <w:szCs w:val="24"/>
+        </w:rPr>
+        <w:t>xx</w:t>
+      </w:r>
+      <w:r>
+        <w:rPr>
+          <w:b/>
+          <w:bCs/>
+          <w:sz w:val="24"/>
+          <w:szCs w:val="24"/>
+        </w:rPr>
+        <w:t>.20</w:t>
+      </w:r>
+      <w:r>
+        <w:rPr>
+          <w:b/>
+          <w:bCs/>
+          <w:sz w:val="24"/>
+          <w:szCs w:val="24"/>
+        </w:rPr>
+        <w:t>xx</w:t>
+      </w:r>
+    </w:p>
+    <w:p>
+      <w:pPr>
+        <w:rPr>
+          <w:b/>
+          <w:bCs/>
+        </w:rPr>
+      </w:pPr>
+      <w:r>
+        <w:rPr>
+          <w:b/>
+          <w:bCs/>
+        </w:rPr>
+        <w:t>Alle Zeugnisse und Anlagen wurden für SchILD-NRW3 angepasst:</w:t>
+      </w:r>
+    </w:p>
+    <w:p>
+      <w:pPr>
+        <w:pStyle w:val="Listenabsatz"/>
+        <w:numPr>
+          <w:ilvl w:val="0"/>
+          <w:numId w:val="8"/>
+        </w:numPr>
+      </w:pPr>
+      <w:proofErr w:type="spellStart"/>
+      <w:r>
+        <w:t>dbcheckboxen</w:t>
+      </w:r>
+      <w:proofErr w:type="spellEnd"/>
+      <w:r>
+        <w:t xml:space="preserve"> wurden ersetzt </w:t>
+      </w:r>
+      <w:proofErr w:type="gramStart"/>
+      <w:r>
+        <w:t xml:space="preserve">durch </w:t>
+      </w:r>
+      <w:proofErr w:type="spellStart"/>
+      <w:r>
+        <w:t>checkboxen</w:t>
+      </w:r>
+      <w:proofErr w:type="spellEnd"/>
+      <w:proofErr w:type="gramEnd"/>
+    </w:p>
+    <w:p>
+      <w:pPr>
+        <w:pStyle w:val="Listenabsatz"/>
+        <w:numPr>
+          <w:ilvl w:val="0"/>
+          <w:numId w:val="8"/>
+        </w:numPr>
+      </w:pPr>
+      <w:r>
+        <w:t xml:space="preserve">Felder mit </w:t>
+      </w:r>
+      <w:proofErr w:type="gramStart"/>
+      <w:r>
+        <w:t>Schueler[</w:t>
+      </w:r>
+      <w:proofErr w:type="gramEnd"/>
+      <w:r>
+        <w:t xml:space="preserve">Zusatzname] wurden entfernt </w:t>
+      </w:r>
+    </w:p>
     <w:p>
       <w:pPr>
         <w:rPr>
@@ -167,15 +285,7 @@
       </w:r>
       <w:r>
         <w:br/>
-        <w:t xml:space="preserve">Konkrete Angabe in der </w:t>
-      </w:r>
-      <w:proofErr w:type="spellStart"/>
-      <w:r>
-        <w:t>Ini</w:t>
-      </w:r>
-      <w:proofErr w:type="spellEnd"/>
-      <w:r>
-        <w:t>-Datei:</w:t>
+        <w:t>Konkrete Angabe in der Ini-Datei:</w:t>
       </w:r>
       <w:r>
         <w:br/>
@@ -245,15 +355,7 @@
         <w:pStyle w:val="Listenabsatz"/>
       </w:pPr>
       <w:r>
-        <w:t xml:space="preserve">Konkrete Angabe in der </w:t>
-      </w:r>
-      <w:proofErr w:type="spellStart"/>
-      <w:r>
-        <w:t>Ini</w:t>
-      </w:r>
-      <w:proofErr w:type="spellEnd"/>
-      <w:r>
-        <w:t>-Datei:</w:t>
+        <w:t>Konkrete Angabe in der Ini-Datei:</w:t>
       </w:r>
       <w:r>
         <w:br/>
@@ -297,17 +399,11 @@
       </w:r>
       <w:proofErr w:type="spellStart"/>
       <w:r>
-        <w:t>Anlage_Schulformempfehlung</w:t>
-      </w:r>
-      <w:r>
-        <w:t>.rtm</w:t>
+        <w:t>Anlage_Schulformempfehlung.rtm</w:t>
       </w:r>
       <w:proofErr w:type="spellEnd"/>
       <w:r>
-        <w:t xml:space="preserve"> </w:t>
-      </w:r>
-      <w:r>
-        <w:t xml:space="preserve">nach Anlage „Schulformempfehlung“ gemäß </w:t>
+        <w:t xml:space="preserve"> nach Anlage „Schulformempfehlung“ gemäß </w:t>
       </w:r>
       <w:proofErr w:type="spellStart"/>
       <w:r>
@@ -315,10 +411,7 @@
       </w:r>
       <w:proofErr w:type="spellEnd"/>
       <w:r>
-        <w:t>-GS</w:t>
-      </w:r>
-      <w:r>
-        <w:t xml:space="preserve"> hinzugefügt.</w:t>
+        <w:t>-GS hinzugefügt.</w:t>
       </w:r>
     </w:p>
     <w:p>
@@ -511,6 +604,7 @@
           <w:b/>
           <w:bCs/>
         </w:rPr>
+        <w:lastRenderedPageBreak/>
         <w:br/>
       </w:r>
       <w:r>
@@ -625,21 +719,12 @@
           <w:bCs/>
         </w:rPr>
       </w:pPr>
-      <w:proofErr w:type="spellStart"/>
-      <w:r>
-        <w:rPr>
-          <w:b/>
-          <w:bCs/>
-        </w:rPr>
-        <w:t>Ini</w:t>
-      </w:r>
-      <w:proofErr w:type="spellEnd"/>
-      <w:r>
-        <w:rPr>
-          <w:b/>
-          <w:bCs/>
-        </w:rPr>
-        <w:t>-Datei</w:t>
+      <w:r>
+        <w:rPr>
+          <w:b/>
+          <w:bCs/>
+        </w:rPr>
+        <w:t>Ini-Datei</w:t>
       </w:r>
       <w:r>
         <w:rPr>
@@ -673,15 +758,7 @@
         </w:numPr>
       </w:pPr>
       <w:r>
-        <w:t xml:space="preserve">Das Layout der </w:t>
-      </w:r>
-      <w:proofErr w:type="spellStart"/>
-      <w:r>
-        <w:t>Ini</w:t>
-      </w:r>
-      <w:proofErr w:type="spellEnd"/>
-      <w:r>
-        <w:t xml:space="preserve">-Dateien wurde überarbeitet. Es wurden Erläuterungen zu den einzelnen Optionen hinzugefügt. </w:t>
+        <w:t xml:space="preserve">Das Layout der Ini-Dateien wurde überarbeitet. Es wurden Erläuterungen zu den einzelnen Optionen hinzugefügt. </w:t>
       </w:r>
     </w:p>
     <w:p>
@@ -692,13 +769,8 @@
           <w:numId w:val="3"/>
         </w:numPr>
       </w:pPr>
-      <w:proofErr w:type="spellStart"/>
-      <w:r>
-        <w:t>Ini</w:t>
-      </w:r>
-      <w:proofErr w:type="spellEnd"/>
-      <w:r>
-        <w:t xml:space="preserve">-Dateien der Vorgängerversion können ebenso weiterhin verwendet werden. </w:t>
+      <w:r>
+        <w:t xml:space="preserve">Ini-Dateien der Vorgängerversion können ebenso weiterhin verwendet werden. </w:t>
       </w:r>
     </w:p>
     <w:p/>
@@ -792,15 +864,7 @@
         </w:numPr>
       </w:pPr>
       <w:r>
-        <w:t xml:space="preserve">Der Jahrgang wird je nach Angabe in der </w:t>
-      </w:r>
-      <w:proofErr w:type="spellStart"/>
-      <w:r>
-        <w:t>Ini</w:t>
-      </w:r>
-      <w:proofErr w:type="spellEnd"/>
-      <w:r>
-        <w:t>-Datei nun auch für zieldifferente SuS ausgegeben</w:t>
+        <w:t>Der Jahrgang wird je nach Angabe in der Ini-Datei nun auch für zieldifferente SuS ausgegeben</w:t>
       </w:r>
       <w:r>
         <w:t>.</w:t>
@@ -1376,7 +1440,7 @@
 </file>
 
 <file path=word/numbering.xml><?xml version="1.0" encoding="utf-8"?>
-<w:numbering xmlns:wpc="http://schemas.microsoft.com/office/word/2010/wordprocessingCanvas" xmlns:cx="http://schemas.microsoft.com/office/drawing/2014/chartex" xmlns:cx1="http://schemas.microsoft.com/office/drawing/2015/9/8/chartex" xmlns:cx2="http://schemas.microsoft.com/office/drawing/2015/10/21/chartex" xmlns:cx3="http://schemas.microsoft.com/office/drawing/2016/5/9/chartex" xmlns:cx4="http://schemas.microsoft.com/office/drawing/2016/5/10/chartex" xmlns:cx5="http://schemas.microsoft.com/office/drawing/2016/5/11/chartex" xmlns:cx6="http://schemas.microsoft.com/office/drawing/2016/5/12/chartex" xmlns:cx7="http://schemas.microsoft.com/office/drawing/2016/5/13/chartex" xmlns:cx8="http://schemas.microsoft.com/office/drawing/2016/5/14/chartex" xmlns:mc="http://schemas.openxmlformats.org/markup-compatibility/2006" xmlns:aink="http://schemas.microsoft.com/office/drawing/2016/ink" xmlns:am3d="http://schemas.microsoft.com/office/drawing/2017/model3d" xmlns:o="urn:schemas-microsoft-com:office:office" xmlns:oel="http://schemas.microsoft.com/office/2019/extlst" xmlns:r="http://schemas.openxmlformats.org/officeDocument/2006/relationships" xmlns:m="http://schemas.openxmlformats.org/officeDocument/2006/math" xmlns:v="urn:schemas-microsoft-com:vml" xmlns:wp14="http://schemas.microsoft.com/office/word/2010/wordprocessingDrawing" xmlns:wp="http://schemas.openxmlformats.org/drawingml/2006/wordprocessingDrawing" xmlns:w10="urn:schemas-microsoft-com:office:word" xmlns:w="http://schemas.openxmlformats.org/wordprocessingml/2006/main" xmlns:w14="http://schemas.microsoft.com/office/word/2010/wordml" xmlns:w15="http://schemas.microsoft.com/office/word/2012/wordml" xmlns:w16cex="http://schemas.microsoft.com/office/word/2018/wordml/cex" xmlns:w16cid="http://schemas.microsoft.com/office/word/2016/wordml/cid" xmlns:w16="http://schemas.microsoft.com/office/word/2018/wordml" xmlns:w16sdtdh="http://schemas.microsoft.com/office/word/2020/wordml/sdtdatahash" xmlns:w16se="http://schemas.microsoft.com/office/word/2015/wordml/symex" xmlns:wpg="http://schemas.microsoft.com/office/word/2010/wordprocessingGroup" xmlns:wpi="http://schemas.microsoft.com/office/word/2010/wordprocessingInk" xmlns:wne="http://schemas.microsoft.com/office/word/2006/wordml" xmlns:wps="http://schemas.microsoft.com/office/word/2010/wordprocessingShape" mc:Ignorable="w14 w15 w16se w16cid w16 w16cex w16sdtdh wp14">
+<w:numbering xmlns:wpc="http://schemas.microsoft.com/office/word/2010/wordprocessingCanvas" xmlns:cx="http://schemas.microsoft.com/office/drawing/2014/chartex" xmlns:cx1="http://schemas.microsoft.com/office/drawing/2015/9/8/chartex" xmlns:cx2="http://schemas.microsoft.com/office/drawing/2015/10/21/chartex" xmlns:cx3="http://schemas.microsoft.com/office/drawing/2016/5/9/chartex" xmlns:cx4="http://schemas.microsoft.com/office/drawing/2016/5/10/chartex" xmlns:cx5="http://schemas.microsoft.com/office/drawing/2016/5/11/chartex" xmlns:cx6="http://schemas.microsoft.com/office/drawing/2016/5/12/chartex" xmlns:cx7="http://schemas.microsoft.com/office/drawing/2016/5/13/chartex" xmlns:cx8="http://schemas.microsoft.com/office/drawing/2016/5/14/chartex" xmlns:mc="http://schemas.openxmlformats.org/markup-compatibility/2006" xmlns:aink="http://schemas.microsoft.com/office/drawing/2016/ink" xmlns:am3d="http://schemas.microsoft.com/office/drawing/2017/model3d" xmlns:o="urn:schemas-microsoft-com:office:office" xmlns:oel="http://schemas.microsoft.com/office/2019/extlst" xmlns:r="http://schemas.openxmlformats.org/officeDocument/2006/relationships" xmlns:m="http://schemas.openxmlformats.org/officeDocument/2006/math" xmlns:v="urn:schemas-microsoft-com:vml" xmlns:wp14="http://schemas.microsoft.com/office/word/2010/wordprocessingDrawing" xmlns:wp="http://schemas.openxmlformats.org/drawingml/2006/wordprocessingDrawing" xmlns:w10="urn:schemas-microsoft-com:office:word" xmlns:w="http://schemas.openxmlformats.org/wordprocessingml/2006/main" xmlns:w14="http://schemas.microsoft.com/office/word/2010/wordml" xmlns:w15="http://schemas.microsoft.com/office/word/2012/wordml" xmlns:w16cex="http://schemas.microsoft.com/office/word/2018/wordml/cex" xmlns:w16cid="http://schemas.microsoft.com/office/word/2016/wordml/cid" xmlns:w16="http://schemas.microsoft.com/office/word/2018/wordml" xmlns:w16du="http://schemas.microsoft.com/office/word/2023/wordml/word16du" xmlns:w16sdtdh="http://schemas.microsoft.com/office/word/2020/wordml/sdtdatahash" xmlns:w16se="http://schemas.microsoft.com/office/word/2015/wordml/symex" xmlns:wpg="http://schemas.microsoft.com/office/word/2010/wordprocessingGroup" xmlns:wpi="http://schemas.microsoft.com/office/word/2010/wordprocessingInk" xmlns:wne="http://schemas.microsoft.com/office/word/2006/wordml" xmlns:wps="http://schemas.microsoft.com/office/word/2010/wordprocessingShape" mc:Ignorable="w14 w15 w16se w16cid w16 w16cex w16sdtdh w16du wp14">
   <w:abstractNum w:abstractNumId="0" w15:restartNumberingAfterBreak="0">
     <w:nsid w:val="0D69281C"/>
     <w:multiLevelType w:val="hybridMultilevel"/>
@@ -1943,6 +2007,119 @@
     </w:lvl>
   </w:abstractNum>
   <w:abstractNum w:abstractNumId="5" w15:restartNumberingAfterBreak="0">
+    <w:nsid w:val="63980438"/>
+    <w:multiLevelType w:val="hybridMultilevel"/>
+    <w:tmpl w:val="065C57E6"/>
+    <w:lvl w:ilvl="0" w:tplc="04070001">
+      <w:start w:val="1"/>
+      <w:numFmt w:val="bullet"/>
+      <w:lvlText w:val=""/>
+      <w:lvlJc w:val="left"/>
+      <w:pPr>
+        <w:ind w:left="720" w:hanging="360"/>
+      </w:pPr>
+      <w:rPr>
+        <w:rFonts w:ascii="Symbol" w:hAnsi="Symbol" w:hint="default"/>
+      </w:rPr>
+    </w:lvl>
+    <w:lvl w:ilvl="1" w:tplc="04070003" w:tentative="1">
+      <w:start w:val="1"/>
+      <w:numFmt w:val="bullet"/>
+      <w:lvlText w:val="o"/>
+      <w:lvlJc w:val="left"/>
+      <w:pPr>
+        <w:ind w:left="1440" w:hanging="360"/>
+      </w:pPr>
+      <w:rPr>
+        <w:rFonts w:ascii="Courier New" w:hAnsi="Courier New" w:cs="Courier New" w:hint="default"/>
+      </w:rPr>
+    </w:lvl>
+    <w:lvl w:ilvl="2" w:tplc="04070005" w:tentative="1">
+      <w:start w:val="1"/>
+      <w:numFmt w:val="bullet"/>
+      <w:lvlText w:val=""/>
+      <w:lvlJc w:val="left"/>
+      <w:pPr>
+        <w:ind w:left="2160" w:hanging="360"/>
+      </w:pPr>
+      <w:rPr>
+        <w:rFonts w:ascii="Wingdings" w:hAnsi="Wingdings" w:hint="default"/>
+      </w:rPr>
+    </w:lvl>
+    <w:lvl w:ilvl="3" w:tplc="04070001" w:tentative="1">
+      <w:start w:val="1"/>
+      <w:numFmt w:val="bullet"/>
+      <w:lvlText w:val=""/>
+      <w:lvlJc w:val="left"/>
+      <w:pPr>
+        <w:ind w:left="2880" w:hanging="360"/>
+      </w:pPr>
+      <w:rPr>
+        <w:rFonts w:ascii="Symbol" w:hAnsi="Symbol" w:hint="default"/>
+      </w:rPr>
+    </w:lvl>
+    <w:lvl w:ilvl="4" w:tplc="04070003" w:tentative="1">
+      <w:start w:val="1"/>
+      <w:numFmt w:val="bullet"/>
+      <w:lvlText w:val="o"/>
+      <w:lvlJc w:val="left"/>
+      <w:pPr>
+        <w:ind w:left="3600" w:hanging="360"/>
+      </w:pPr>
+      <w:rPr>
+        <w:rFonts w:ascii="Courier New" w:hAnsi="Courier New" w:cs="Courier New" w:hint="default"/>
+      </w:rPr>
+    </w:lvl>
+    <w:lvl w:ilvl="5" w:tplc="04070005" w:tentative="1">
+      <w:start w:val="1"/>
+      <w:numFmt w:val="bullet"/>
+      <w:lvlText w:val=""/>
+      <w:lvlJc w:val="left"/>
+      <w:pPr>
+        <w:ind w:left="4320" w:hanging="360"/>
+      </w:pPr>
+      <w:rPr>
+        <w:rFonts w:ascii="Wingdings" w:hAnsi="Wingdings" w:hint="default"/>
+      </w:rPr>
+    </w:lvl>
+    <w:lvl w:ilvl="6" w:tplc="04070001" w:tentative="1">
+      <w:start w:val="1"/>
+      <w:numFmt w:val="bullet"/>
+      <w:lvlText w:val=""/>
+      <w:lvlJc w:val="left"/>
+      <w:pPr>
+        <w:ind w:left="5040" w:hanging="360"/>
+      </w:pPr>
+      <w:rPr>
+        <w:rFonts w:ascii="Symbol" w:hAnsi="Symbol" w:hint="default"/>
+      </w:rPr>
+    </w:lvl>
+    <w:lvl w:ilvl="7" w:tplc="04070003" w:tentative="1">
+      <w:start w:val="1"/>
+      <w:numFmt w:val="bullet"/>
+      <w:lvlText w:val="o"/>
+      <w:lvlJc w:val="left"/>
+      <w:pPr>
+        <w:ind w:left="5760" w:hanging="360"/>
+      </w:pPr>
+      <w:rPr>
+        <w:rFonts w:ascii="Courier New" w:hAnsi="Courier New" w:cs="Courier New" w:hint="default"/>
+      </w:rPr>
+    </w:lvl>
+    <w:lvl w:ilvl="8" w:tplc="04070005" w:tentative="1">
+      <w:start w:val="1"/>
+      <w:numFmt w:val="bullet"/>
+      <w:lvlText w:val=""/>
+      <w:lvlJc w:val="left"/>
+      <w:pPr>
+        <w:ind w:left="6480" w:hanging="360"/>
+      </w:pPr>
+      <w:rPr>
+        <w:rFonts w:ascii="Wingdings" w:hAnsi="Wingdings" w:hint="default"/>
+      </w:rPr>
+    </w:lvl>
+  </w:abstractNum>
+  <w:abstractNum w:abstractNumId="6" w15:restartNumberingAfterBreak="0">
     <w:nsid w:val="6A7A1158"/>
     <w:multiLevelType w:val="hybridMultilevel"/>
     <w:tmpl w:val="0B948224"/>
@@ -2055,7 +2232,7 @@
       </w:rPr>
     </w:lvl>
   </w:abstractNum>
-  <w:abstractNum w:abstractNumId="6" w15:restartNumberingAfterBreak="0">
+  <w:abstractNum w:abstractNumId="7" w15:restartNumberingAfterBreak="0">
     <w:nsid w:val="784008A0"/>
     <w:multiLevelType w:val="hybridMultilevel"/>
     <w:tmpl w:val="3ED84612"/>
@@ -2172,10 +2349,10 @@
     <w:abstractNumId w:val="1"/>
   </w:num>
   <w:num w:numId="2" w16cid:durableId="1480999079">
-    <w:abstractNumId w:val="6"/>
+    <w:abstractNumId w:val="7"/>
   </w:num>
   <w:num w:numId="3" w16cid:durableId="1447046552">
-    <w:abstractNumId w:val="5"/>
+    <w:abstractNumId w:val="6"/>
   </w:num>
   <w:num w:numId="4" w16cid:durableId="399716258">
     <w:abstractNumId w:val="0"/>
@@ -2189,11 +2366,14 @@
   <w:num w:numId="7" w16cid:durableId="807163627">
     <w:abstractNumId w:val="3"/>
   </w:num>
+  <w:num w:numId="8" w16cid:durableId="1355690431">
+    <w:abstractNumId w:val="5"/>
+  </w:num>
 </w:numbering>
 </file>
 
 <file path=word/styles.xml><?xml version="1.0" encoding="utf-8"?>
-<w:styles xmlns:mc="http://schemas.openxmlformats.org/markup-compatibility/2006" xmlns:r="http://schemas.openxmlformats.org/officeDocument/2006/relationships" xmlns:w="http://schemas.openxmlformats.org/wordprocessingml/2006/main" xmlns:w14="http://schemas.microsoft.com/office/word/2010/wordml" xmlns:w15="http://schemas.microsoft.com/office/word/2012/wordml" xmlns:w16cex="http://schemas.microsoft.com/office/word/2018/wordml/cex" xmlns:w16cid="http://schemas.microsoft.com/office/word/2016/wordml/cid" xmlns:w16="http://schemas.microsoft.com/office/word/2018/wordml" xmlns:w16sdtdh="http://schemas.microsoft.com/office/word/2020/wordml/sdtdatahash" xmlns:w16se="http://schemas.microsoft.com/office/word/2015/wordml/symex" mc:Ignorable="w14 w15 w16se w16cid w16 w16cex w16sdtdh">
+<w:styles xmlns:mc="http://schemas.openxmlformats.org/markup-compatibility/2006" xmlns:r="http://schemas.openxmlformats.org/officeDocument/2006/relationships" xmlns:w="http://schemas.openxmlformats.org/wordprocessingml/2006/main" xmlns:w14="http://schemas.microsoft.com/office/word/2010/wordml" xmlns:w15="http://schemas.microsoft.com/office/word/2012/wordml" xmlns:w16cex="http://schemas.microsoft.com/office/word/2018/wordml/cex" xmlns:w16cid="http://schemas.microsoft.com/office/word/2016/wordml/cid" xmlns:w16="http://schemas.microsoft.com/office/word/2018/wordml" xmlns:w16du="http://schemas.microsoft.com/office/word/2023/wordml/word16du" xmlns:w16sdtdh="http://schemas.microsoft.com/office/word/2020/wordml/sdtdatahash" xmlns:w16se="http://schemas.microsoft.com/office/word/2015/wordml/symex" mc:Ignorable="w14 w15 w16se w16cid w16 w16cex w16sdtdh w16du">
   <w:docDefaults>
     <w:rPrDefault>
       <w:rPr>

--- a/Versionsgeschichte Grundschulzeugnisse.docx
+++ b/Versionsgeschichte Grundschulzeugnisse.docx
@@ -31,52 +31,7 @@
           <w:sz w:val="24"/>
           <w:szCs w:val="24"/>
         </w:rPr>
-        <w:t xml:space="preserve">Version </w:t>
-      </w:r>
-      <w:r>
-        <w:rPr>
-          <w:b/>
-          <w:bCs/>
-          <w:sz w:val="24"/>
-          <w:szCs w:val="24"/>
-        </w:rPr>
-        <w:t>xx</w:t>
-      </w:r>
-      <w:r>
-        <w:rPr>
-          <w:b/>
-          <w:bCs/>
-          <w:sz w:val="24"/>
-          <w:szCs w:val="24"/>
-        </w:rPr>
-        <w:t>.</w:t>
-      </w:r>
-      <w:r>
-        <w:rPr>
-          <w:b/>
-          <w:bCs/>
-          <w:sz w:val="24"/>
-          <w:szCs w:val="24"/>
-        </w:rPr>
-        <w:t>xx</w:t>
-      </w:r>
-      <w:r>
-        <w:rPr>
-          <w:b/>
-          <w:bCs/>
-          <w:sz w:val="24"/>
-          <w:szCs w:val="24"/>
-        </w:rPr>
-        <w:t>.20</w:t>
-      </w:r>
-      <w:r>
-        <w:rPr>
-          <w:b/>
-          <w:bCs/>
-          <w:sz w:val="24"/>
-          <w:szCs w:val="24"/>
-        </w:rPr>
-        <w:t>xx</w:t>
+        <w:t>Version xx.xx.20xx</w:t>
       </w:r>
     </w:p>
     <w:p>
@@ -104,22 +59,37 @@
       </w:pPr>
       <w:proofErr w:type="spellStart"/>
       <w:r>
-        <w:t>dbcheckboxen</w:t>
+        <w:t>D</w:t>
+      </w:r>
+      <w:r>
+        <w:t>bcheckboxen</w:t>
       </w:r>
       <w:proofErr w:type="spellEnd"/>
       <w:r>
-        <w:t xml:space="preserve"> wurden ersetzt </w:t>
-      </w:r>
-      <w:proofErr w:type="gramStart"/>
-      <w:r>
-        <w:t xml:space="preserve">durch </w:t>
+        <w:t xml:space="preserve"> aus dem </w:t>
+      </w:r>
+      <w:r>
+        <w:t>„</w:t>
       </w:r>
       <w:proofErr w:type="spellStart"/>
       <w:r>
+        <w:t>GridPack</w:t>
+      </w:r>
+      <w:proofErr w:type="spellEnd"/>
+      <w:r>
+        <w:t>“</w:t>
+      </w:r>
+      <w:r>
+        <w:t xml:space="preserve"> wurden ersetzt durch </w:t>
+      </w:r>
+      <w:proofErr w:type="spellStart"/>
+      <w:r>
+        <w:t>db</w:t>
+      </w:r>
+      <w:r>
         <w:t>checkboxen</w:t>
       </w:r>
       <w:proofErr w:type="spellEnd"/>
-      <w:proofErr w:type="gramEnd"/>
     </w:p>
     <w:p>
       <w:pPr>
@@ -130,15 +100,110 @@
         </w:numPr>
       </w:pPr>
       <w:r>
-        <w:t xml:space="preserve">Felder mit </w:t>
-      </w:r>
-      <w:proofErr w:type="gramStart"/>
-      <w:r>
-        <w:t>Schueler[</w:t>
-      </w:r>
-      <w:proofErr w:type="gramEnd"/>
-      <w:r>
-        <w:t xml:space="preserve">Zusatzname] wurden entfernt </w:t>
+        <w:t>Felder mit Schueler[Zusatzname] wurden entfernt</w:t>
+      </w:r>
+      <w:r>
+        <w:t>, da der Zusatznachname für Schild3 entfernt wurde</w:t>
+      </w:r>
+      <w:r>
+        <w:t xml:space="preserve"> </w:t>
+      </w:r>
+    </w:p>
+    <w:p>
+      <w:pPr>
+        <w:rPr>
+          <w:b/>
+          <w:bCs/>
+        </w:rPr>
+      </w:pPr>
+      <w:r>
+        <w:rPr>
+          <w:b/>
+          <w:bCs/>
+        </w:rPr>
+        <w:t>GS-Ankreuzzeugnis</w:t>
+      </w:r>
+    </w:p>
+    <w:p>
+      <w:pPr>
+        <w:pStyle w:val="Listenabsatz"/>
+        <w:numPr>
+          <w:ilvl w:val="0"/>
+          <w:numId w:val="9"/>
+        </w:numPr>
+      </w:pPr>
+      <w:r>
+        <w:t xml:space="preserve">Über die </w:t>
+      </w:r>
+      <w:proofErr w:type="spellStart"/>
+      <w:r>
+        <w:t>Inidatei</w:t>
+      </w:r>
+      <w:proofErr w:type="spellEnd"/>
+      <w:r>
+        <w:t xml:space="preserve"> kann nun die Sichtbarkeit von nicht gesetzten Ankreuzkompetenzen festgelegt werden:</w:t>
+      </w:r>
+      <w:r>
+        <w:br/>
+      </w:r>
+      <w:proofErr w:type="spellStart"/>
+      <w:r>
+        <w:t>LeereAnkreuzkompetenzen</w:t>
+      </w:r>
+      <w:proofErr w:type="spellEnd"/>
+      <w:r>
+        <w:t>=Z</w:t>
+      </w:r>
+      <w:r>
+        <w:t xml:space="preserve"> </w:t>
+      </w:r>
+      <w:r>
+        <w:sym w:font="Wingdings" w:char="F0E0"/>
+      </w:r>
+      <w:r>
+        <w:t xml:space="preserve"> leere Kompetenzen zeigen</w:t>
+      </w:r>
+    </w:p>
+    <w:p>
+      <w:pPr>
+        <w:pStyle w:val="Listenabsatz"/>
+      </w:pPr>
+      <w:proofErr w:type="spellStart"/>
+      <w:r>
+        <w:t>LeereAnkreuzkompetenzen</w:t>
+      </w:r>
+      <w:proofErr w:type="spellEnd"/>
+      <w:r>
+        <w:t>=</w:t>
+      </w:r>
+      <w:r>
+        <w:t xml:space="preserve">D </w:t>
+      </w:r>
+      <w:r>
+        <w:sym w:font="Wingdings" w:char="F0E0"/>
+      </w:r>
+      <w:r>
+        <w:t xml:space="preserve"> leere Kompetenzen durchstreichen</w:t>
+      </w:r>
+      <w:r>
+        <w:br/>
+      </w:r>
+      <w:proofErr w:type="spellStart"/>
+      <w:r>
+        <w:t>LeereAnkreuzkompetenzen</w:t>
+      </w:r>
+      <w:proofErr w:type="spellEnd"/>
+      <w:r>
+        <w:t>=</w:t>
+      </w:r>
+      <w:r>
+        <w:t xml:space="preserve">A </w:t>
+      </w:r>
+      <w:r>
+        <w:sym w:font="Wingdings" w:char="F0E0"/>
+      </w:r>
+      <w:r>
+        <w:t xml:space="preserve"> leere Kompetenzen ausblenden</w:t>
       </w:r>
     </w:p>
     <w:p>
@@ -421,6 +486,7 @@
           <w:bCs/>
         </w:rPr>
       </w:pPr>
+      <w:bookmarkStart w:id="0" w:name="_Hlk183182033"/>
       <w:r>
         <w:rPr>
           <w:b/>
@@ -429,6 +495,7 @@
         <w:t>GS-Ankreuzzeugnis</w:t>
       </w:r>
     </w:p>
+    <w:bookmarkEnd w:id="0"/>
     <w:p>
       <w:pPr>
         <w:pStyle w:val="Listenabsatz"/>
@@ -483,6 +550,7 @@
           <w:sz w:val="20"/>
           <w:szCs w:val="20"/>
         </w:rPr>
+        <w:lastRenderedPageBreak/>
         <w:t>„… wurde im Förderschwerpunkt Lernen … im zieldifferenten Bildungsgang Lernen….“</w:t>
       </w:r>
       <w:r>
@@ -604,7 +672,6 @@
           <w:b/>
           <w:bCs/>
         </w:rPr>
-        <w:lastRenderedPageBreak/>
         <w:br/>
       </w:r>
       <w:r>
@@ -943,12 +1010,10 @@
         <w:t xml:space="preserve">assus „xxx besucht seit </w:t>
       </w:r>
       <w:proofErr w:type="spellStart"/>
-      <w:proofErr w:type="gramStart"/>
       <w:r>
         <w:t>dd.mm.jjjj</w:t>
       </w:r>
       <w:proofErr w:type="spellEnd"/>
-      <w:proofErr w:type="gramEnd"/>
       <w:r>
         <w:t xml:space="preserve"> eine deutsche Schule“ wurde </w:t>
       </w:r>
@@ -1052,15 +1117,7 @@
     </w:p>
     <w:p>
       <w:r>
-        <w:t xml:space="preserve">Bisher war es </w:t>
-      </w:r>
-      <w:proofErr w:type="gramStart"/>
-      <w:r>
-        <w:t>ja möglich</w:t>
-      </w:r>
-      <w:proofErr w:type="gramEnd"/>
-      <w:r>
-        <w:t>, jahrgangsbezogen das "Zusammenhalten" der Fachgruppen über folgende Einträge in der Konfigurationsdatei zu steuern:</w:t>
+        <w:t>Bisher war es ja möglich, jahrgangsbezogen das "Zusammenhalten" der Fachgruppen über folgende Einträge in der Konfigurationsdatei zu steuern:</w:t>
       </w:r>
     </w:p>
     <w:p>
@@ -1107,13 +1164,8 @@
         <w:t>ZusammenhaltenE2=</w:t>
       </w:r>
       <w:proofErr w:type="spellStart"/>
-      <w:proofErr w:type="gramStart"/>
-      <w:r>
-        <w:t>Deutsch;Englisch</w:t>
-      </w:r>
-      <w:proofErr w:type="gramEnd"/>
-      <w:r>
-        <w:t>;Mathematik</w:t>
+      <w:r>
+        <w:t>Deutsch;Englisch;Mathematik</w:t>
       </w:r>
       <w:proofErr w:type="spellEnd"/>
     </w:p>
@@ -1129,19 +1181,11 @@
     </w:p>
     <w:p>
       <w:r>
-        <w:t>ZusammenhaltenE2=Deutsch(einzeln</w:t>
-      </w:r>
-      <w:proofErr w:type="gramStart"/>
-      <w:r>
-        <w:t>);</w:t>
+        <w:t>ZusammenhaltenE2=Deutsch(einzeln);</w:t>
       </w:r>
       <w:proofErr w:type="spellStart"/>
       <w:r>
-        <w:t>Englisch</w:t>
-      </w:r>
-      <w:proofErr w:type="gramEnd"/>
-      <w:r>
-        <w:t>;Mathematik</w:t>
+        <w:t>Englisch;Mathematik</w:t>
       </w:r>
       <w:proofErr w:type="spellEnd"/>
     </w:p>
@@ -2007,6 +2051,119 @@
     </w:lvl>
   </w:abstractNum>
   <w:abstractNum w:abstractNumId="5" w15:restartNumberingAfterBreak="0">
+    <w:nsid w:val="5FD53C4D"/>
+    <w:multiLevelType w:val="hybridMultilevel"/>
+    <w:tmpl w:val="0CE05460"/>
+    <w:lvl w:ilvl="0" w:tplc="04070001">
+      <w:start w:val="1"/>
+      <w:numFmt w:val="bullet"/>
+      <w:lvlText w:val=""/>
+      <w:lvlJc w:val="left"/>
+      <w:pPr>
+        <w:ind w:left="720" w:hanging="360"/>
+      </w:pPr>
+      <w:rPr>
+        <w:rFonts w:ascii="Symbol" w:hAnsi="Symbol" w:hint="default"/>
+      </w:rPr>
+    </w:lvl>
+    <w:lvl w:ilvl="1" w:tplc="04070003" w:tentative="1">
+      <w:start w:val="1"/>
+      <w:numFmt w:val="bullet"/>
+      <w:lvlText w:val="o"/>
+      <w:lvlJc w:val="left"/>
+      <w:pPr>
+        <w:ind w:left="1440" w:hanging="360"/>
+      </w:pPr>
+      <w:rPr>
+        <w:rFonts w:ascii="Courier New" w:hAnsi="Courier New" w:cs="Courier New" w:hint="default"/>
+      </w:rPr>
+    </w:lvl>
+    <w:lvl w:ilvl="2" w:tplc="04070005" w:tentative="1">
+      <w:start w:val="1"/>
+      <w:numFmt w:val="bullet"/>
+      <w:lvlText w:val=""/>
+      <w:lvlJc w:val="left"/>
+      <w:pPr>
+        <w:ind w:left="2160" w:hanging="360"/>
+      </w:pPr>
+      <w:rPr>
+        <w:rFonts w:ascii="Wingdings" w:hAnsi="Wingdings" w:hint="default"/>
+      </w:rPr>
+    </w:lvl>
+    <w:lvl w:ilvl="3" w:tplc="04070001" w:tentative="1">
+      <w:start w:val="1"/>
+      <w:numFmt w:val="bullet"/>
+      <w:lvlText w:val=""/>
+      <w:lvlJc w:val="left"/>
+      <w:pPr>
+        <w:ind w:left="2880" w:hanging="360"/>
+      </w:pPr>
+      <w:rPr>
+        <w:rFonts w:ascii="Symbol" w:hAnsi="Symbol" w:hint="default"/>
+      </w:rPr>
+    </w:lvl>
+    <w:lvl w:ilvl="4" w:tplc="04070003" w:tentative="1">
+      <w:start w:val="1"/>
+      <w:numFmt w:val="bullet"/>
+      <w:lvlText w:val="o"/>
+      <w:lvlJc w:val="left"/>
+      <w:pPr>
+        <w:ind w:left="3600" w:hanging="360"/>
+      </w:pPr>
+      <w:rPr>
+        <w:rFonts w:ascii="Courier New" w:hAnsi="Courier New" w:cs="Courier New" w:hint="default"/>
+      </w:rPr>
+    </w:lvl>
+    <w:lvl w:ilvl="5" w:tplc="04070005" w:tentative="1">
+      <w:start w:val="1"/>
+      <w:numFmt w:val="bullet"/>
+      <w:lvlText w:val=""/>
+      <w:lvlJc w:val="left"/>
+      <w:pPr>
+        <w:ind w:left="4320" w:hanging="360"/>
+      </w:pPr>
+      <w:rPr>
+        <w:rFonts w:ascii="Wingdings" w:hAnsi="Wingdings" w:hint="default"/>
+      </w:rPr>
+    </w:lvl>
+    <w:lvl w:ilvl="6" w:tplc="04070001" w:tentative="1">
+      <w:start w:val="1"/>
+      <w:numFmt w:val="bullet"/>
+      <w:lvlText w:val=""/>
+      <w:lvlJc w:val="left"/>
+      <w:pPr>
+        <w:ind w:left="5040" w:hanging="360"/>
+      </w:pPr>
+      <w:rPr>
+        <w:rFonts w:ascii="Symbol" w:hAnsi="Symbol" w:hint="default"/>
+      </w:rPr>
+    </w:lvl>
+    <w:lvl w:ilvl="7" w:tplc="04070003" w:tentative="1">
+      <w:start w:val="1"/>
+      <w:numFmt w:val="bullet"/>
+      <w:lvlText w:val="o"/>
+      <w:lvlJc w:val="left"/>
+      <w:pPr>
+        <w:ind w:left="5760" w:hanging="360"/>
+      </w:pPr>
+      <w:rPr>
+        <w:rFonts w:ascii="Courier New" w:hAnsi="Courier New" w:cs="Courier New" w:hint="default"/>
+      </w:rPr>
+    </w:lvl>
+    <w:lvl w:ilvl="8" w:tplc="04070005" w:tentative="1">
+      <w:start w:val="1"/>
+      <w:numFmt w:val="bullet"/>
+      <w:lvlText w:val=""/>
+      <w:lvlJc w:val="left"/>
+      <w:pPr>
+        <w:ind w:left="6480" w:hanging="360"/>
+      </w:pPr>
+      <w:rPr>
+        <w:rFonts w:ascii="Wingdings" w:hAnsi="Wingdings" w:hint="default"/>
+      </w:rPr>
+    </w:lvl>
+  </w:abstractNum>
+  <w:abstractNum w:abstractNumId="6" w15:restartNumberingAfterBreak="0">
     <w:nsid w:val="63980438"/>
     <w:multiLevelType w:val="hybridMultilevel"/>
     <w:tmpl w:val="065C57E6"/>
@@ -2119,7 +2276,7 @@
       </w:rPr>
     </w:lvl>
   </w:abstractNum>
-  <w:abstractNum w:abstractNumId="6" w15:restartNumberingAfterBreak="0">
+  <w:abstractNum w:abstractNumId="7" w15:restartNumberingAfterBreak="0">
     <w:nsid w:val="6A7A1158"/>
     <w:multiLevelType w:val="hybridMultilevel"/>
     <w:tmpl w:val="0B948224"/>
@@ -2232,7 +2389,7 @@
       </w:rPr>
     </w:lvl>
   </w:abstractNum>
-  <w:abstractNum w:abstractNumId="7" w15:restartNumberingAfterBreak="0">
+  <w:abstractNum w:abstractNumId="8" w15:restartNumberingAfterBreak="0">
     <w:nsid w:val="784008A0"/>
     <w:multiLevelType w:val="hybridMultilevel"/>
     <w:tmpl w:val="3ED84612"/>
@@ -2349,10 +2506,10 @@
     <w:abstractNumId w:val="1"/>
   </w:num>
   <w:num w:numId="2" w16cid:durableId="1480999079">
-    <w:abstractNumId w:val="7"/>
+    <w:abstractNumId w:val="8"/>
   </w:num>
   <w:num w:numId="3" w16cid:durableId="1447046552">
-    <w:abstractNumId w:val="6"/>
+    <w:abstractNumId w:val="7"/>
   </w:num>
   <w:num w:numId="4" w16cid:durableId="399716258">
     <w:abstractNumId w:val="0"/>
@@ -2367,6 +2524,9 @@
     <w:abstractNumId w:val="3"/>
   </w:num>
   <w:num w:numId="8" w16cid:durableId="1355690431">
+    <w:abstractNumId w:val="6"/>
+  </w:num>
+  <w:num w:numId="9" w16cid:durableId="904027768">
     <w:abstractNumId w:val="5"/>
   </w:num>
 </w:numbering>
@@ -2777,7 +2937,6 @@
   <w:style w:type="character" w:default="1" w:styleId="Absatz-Standardschriftart">
     <w:name w:val="Default Paragraph Font"/>
     <w:uiPriority w:val="1"/>
-    <w:semiHidden/>
     <w:unhideWhenUsed/>
   </w:style>
   <w:style w:type="table" w:default="1" w:styleId="NormaleTabelle">

--- a/Versionsgeschichte Grundschulzeugnisse.docx
+++ b/Versionsgeschichte Grundschulzeugnisse.docx
@@ -1,6 +1,6 @@
 
 <file path=word/document.xml><?xml version="1.0" encoding="utf-8"?>
-<w:document xmlns:wpc="http://schemas.microsoft.com/office/word/2010/wordprocessingCanvas" xmlns:cx="http://schemas.microsoft.com/office/drawing/2014/chartex" xmlns:cx1="http://schemas.microsoft.com/office/drawing/2015/9/8/chartex" xmlns:cx2="http://schemas.microsoft.com/office/drawing/2015/10/21/chartex" xmlns:cx3="http://schemas.microsoft.com/office/drawing/2016/5/9/chartex" xmlns:cx4="http://schemas.microsoft.com/office/drawing/2016/5/10/chartex" xmlns:cx5="http://schemas.microsoft.com/office/drawing/2016/5/11/chartex" xmlns:cx6="http://schemas.microsoft.com/office/drawing/2016/5/12/chartex" xmlns:cx7="http://schemas.microsoft.com/office/drawing/2016/5/13/chartex" xmlns:cx8="http://schemas.microsoft.com/office/drawing/2016/5/14/chartex" xmlns:mc="http://schemas.openxmlformats.org/markup-compatibility/2006" xmlns:aink="http://schemas.microsoft.com/office/drawing/2016/ink" xmlns:am3d="http://schemas.microsoft.com/office/drawing/2017/model3d" xmlns:o="urn:schemas-microsoft-com:office:office" xmlns:oel="http://schemas.microsoft.com/office/2019/extlst" xmlns:r="http://schemas.openxmlformats.org/officeDocument/2006/relationships" xmlns:m="http://schemas.openxmlformats.org/officeDocument/2006/math" xmlns:v="urn:schemas-microsoft-com:vml" xmlns:wp14="http://schemas.microsoft.com/office/word/2010/wordprocessingDrawing" xmlns:wp="http://schemas.openxmlformats.org/drawingml/2006/wordprocessingDrawing" xmlns:w10="urn:schemas-microsoft-com:office:word" xmlns:w="http://schemas.openxmlformats.org/wordprocessingml/2006/main" xmlns:w14="http://schemas.microsoft.com/office/word/2010/wordml" xmlns:w15="http://schemas.microsoft.com/office/word/2012/wordml" xmlns:w16cex="http://schemas.microsoft.com/office/word/2018/wordml/cex" xmlns:w16cid="http://schemas.microsoft.com/office/word/2016/wordml/cid" xmlns:w16="http://schemas.microsoft.com/office/word/2018/wordml" xmlns:w16du="http://schemas.microsoft.com/office/word/2023/wordml/word16du" xmlns:w16sdtdh="http://schemas.microsoft.com/office/word/2020/wordml/sdtdatahash" xmlns:w16se="http://schemas.microsoft.com/office/word/2015/wordml/symex" xmlns:wpg="http://schemas.microsoft.com/office/word/2010/wordprocessingGroup" xmlns:wpi="http://schemas.microsoft.com/office/word/2010/wordprocessingInk" xmlns:wne="http://schemas.microsoft.com/office/word/2006/wordml" xmlns:wps="http://schemas.microsoft.com/office/word/2010/wordprocessingShape" mc:Ignorable="w14 w15 w16se w16cid w16 w16cex w16sdtdh w16du wp14">
+<w:document xmlns:wpc="http://schemas.microsoft.com/office/word/2010/wordprocessingCanvas" xmlns:cx="http://schemas.microsoft.com/office/drawing/2014/chartex" xmlns:cx1="http://schemas.microsoft.com/office/drawing/2015/9/8/chartex" xmlns:cx2="http://schemas.microsoft.com/office/drawing/2015/10/21/chartex" xmlns:cx3="http://schemas.microsoft.com/office/drawing/2016/5/9/chartex" xmlns:cx4="http://schemas.microsoft.com/office/drawing/2016/5/10/chartex" xmlns:cx5="http://schemas.microsoft.com/office/drawing/2016/5/11/chartex" xmlns:cx6="http://schemas.microsoft.com/office/drawing/2016/5/12/chartex" xmlns:cx7="http://schemas.microsoft.com/office/drawing/2016/5/13/chartex" xmlns:cx8="http://schemas.microsoft.com/office/drawing/2016/5/14/chartex" xmlns:mc="http://schemas.openxmlformats.org/markup-compatibility/2006" xmlns:aink="http://schemas.microsoft.com/office/drawing/2016/ink" xmlns:am3d="http://schemas.microsoft.com/office/drawing/2017/model3d" xmlns:o="urn:schemas-microsoft-com:office:office" xmlns:oel="http://schemas.microsoft.com/office/2019/extlst" xmlns:r="http://schemas.openxmlformats.org/officeDocument/2006/relationships" xmlns:m="http://schemas.openxmlformats.org/officeDocument/2006/math" xmlns:v="urn:schemas-microsoft-com:vml" xmlns:wp14="http://schemas.microsoft.com/office/word/2010/wordprocessingDrawing" xmlns:wp="http://schemas.openxmlformats.org/drawingml/2006/wordprocessingDrawing" xmlns:w10="urn:schemas-microsoft-com:office:word" xmlns:w="http://schemas.openxmlformats.org/wordprocessingml/2006/main" xmlns:w14="http://schemas.microsoft.com/office/word/2010/wordml" xmlns:w15="http://schemas.microsoft.com/office/word/2012/wordml" xmlns:w16cex="http://schemas.microsoft.com/office/word/2018/wordml/cex" xmlns:w16cid="http://schemas.microsoft.com/office/word/2016/wordml/cid" xmlns:w16="http://schemas.microsoft.com/office/word/2018/wordml" xmlns:w16du="http://schemas.microsoft.com/office/word/2023/wordml/word16du" xmlns:w16sdtdh="http://schemas.microsoft.com/office/word/2020/wordml/sdtdatahash" xmlns:w16sdtfl="http://schemas.microsoft.com/office/word/2024/wordml/sdtformatlock" xmlns:w16se="http://schemas.microsoft.com/office/word/2015/wordml/symex" xmlns:wpg="http://schemas.microsoft.com/office/word/2010/wordprocessingGroup" xmlns:wpi="http://schemas.microsoft.com/office/word/2010/wordprocessingInk" xmlns:wne="http://schemas.microsoft.com/office/word/2006/wordml" xmlns:wps="http://schemas.microsoft.com/office/word/2010/wordprocessingShape" mc:Ignorable="w14 w15 w16se w16cid w16 w16cex w16sdtdh w16sdtfl w16du wp14">
   <w:body>
     <w:p>
       <w:pPr>
@@ -24,16 +24,66 @@
     </w:p>
     <w:p/>
     <w:p>
-      <w:r>
+      <w:pPr>
         <w:rPr>
           <w:b/>
           <w:bCs/>
           <w:sz w:val="24"/>
           <w:szCs w:val="24"/>
         </w:rPr>
+      </w:pPr>
+      <w:r>
+        <w:rPr>
+          <w:b/>
+          <w:bCs/>
+          <w:sz w:val="24"/>
+          <w:szCs w:val="24"/>
+        </w:rPr>
         <w:t>Version xx.xx.20xx</w:t>
       </w:r>
     </w:p>
+    <w:p>
+      <w:pPr>
+        <w:rPr>
+          <w:b/>
+          <w:bCs/>
+          <w:sz w:val="24"/>
+          <w:szCs w:val="24"/>
+        </w:rPr>
+      </w:pPr>
+    </w:p>
+    <w:p>
+      <w:pPr>
+        <w:rPr>
+          <w:b/>
+          <w:bCs/>
+        </w:rPr>
+      </w:pPr>
+      <w:r>
+        <w:rPr>
+          <w:b/>
+          <w:bCs/>
+        </w:rPr>
+        <w:t>Ankreuzzeugnisse, Hybridzeugnis</w:t>
+      </w:r>
+    </w:p>
+    <w:p>
+      <w:pPr>
+        <w:pStyle w:val="Listenabsatz"/>
+        <w:numPr>
+          <w:ilvl w:val="0"/>
+          <w:numId w:val="10"/>
+        </w:numPr>
+        <w:rPr>
+          <w:b/>
+          <w:bCs/>
+        </w:rPr>
+      </w:pPr>
+      <w:r>
+        <w:t>Kleinere Bugs zu Textpassagen wurden korrigiert.</w:t>
+      </w:r>
+    </w:p>
+    <w:p/>
     <w:p>
       <w:pPr>
         <w:rPr>
@@ -57,39 +107,27 @@
           <w:numId w:val="8"/>
         </w:numPr>
       </w:pPr>
-      <w:proofErr w:type="spellStart"/>
       <w:r>
         <w:t>D</w:t>
       </w:r>
       <w:r>
         <w:t>bcheckboxen</w:t>
       </w:r>
-      <w:proofErr w:type="spellEnd"/>
       <w:r>
         <w:t xml:space="preserve"> aus dem </w:t>
       </w:r>
       <w:r>
-        <w:t>„</w:t>
-      </w:r>
-      <w:proofErr w:type="spellStart"/>
-      <w:r>
-        <w:t>GridPack</w:t>
-      </w:r>
-      <w:proofErr w:type="spellEnd"/>
-      <w:r>
-        <w:t>“</w:t>
+        <w:t>„GridPack“</w:t>
       </w:r>
       <w:r>
         <w:t xml:space="preserve"> wurden ersetzt durch </w:t>
       </w:r>
-      <w:proofErr w:type="spellStart"/>
       <w:r>
         <w:t>db</w:t>
       </w:r>
       <w:r>
         <w:t>checkboxen</w:t>
       </w:r>
-      <w:proofErr w:type="spellEnd"/>
     </w:p>
     <w:p>
       <w:pPr>
@@ -133,26 +171,13 @@
         </w:numPr>
       </w:pPr>
       <w:r>
-        <w:t xml:space="preserve">Über die </w:t>
-      </w:r>
-      <w:proofErr w:type="spellStart"/>
-      <w:r>
-        <w:t>Inidatei</w:t>
-      </w:r>
-      <w:proofErr w:type="spellEnd"/>
-      <w:r>
-        <w:t xml:space="preserve"> kann nun die Sichtbarkeit von nicht gesetzten Ankreuzkompetenzen festgelegt werden:</w:t>
+        <w:t>Über die Inidatei kann nun die Sichtbarkeit von nicht gesetzten Ankreuzkompetenzen festgelegt werden:</w:t>
       </w:r>
       <w:r>
         <w:br/>
       </w:r>
-      <w:proofErr w:type="spellStart"/>
-      <w:r>
-        <w:t>LeereAnkreuzkompetenzen</w:t>
-      </w:r>
-      <w:proofErr w:type="spellEnd"/>
-      <w:r>
-        <w:t>=Z</w:t>
+      <w:r>
+        <w:t>LeereAnkreuzkompetenzen=Z</w:t>
       </w:r>
       <w:r>
         <w:t xml:space="preserve"> </w:t>
@@ -168,13 +193,8 @@
       <w:pPr>
         <w:pStyle w:val="Listenabsatz"/>
       </w:pPr>
-      <w:proofErr w:type="spellStart"/>
-      <w:r>
-        <w:t>LeereAnkreuzkompetenzen</w:t>
-      </w:r>
-      <w:proofErr w:type="spellEnd"/>
-      <w:r>
-        <w:t>=</w:t>
+      <w:r>
+        <w:t>LeereAnkreuzkompetenzen=</w:t>
       </w:r>
       <w:r>
         <w:t xml:space="preserve">D </w:t>
@@ -188,13 +208,8 @@
       <w:r>
         <w:br/>
       </w:r>
-      <w:proofErr w:type="spellStart"/>
-      <w:r>
-        <w:t>LeereAnkreuzkompetenzen</w:t>
-      </w:r>
-      <w:proofErr w:type="spellEnd"/>
-      <w:r>
-        <w:t>=</w:t>
+      <w:r>
+        <w:t>LeereAnkreuzkompetenzen=</w:t>
       </w:r>
       <w:r>
         <w:t xml:space="preserve">A </w:t>
@@ -287,13 +302,8 @@
       <w:r>
         <w:t xml:space="preserve">Für den Jahrgang 04 gibt es nun Option, im Halbjahreszeugnis die Übergangsempfehlung auf Seite 2 nach Anlage „Schulformempfehlung“ gemäß </w:t>
       </w:r>
-      <w:proofErr w:type="spellStart"/>
-      <w:r>
-        <w:t>VVzAO</w:t>
-      </w:r>
-      <w:proofErr w:type="spellEnd"/>
-      <w:r>
-        <w:t>-GS</w:t>
+      <w:r>
+        <w:t>VVzAO-GS</w:t>
       </w:r>
       <w:r>
         <w:t xml:space="preserve"> zu drucken. </w:t>
@@ -355,13 +365,8 @@
       <w:r>
         <w:br/>
       </w:r>
-      <w:proofErr w:type="spellStart"/>
-      <w:r>
-        <w:t>AbstandNachNotenblock</w:t>
-      </w:r>
-      <w:proofErr w:type="spellEnd"/>
-      <w:r>
-        <w:t>=</w:t>
+      <w:r>
+        <w:t>AbstandNachNotenblock=</w:t>
       </w:r>
       <w:r>
         <w:t>15</w:t>
@@ -460,23 +465,7 @@
         </w:numPr>
       </w:pPr>
       <w:r>
-        <w:t xml:space="preserve">Im Zeugnisordner der GS-Textzeugnisse wurde ein separater Report </w:t>
-      </w:r>
-      <w:proofErr w:type="spellStart"/>
-      <w:r>
-        <w:t>Anlage_Schulformempfehlung.rtm</w:t>
-      </w:r>
-      <w:proofErr w:type="spellEnd"/>
-      <w:r>
-        <w:t xml:space="preserve"> nach Anlage „Schulformempfehlung“ gemäß </w:t>
-      </w:r>
-      <w:proofErr w:type="spellStart"/>
-      <w:r>
-        <w:t>VVzAO</w:t>
-      </w:r>
-      <w:proofErr w:type="spellEnd"/>
-      <w:r>
-        <w:t>-GS hinzugefügt.</w:t>
+        <w:t>Im Zeugnisordner der GS-Textzeugnisse wurde ein separater Report Anlage_Schulformempfehlung.rtm nach Anlage „Schulformempfehlung“ gemäß VVzAO-GS hinzugefügt.</w:t>
       </w:r>
     </w:p>
     <w:p>
@@ -505,6 +494,7 @@
         </w:numPr>
       </w:pPr>
       <w:r>
+        <w:lastRenderedPageBreak/>
         <w:t>Die Überschrift „Bemerkung“ für den ASV-Bemerkungstext wurde nicht auf invisible gestellt, nachdem ein Schüler eine Bemerkung für das ASV auf dem Zeugnis hat. Dies ist nun behoben.</w:t>
       </w:r>
     </w:p>
@@ -550,7 +540,6 @@
           <w:sz w:val="20"/>
           <w:szCs w:val="20"/>
         </w:rPr>
-        <w:lastRenderedPageBreak/>
         <w:t>„… wurde im Förderschwerpunkt Lernen … im zieldifferenten Bildungsgang Lernen….“</w:t>
       </w:r>
       <w:r>
@@ -679,17 +668,8 @@
           <w:b/>
           <w:bCs/>
         </w:rPr>
-        <w:t>GS-</w:t>
-      </w:r>
-      <w:proofErr w:type="spellStart"/>
-      <w:r>
-        <w:rPr>
-          <w:b/>
-          <w:bCs/>
-        </w:rPr>
-        <w:t>AnkreuzZeugnis_mit_Notenblock.rtm</w:t>
-      </w:r>
-      <w:proofErr w:type="spellEnd"/>
+        <w:t>GS-AnkreuzZeugnis_mit_Notenblock.rtm</w:t>
+      </w:r>
     </w:p>
     <w:p>
       <w:pPr>
@@ -853,17 +833,8 @@
           <w:b/>
           <w:bCs/>
         </w:rPr>
-        <w:t>GS-</w:t>
-      </w:r>
-      <w:proofErr w:type="spellStart"/>
-      <w:r>
-        <w:rPr>
-          <w:b/>
-          <w:bCs/>
-        </w:rPr>
-        <w:t>AnkreuzZeugnis.rtm</w:t>
-      </w:r>
-      <w:proofErr w:type="spellEnd"/>
+        <w:t>GS-AnkreuzZeugnis.rtm</w:t>
+      </w:r>
     </w:p>
     <w:p>
       <w:pPr>
@@ -950,17 +921,8 @@
           <w:b/>
           <w:bCs/>
         </w:rPr>
-        <w:t>GS-</w:t>
-      </w:r>
-      <w:proofErr w:type="spellStart"/>
-      <w:r>
-        <w:rPr>
-          <w:b/>
-          <w:bCs/>
-        </w:rPr>
-        <w:t>Lernstandsbericht_Hybridform.rtm</w:t>
-      </w:r>
-      <w:proofErr w:type="spellEnd"/>
+        <w:t>GS-Lernstandsbericht_Hybridform.rtm</w:t>
+      </w:r>
       <w:r>
         <w:rPr>
           <w:b/>
@@ -980,17 +942,8 @@
           <w:b/>
           <w:bCs/>
         </w:rPr>
-        <w:t>GS-</w:t>
-      </w:r>
-      <w:proofErr w:type="spellStart"/>
-      <w:r>
-        <w:rPr>
-          <w:b/>
-          <w:bCs/>
-        </w:rPr>
-        <w:t>Lernstandsbericht_Hybridform.rtm</w:t>
-      </w:r>
-      <w:proofErr w:type="spellEnd"/>
+        <w:t>GS-Lernstandsbericht_Hybridform.rtm</w:t>
+      </w:r>
     </w:p>
     <w:p>
       <w:pPr>
@@ -1009,11 +962,9 @@
       <w:r>
         <w:t xml:space="preserve">assus „xxx besucht seit </w:t>
       </w:r>
-      <w:proofErr w:type="spellStart"/>
       <w:r>
         <w:t>dd.mm.jjjj</w:t>
       </w:r>
-      <w:proofErr w:type="spellEnd"/>
       <w:r>
         <w:t xml:space="preserve"> eine deutsche Schule“ wurde </w:t>
       </w:r>
@@ -1161,13 +1112,8 @@
     </w:p>
     <w:p>
       <w:r>
-        <w:t>ZusammenhaltenE2=</w:t>
-      </w:r>
-      <w:proofErr w:type="spellStart"/>
-      <w:r>
-        <w:t>Deutsch;Englisch;Mathematik</w:t>
-      </w:r>
-      <w:proofErr w:type="spellEnd"/>
+        <w:t>ZusammenhaltenE2=Deutsch;Englisch;Mathematik</w:t>
+      </w:r>
     </w:p>
     <w:p>
       <w:r>
@@ -1181,13 +1127,8 @@
     </w:p>
     <w:p>
       <w:r>
-        <w:t>ZusammenhaltenE2=Deutsch(einzeln);</w:t>
-      </w:r>
-      <w:proofErr w:type="spellStart"/>
-      <w:r>
-        <w:t>Englisch;Mathematik</w:t>
-      </w:r>
-      <w:proofErr w:type="spellEnd"/>
+        <w:t>ZusammenhaltenE2=Deutsch(einzeln);Englisch;Mathematik</w:t>
+      </w:r>
     </w:p>
     <w:p>
       <w:r>
@@ -1235,37 +1176,12 @@
           <w:b/>
           <w:bCs/>
         </w:rPr>
-        <w:t>GS-</w:t>
-      </w:r>
-      <w:proofErr w:type="spellStart"/>
-      <w:r>
-        <w:rPr>
-          <w:b/>
-          <w:bCs/>
-        </w:rPr>
-        <w:t>Lernstandsbericht_Hybridform.rtm</w:t>
-      </w:r>
-      <w:proofErr w:type="spellEnd"/>
-    </w:p>
-    <w:p>
-      <w:r>
-        <w:t>Der zweispaltige "Notenblock" wurde komplett entfernt. Das hat zur Folge, dass die Bereiche [</w:t>
-      </w:r>
-      <w:proofErr w:type="spellStart"/>
-      <w:r>
-        <w:t>Notenzeugnisreihenfolge_Links</w:t>
-      </w:r>
-      <w:proofErr w:type="spellEnd"/>
-      <w:r>
-        <w:t>] und [</w:t>
-      </w:r>
-      <w:proofErr w:type="spellStart"/>
-      <w:r>
-        <w:t>Notenzeugnisreihenfolge_Rechts</w:t>
-      </w:r>
-      <w:proofErr w:type="spellEnd"/>
-      <w:r>
-        <w:t>] in der Konfigurationsdatei nicht mehr benötigt werden. Auch der Eintrag "Noten2SpaltigAbJahrgang=" im Bereich [Optionen] wird nicht mehr benötigt.</w:t>
+        <w:t>GS-Lernstandsbericht_Hybridform.rtm</w:t>
+      </w:r>
+    </w:p>
+    <w:p>
+      <w:r>
+        <w:t>Der zweispaltige "Notenblock" wurde komplett entfernt. Das hat zur Folge, dass die Bereiche [Notenzeugnisreihenfolge_Links] und [Notenzeugnisreihenfolge_Rechts] in der Konfigurationsdatei nicht mehr benötigt werden. Auch der Eintrag "Noten2SpaltigAbJahrgang=" im Bereich [Optionen] wird nicht mehr benötigt.</w:t>
       </w:r>
     </w:p>
     <w:p/>
@@ -1281,17 +1197,8 @@
           <w:b/>
           <w:bCs/>
         </w:rPr>
-        <w:t>GS-</w:t>
-      </w:r>
-      <w:proofErr w:type="spellStart"/>
-      <w:r>
-        <w:rPr>
-          <w:b/>
-          <w:bCs/>
-        </w:rPr>
-        <w:t>HybridZeugnis.rtm</w:t>
-      </w:r>
-      <w:proofErr w:type="spellEnd"/>
+        <w:t>GS-HybridZeugnis.rtm</w:t>
+      </w:r>
     </w:p>
     <w:p>
       <w:r>
@@ -1311,37 +1218,12 @@
           <w:b/>
           <w:bCs/>
         </w:rPr>
-        <w:t>GS-</w:t>
-      </w:r>
-      <w:proofErr w:type="spellStart"/>
-      <w:r>
-        <w:rPr>
-          <w:b/>
-          <w:bCs/>
-        </w:rPr>
-        <w:t>AnkreuzZeugnis.rtm</w:t>
-      </w:r>
-      <w:proofErr w:type="spellEnd"/>
-    </w:p>
-    <w:p>
-      <w:r>
-        <w:t>Die Vorlage erkennt nun automatisch, ob ein zusätzlicher Subreport "</w:t>
-      </w:r>
-      <w:proofErr w:type="spellStart"/>
-      <w:r>
-        <w:t>Kompetenz_Erlaeuterung.rtm</w:t>
-      </w:r>
-      <w:proofErr w:type="spellEnd"/>
-      <w:r>
-        <w:t>" (mit Erläuterungen zu den Kompetenzstufen) vorhanden ist und fügt diesen dann als zusätzliches Blatt an. Die Vorlage "GS-</w:t>
-      </w:r>
-      <w:proofErr w:type="spellStart"/>
-      <w:r>
-        <w:t>AnkreuzZeugnis_Mit_Erlaeuterung.rtm</w:t>
-      </w:r>
-      <w:proofErr w:type="spellEnd"/>
-      <w:r>
-        <w:t>" wird nicht mehr benötigt.</w:t>
+        <w:t>GS-AnkreuzZeugnis.rtm</w:t>
+      </w:r>
+    </w:p>
+    <w:p>
+      <w:r>
+        <w:t>Die Vorlage erkennt nun automatisch, ob ein zusätzlicher Subreport "Kompetenz_Erlaeuterung.rtm" (mit Erläuterungen zu den Kompetenzstufen) vorhanden ist und fügt diesen dann als zusätzliches Blatt an. Die Vorlage "GS-AnkreuzZeugnis_Mit_Erlaeuterung.rtm" wird nicht mehr benötigt.</w:t>
       </w:r>
     </w:p>
     <w:p/>
@@ -1397,31 +1279,7 @@
         </w:numPr>
       </w:pPr>
       <w:r>
-        <w:t>Separate Vorlage "GS-</w:t>
-      </w:r>
-      <w:proofErr w:type="spellStart"/>
-      <w:r>
-        <w:t>AnkreuzZeugnis_Mit_Erlaeuterung.rtm</w:t>
-      </w:r>
-      <w:proofErr w:type="spellEnd"/>
-      <w:r>
-        <w:t>" (für Ausgabe eines Erläuterungsblattes am Ende) wird nicht mehr benötigt. Falls eine Datei "</w:t>
-      </w:r>
-      <w:proofErr w:type="spellStart"/>
-      <w:r>
-        <w:t>Kompetenz_Erlaeuterung.rtm</w:t>
-      </w:r>
-      <w:proofErr w:type="spellEnd"/>
-      <w:r>
-        <w:t xml:space="preserve">" im Verzeichnis der Reportvorlage gefunden wird, wird diese </w:t>
-      </w:r>
-      <w:proofErr w:type="spellStart"/>
-      <w:r>
-        <w:t>automatsich</w:t>
-      </w:r>
-      <w:proofErr w:type="spellEnd"/>
-      <w:r>
-        <w:t xml:space="preserve"> am Ende jedes Zeugnisses geladen.</w:t>
+        <w:t>Separate Vorlage "GS-AnkreuzZeugnis_Mit_Erlaeuterung.rtm" (für Ausgabe eines Erläuterungsblattes am Ende) wird nicht mehr benötigt. Falls eine Datei "Kompetenz_Erlaeuterung.rtm" im Verzeichnis der Reportvorlage gefunden wird, wird diese automatsich am Ende jedes Zeugnisses geladen.</w:t>
       </w:r>
     </w:p>
     <w:p/>
@@ -1457,15 +1315,7 @@
     <w:p>
       <w:r>
         <w:lastRenderedPageBreak/>
-        <w:t xml:space="preserve">Erste Versionen der </w:t>
-      </w:r>
-      <w:proofErr w:type="spellStart"/>
-      <w:r>
-        <w:t>Lernstandsberichte</w:t>
-      </w:r>
-      <w:proofErr w:type="spellEnd"/>
-      <w:r>
-        <w:t xml:space="preserve"> für Seiteneinsteiger wurde bereitgestellt.</w:t>
+        <w:t>Erste Versionen der Lernstandsberichte für Seiteneinsteiger wurde bereitgestellt.</w:t>
       </w:r>
     </w:p>
     <w:p>
@@ -1484,7 +1334,7 @@
 </file>
 
 <file path=word/numbering.xml><?xml version="1.0" encoding="utf-8"?>
-<w:numbering xmlns:wpc="http://schemas.microsoft.com/office/word/2010/wordprocessingCanvas" xmlns:cx="http://schemas.microsoft.com/office/drawing/2014/chartex" xmlns:cx1="http://schemas.microsoft.com/office/drawing/2015/9/8/chartex" xmlns:cx2="http://schemas.microsoft.com/office/drawing/2015/10/21/chartex" xmlns:cx3="http://schemas.microsoft.com/office/drawing/2016/5/9/chartex" xmlns:cx4="http://schemas.microsoft.com/office/drawing/2016/5/10/chartex" xmlns:cx5="http://schemas.microsoft.com/office/drawing/2016/5/11/chartex" xmlns:cx6="http://schemas.microsoft.com/office/drawing/2016/5/12/chartex" xmlns:cx7="http://schemas.microsoft.com/office/drawing/2016/5/13/chartex" xmlns:cx8="http://schemas.microsoft.com/office/drawing/2016/5/14/chartex" xmlns:mc="http://schemas.openxmlformats.org/markup-compatibility/2006" xmlns:aink="http://schemas.microsoft.com/office/drawing/2016/ink" xmlns:am3d="http://schemas.microsoft.com/office/drawing/2017/model3d" xmlns:o="urn:schemas-microsoft-com:office:office" xmlns:oel="http://schemas.microsoft.com/office/2019/extlst" xmlns:r="http://schemas.openxmlformats.org/officeDocument/2006/relationships" xmlns:m="http://schemas.openxmlformats.org/officeDocument/2006/math" xmlns:v="urn:schemas-microsoft-com:vml" xmlns:wp14="http://schemas.microsoft.com/office/word/2010/wordprocessingDrawing" xmlns:wp="http://schemas.openxmlformats.org/drawingml/2006/wordprocessingDrawing" xmlns:w10="urn:schemas-microsoft-com:office:word" xmlns:w="http://schemas.openxmlformats.org/wordprocessingml/2006/main" xmlns:w14="http://schemas.microsoft.com/office/word/2010/wordml" xmlns:w15="http://schemas.microsoft.com/office/word/2012/wordml" xmlns:w16cex="http://schemas.microsoft.com/office/word/2018/wordml/cex" xmlns:w16cid="http://schemas.microsoft.com/office/word/2016/wordml/cid" xmlns:w16="http://schemas.microsoft.com/office/word/2018/wordml" xmlns:w16du="http://schemas.microsoft.com/office/word/2023/wordml/word16du" xmlns:w16sdtdh="http://schemas.microsoft.com/office/word/2020/wordml/sdtdatahash" xmlns:w16se="http://schemas.microsoft.com/office/word/2015/wordml/symex" xmlns:wpg="http://schemas.microsoft.com/office/word/2010/wordprocessingGroup" xmlns:wpi="http://schemas.microsoft.com/office/word/2010/wordprocessingInk" xmlns:wne="http://schemas.microsoft.com/office/word/2006/wordml" xmlns:wps="http://schemas.microsoft.com/office/word/2010/wordprocessingShape" mc:Ignorable="w14 w15 w16se w16cid w16 w16cex w16sdtdh w16du wp14">
+<w:numbering xmlns:wpc="http://schemas.microsoft.com/office/word/2010/wordprocessingCanvas" xmlns:cx="http://schemas.microsoft.com/office/drawing/2014/chartex" xmlns:cx1="http://schemas.microsoft.com/office/drawing/2015/9/8/chartex" xmlns:cx2="http://schemas.microsoft.com/office/drawing/2015/10/21/chartex" xmlns:cx3="http://schemas.microsoft.com/office/drawing/2016/5/9/chartex" xmlns:cx4="http://schemas.microsoft.com/office/drawing/2016/5/10/chartex" xmlns:cx5="http://schemas.microsoft.com/office/drawing/2016/5/11/chartex" xmlns:cx6="http://schemas.microsoft.com/office/drawing/2016/5/12/chartex" xmlns:cx7="http://schemas.microsoft.com/office/drawing/2016/5/13/chartex" xmlns:cx8="http://schemas.microsoft.com/office/drawing/2016/5/14/chartex" xmlns:mc="http://schemas.openxmlformats.org/markup-compatibility/2006" xmlns:aink="http://schemas.microsoft.com/office/drawing/2016/ink" xmlns:am3d="http://schemas.microsoft.com/office/drawing/2017/model3d" xmlns:o="urn:schemas-microsoft-com:office:office" xmlns:oel="http://schemas.microsoft.com/office/2019/extlst" xmlns:r="http://schemas.openxmlformats.org/officeDocument/2006/relationships" xmlns:m="http://schemas.openxmlformats.org/officeDocument/2006/math" xmlns:v="urn:schemas-microsoft-com:vml" xmlns:wp14="http://schemas.microsoft.com/office/word/2010/wordprocessingDrawing" xmlns:wp="http://schemas.openxmlformats.org/drawingml/2006/wordprocessingDrawing" xmlns:w10="urn:schemas-microsoft-com:office:word" xmlns:w="http://schemas.openxmlformats.org/wordprocessingml/2006/main" xmlns:w14="http://schemas.microsoft.com/office/word/2010/wordml" xmlns:w15="http://schemas.microsoft.com/office/word/2012/wordml" xmlns:w16cex="http://schemas.microsoft.com/office/word/2018/wordml/cex" xmlns:w16cid="http://schemas.microsoft.com/office/word/2016/wordml/cid" xmlns:w16="http://schemas.microsoft.com/office/word/2018/wordml" xmlns:w16du="http://schemas.microsoft.com/office/word/2023/wordml/word16du" xmlns:w16sdtdh="http://schemas.microsoft.com/office/word/2020/wordml/sdtdatahash" xmlns:w16sdtfl="http://schemas.microsoft.com/office/word/2024/wordml/sdtformatlock" xmlns:w16se="http://schemas.microsoft.com/office/word/2015/wordml/symex" xmlns:wpg="http://schemas.microsoft.com/office/word/2010/wordprocessingGroup" xmlns:wpi="http://schemas.microsoft.com/office/word/2010/wordprocessingInk" xmlns:wne="http://schemas.microsoft.com/office/word/2006/wordml" xmlns:wps="http://schemas.microsoft.com/office/word/2010/wordprocessingShape" mc:Ignorable="w14 w15 w16se w16cid w16 w16cex w16sdtdh w16sdtfl w16du wp14">
   <w:abstractNum w:abstractNumId="0" w15:restartNumberingAfterBreak="0">
     <w:nsid w:val="0D69281C"/>
     <w:multiLevelType w:val="hybridMultilevel"/>
@@ -1599,6 +1449,119 @@
     </w:lvl>
   </w:abstractNum>
   <w:abstractNum w:abstractNumId="1" w15:restartNumberingAfterBreak="0">
+    <w:nsid w:val="1BD97D1E"/>
+    <w:multiLevelType w:val="hybridMultilevel"/>
+    <w:tmpl w:val="7F7EA27A"/>
+    <w:lvl w:ilvl="0" w:tplc="04070001">
+      <w:start w:val="1"/>
+      <w:numFmt w:val="bullet"/>
+      <w:lvlText w:val=""/>
+      <w:lvlJc w:val="left"/>
+      <w:pPr>
+        <w:ind w:left="720" w:hanging="360"/>
+      </w:pPr>
+      <w:rPr>
+        <w:rFonts w:ascii="Symbol" w:hAnsi="Symbol" w:hint="default"/>
+      </w:rPr>
+    </w:lvl>
+    <w:lvl w:ilvl="1" w:tplc="04070003" w:tentative="1">
+      <w:start w:val="1"/>
+      <w:numFmt w:val="bullet"/>
+      <w:lvlText w:val="o"/>
+      <w:lvlJc w:val="left"/>
+      <w:pPr>
+        <w:ind w:left="1440" w:hanging="360"/>
+      </w:pPr>
+      <w:rPr>
+        <w:rFonts w:ascii="Courier New" w:hAnsi="Courier New" w:cs="Courier New" w:hint="default"/>
+      </w:rPr>
+    </w:lvl>
+    <w:lvl w:ilvl="2" w:tplc="04070005" w:tentative="1">
+      <w:start w:val="1"/>
+      <w:numFmt w:val="bullet"/>
+      <w:lvlText w:val=""/>
+      <w:lvlJc w:val="left"/>
+      <w:pPr>
+        <w:ind w:left="2160" w:hanging="360"/>
+      </w:pPr>
+      <w:rPr>
+        <w:rFonts w:ascii="Wingdings" w:hAnsi="Wingdings" w:hint="default"/>
+      </w:rPr>
+    </w:lvl>
+    <w:lvl w:ilvl="3" w:tplc="04070001" w:tentative="1">
+      <w:start w:val="1"/>
+      <w:numFmt w:val="bullet"/>
+      <w:lvlText w:val=""/>
+      <w:lvlJc w:val="left"/>
+      <w:pPr>
+        <w:ind w:left="2880" w:hanging="360"/>
+      </w:pPr>
+      <w:rPr>
+        <w:rFonts w:ascii="Symbol" w:hAnsi="Symbol" w:hint="default"/>
+      </w:rPr>
+    </w:lvl>
+    <w:lvl w:ilvl="4" w:tplc="04070003" w:tentative="1">
+      <w:start w:val="1"/>
+      <w:numFmt w:val="bullet"/>
+      <w:lvlText w:val="o"/>
+      <w:lvlJc w:val="left"/>
+      <w:pPr>
+        <w:ind w:left="3600" w:hanging="360"/>
+      </w:pPr>
+      <w:rPr>
+        <w:rFonts w:ascii="Courier New" w:hAnsi="Courier New" w:cs="Courier New" w:hint="default"/>
+      </w:rPr>
+    </w:lvl>
+    <w:lvl w:ilvl="5" w:tplc="04070005" w:tentative="1">
+      <w:start w:val="1"/>
+      <w:numFmt w:val="bullet"/>
+      <w:lvlText w:val=""/>
+      <w:lvlJc w:val="left"/>
+      <w:pPr>
+        <w:ind w:left="4320" w:hanging="360"/>
+      </w:pPr>
+      <w:rPr>
+        <w:rFonts w:ascii="Wingdings" w:hAnsi="Wingdings" w:hint="default"/>
+      </w:rPr>
+    </w:lvl>
+    <w:lvl w:ilvl="6" w:tplc="04070001" w:tentative="1">
+      <w:start w:val="1"/>
+      <w:numFmt w:val="bullet"/>
+      <w:lvlText w:val=""/>
+      <w:lvlJc w:val="left"/>
+      <w:pPr>
+        <w:ind w:left="5040" w:hanging="360"/>
+      </w:pPr>
+      <w:rPr>
+        <w:rFonts w:ascii="Symbol" w:hAnsi="Symbol" w:hint="default"/>
+      </w:rPr>
+    </w:lvl>
+    <w:lvl w:ilvl="7" w:tplc="04070003" w:tentative="1">
+      <w:start w:val="1"/>
+      <w:numFmt w:val="bullet"/>
+      <w:lvlText w:val="o"/>
+      <w:lvlJc w:val="left"/>
+      <w:pPr>
+        <w:ind w:left="5760" w:hanging="360"/>
+      </w:pPr>
+      <w:rPr>
+        <w:rFonts w:ascii="Courier New" w:hAnsi="Courier New" w:cs="Courier New" w:hint="default"/>
+      </w:rPr>
+    </w:lvl>
+    <w:lvl w:ilvl="8" w:tplc="04070005" w:tentative="1">
+      <w:start w:val="1"/>
+      <w:numFmt w:val="bullet"/>
+      <w:lvlText w:val=""/>
+      <w:lvlJc w:val="left"/>
+      <w:pPr>
+        <w:ind w:left="6480" w:hanging="360"/>
+      </w:pPr>
+      <w:rPr>
+        <w:rFonts w:ascii="Wingdings" w:hAnsi="Wingdings" w:hint="default"/>
+      </w:rPr>
+    </w:lvl>
+  </w:abstractNum>
+  <w:abstractNum w:abstractNumId="2" w15:restartNumberingAfterBreak="0">
     <w:nsid w:val="2E785EB8"/>
     <w:multiLevelType w:val="hybridMultilevel"/>
     <w:tmpl w:val="17C66FEA"/>
@@ -1711,7 +1674,7 @@
       </w:rPr>
     </w:lvl>
   </w:abstractNum>
-  <w:abstractNum w:abstractNumId="2" w15:restartNumberingAfterBreak="0">
+  <w:abstractNum w:abstractNumId="3" w15:restartNumberingAfterBreak="0">
     <w:nsid w:val="47AE1D75"/>
     <w:multiLevelType w:val="hybridMultilevel"/>
     <w:tmpl w:val="45C89ACC"/>
@@ -1824,7 +1787,7 @@
       </w:rPr>
     </w:lvl>
   </w:abstractNum>
-  <w:abstractNum w:abstractNumId="3" w15:restartNumberingAfterBreak="0">
+  <w:abstractNum w:abstractNumId="4" w15:restartNumberingAfterBreak="0">
     <w:nsid w:val="4BB6457E"/>
     <w:multiLevelType w:val="hybridMultilevel"/>
     <w:tmpl w:val="90C20934"/>
@@ -1937,7 +1900,7 @@
       </w:rPr>
     </w:lvl>
   </w:abstractNum>
-  <w:abstractNum w:abstractNumId="4" w15:restartNumberingAfterBreak="0">
+  <w:abstractNum w:abstractNumId="5" w15:restartNumberingAfterBreak="0">
     <w:nsid w:val="53FF1F20"/>
     <w:multiLevelType w:val="hybridMultilevel"/>
     <w:tmpl w:val="710421B8"/>
@@ -2050,7 +2013,7 @@
       </w:rPr>
     </w:lvl>
   </w:abstractNum>
-  <w:abstractNum w:abstractNumId="5" w15:restartNumberingAfterBreak="0">
+  <w:abstractNum w:abstractNumId="6" w15:restartNumberingAfterBreak="0">
     <w:nsid w:val="5FD53C4D"/>
     <w:multiLevelType w:val="hybridMultilevel"/>
     <w:tmpl w:val="0CE05460"/>
@@ -2163,7 +2126,7 @@
       </w:rPr>
     </w:lvl>
   </w:abstractNum>
-  <w:abstractNum w:abstractNumId="6" w15:restartNumberingAfterBreak="0">
+  <w:abstractNum w:abstractNumId="7" w15:restartNumberingAfterBreak="0">
     <w:nsid w:val="63980438"/>
     <w:multiLevelType w:val="hybridMultilevel"/>
     <w:tmpl w:val="065C57E6"/>
@@ -2276,7 +2239,7 @@
       </w:rPr>
     </w:lvl>
   </w:abstractNum>
-  <w:abstractNum w:abstractNumId="7" w15:restartNumberingAfterBreak="0">
+  <w:abstractNum w:abstractNumId="8" w15:restartNumberingAfterBreak="0">
     <w:nsid w:val="6A7A1158"/>
     <w:multiLevelType w:val="hybridMultilevel"/>
     <w:tmpl w:val="0B948224"/>
@@ -2389,7 +2352,7 @@
       </w:rPr>
     </w:lvl>
   </w:abstractNum>
-  <w:abstractNum w:abstractNumId="8" w15:restartNumberingAfterBreak="0">
+  <w:abstractNum w:abstractNumId="9" w15:restartNumberingAfterBreak="0">
     <w:nsid w:val="784008A0"/>
     <w:multiLevelType w:val="hybridMultilevel"/>
     <w:tmpl w:val="3ED84612"/>
@@ -2503,37 +2466,40 @@
     </w:lvl>
   </w:abstractNum>
   <w:num w:numId="1" w16cid:durableId="1267352457">
-    <w:abstractNumId w:val="1"/>
+    <w:abstractNumId w:val="2"/>
   </w:num>
   <w:num w:numId="2" w16cid:durableId="1480999079">
-    <w:abstractNumId w:val="8"/>
+    <w:abstractNumId w:val="9"/>
   </w:num>
   <w:num w:numId="3" w16cid:durableId="1447046552">
-    <w:abstractNumId w:val="7"/>
+    <w:abstractNumId w:val="8"/>
   </w:num>
   <w:num w:numId="4" w16cid:durableId="399716258">
     <w:abstractNumId w:val="0"/>
   </w:num>
   <w:num w:numId="5" w16cid:durableId="2123962334">
-    <w:abstractNumId w:val="2"/>
+    <w:abstractNumId w:val="3"/>
   </w:num>
   <w:num w:numId="6" w16cid:durableId="1513184180">
+    <w:abstractNumId w:val="5"/>
+  </w:num>
+  <w:num w:numId="7" w16cid:durableId="807163627">
     <w:abstractNumId w:val="4"/>
   </w:num>
-  <w:num w:numId="7" w16cid:durableId="807163627">
-    <w:abstractNumId w:val="3"/>
+  <w:num w:numId="8" w16cid:durableId="1355690431">
+    <w:abstractNumId w:val="7"/>
   </w:num>
-  <w:num w:numId="8" w16cid:durableId="1355690431">
+  <w:num w:numId="9" w16cid:durableId="904027768">
     <w:abstractNumId w:val="6"/>
   </w:num>
-  <w:num w:numId="9" w16cid:durableId="904027768">
-    <w:abstractNumId w:val="5"/>
+  <w:num w:numId="10" w16cid:durableId="749696361">
+    <w:abstractNumId w:val="1"/>
   </w:num>
 </w:numbering>
 </file>
 
 <file path=word/styles.xml><?xml version="1.0" encoding="utf-8"?>
-<w:styles xmlns:mc="http://schemas.openxmlformats.org/markup-compatibility/2006" xmlns:r="http://schemas.openxmlformats.org/officeDocument/2006/relationships" xmlns:w="http://schemas.openxmlformats.org/wordprocessingml/2006/main" xmlns:w14="http://schemas.microsoft.com/office/word/2010/wordml" xmlns:w15="http://schemas.microsoft.com/office/word/2012/wordml" xmlns:w16cex="http://schemas.microsoft.com/office/word/2018/wordml/cex" xmlns:w16cid="http://schemas.microsoft.com/office/word/2016/wordml/cid" xmlns:w16="http://schemas.microsoft.com/office/word/2018/wordml" xmlns:w16du="http://schemas.microsoft.com/office/word/2023/wordml/word16du" xmlns:w16sdtdh="http://schemas.microsoft.com/office/word/2020/wordml/sdtdatahash" xmlns:w16se="http://schemas.microsoft.com/office/word/2015/wordml/symex" mc:Ignorable="w14 w15 w16se w16cid w16 w16cex w16sdtdh w16du">
+<w:styles xmlns:mc="http://schemas.openxmlformats.org/markup-compatibility/2006" xmlns:r="http://schemas.openxmlformats.org/officeDocument/2006/relationships" xmlns:w="http://schemas.openxmlformats.org/wordprocessingml/2006/main" xmlns:w14="http://schemas.microsoft.com/office/word/2010/wordml" xmlns:w15="http://schemas.microsoft.com/office/word/2012/wordml" xmlns:w16cex="http://schemas.microsoft.com/office/word/2018/wordml/cex" xmlns:w16cid="http://schemas.microsoft.com/office/word/2016/wordml/cid" xmlns:w16="http://schemas.microsoft.com/office/word/2018/wordml" xmlns:w16du="http://schemas.microsoft.com/office/word/2023/wordml/word16du" xmlns:w16sdtdh="http://schemas.microsoft.com/office/word/2020/wordml/sdtdatahash" xmlns:w16sdtfl="http://schemas.microsoft.com/office/word/2024/wordml/sdtformatlock" xmlns:w16se="http://schemas.microsoft.com/office/word/2015/wordml/symex" mc:Ignorable="w14 w15 w16se w16cid w16 w16cex w16sdtdh w16sdtfl w16du">
   <w:docDefaults>
     <w:rPrDefault>
       <w:rPr>
@@ -2937,6 +2903,7 @@
   <w:style w:type="character" w:default="1" w:styleId="Absatz-Standardschriftart">
     <w:name w:val="Default Paragraph Font"/>
     <w:uiPriority w:val="1"/>
+    <w:semiHidden/>
     <w:unhideWhenUsed/>
   </w:style>
   <w:style w:type="table" w:default="1" w:styleId="NormaleTabelle">

--- a/Versionsgeschichte Grundschulzeugnisse.docx
+++ b/Versionsgeschichte Grundschulzeugnisse.docx
@@ -39,7 +39,52 @@
           <w:sz w:val="24"/>
           <w:szCs w:val="24"/>
         </w:rPr>
-        <w:t>Version xx.xx.20xx</w:t>
+        <w:t xml:space="preserve">Version </w:t>
+      </w:r>
+      <w:r>
+        <w:rPr>
+          <w:b/>
+          <w:bCs/>
+          <w:sz w:val="24"/>
+          <w:szCs w:val="24"/>
+        </w:rPr>
+        <w:t>15</w:t>
+      </w:r>
+      <w:r>
+        <w:rPr>
+          <w:b/>
+          <w:bCs/>
+          <w:sz w:val="24"/>
+          <w:szCs w:val="24"/>
+        </w:rPr>
+        <w:t>.</w:t>
+      </w:r>
+      <w:r>
+        <w:rPr>
+          <w:b/>
+          <w:bCs/>
+          <w:sz w:val="24"/>
+          <w:szCs w:val="24"/>
+        </w:rPr>
+        <w:t>01</w:t>
+      </w:r>
+      <w:r>
+        <w:rPr>
+          <w:b/>
+          <w:bCs/>
+          <w:sz w:val="24"/>
+          <w:szCs w:val="24"/>
+        </w:rPr>
+        <w:t>.20</w:t>
+      </w:r>
+      <w:r>
+        <w:rPr>
+          <w:b/>
+          <w:bCs/>
+          <w:sz w:val="24"/>
+          <w:szCs w:val="24"/>
+        </w:rPr>
+        <w:t>25</w:t>
       </w:r>
     </w:p>
     <w:p>
@@ -107,27 +152,39 @@
           <w:numId w:val="8"/>
         </w:numPr>
       </w:pPr>
+      <w:proofErr w:type="spellStart"/>
       <w:r>
         <w:t>D</w:t>
       </w:r>
       <w:r>
         <w:t>bcheckboxen</w:t>
       </w:r>
+      <w:proofErr w:type="spellEnd"/>
       <w:r>
         <w:t xml:space="preserve"> aus dem </w:t>
       </w:r>
       <w:r>
-        <w:t>„GridPack“</w:t>
+        <w:t>„</w:t>
+      </w:r>
+      <w:proofErr w:type="spellStart"/>
+      <w:r>
+        <w:t>GridPack</w:t>
+      </w:r>
+      <w:proofErr w:type="spellEnd"/>
+      <w:r>
+        <w:t>“</w:t>
       </w:r>
       <w:r>
         <w:t xml:space="preserve"> wurden ersetzt durch </w:t>
       </w:r>
+      <w:proofErr w:type="spellStart"/>
       <w:r>
         <w:t>db</w:t>
       </w:r>
       <w:r>
         <w:t>checkboxen</w:t>
       </w:r>
+      <w:proofErr w:type="spellEnd"/>
     </w:p>
     <w:p>
       <w:pPr>
@@ -138,7 +195,15 @@
         </w:numPr>
       </w:pPr>
       <w:r>
-        <w:t>Felder mit Schueler[Zusatzname] wurden entfernt</w:t>
+        <w:t xml:space="preserve">Felder mit </w:t>
+      </w:r>
+      <w:proofErr w:type="gramStart"/>
+      <w:r>
+        <w:t>Schueler[</w:t>
+      </w:r>
+      <w:proofErr w:type="gramEnd"/>
+      <w:r>
+        <w:t>Zusatzname] wurden entfernt</w:t>
       </w:r>
       <w:r>
         <w:t>, da der Zusatznachname für Schild3 entfernt wurde</w:t>
@@ -171,13 +236,26 @@
         </w:numPr>
       </w:pPr>
       <w:r>
-        <w:t>Über die Inidatei kann nun die Sichtbarkeit von nicht gesetzten Ankreuzkompetenzen festgelegt werden:</w:t>
+        <w:t xml:space="preserve">Über die </w:t>
+      </w:r>
+      <w:proofErr w:type="spellStart"/>
+      <w:r>
+        <w:t>Inidatei</w:t>
+      </w:r>
+      <w:proofErr w:type="spellEnd"/>
+      <w:r>
+        <w:t xml:space="preserve"> kann nun die Sichtbarkeit von nicht gesetzten Ankreuzkompetenzen festgelegt werden:</w:t>
       </w:r>
       <w:r>
         <w:br/>
       </w:r>
-      <w:r>
-        <w:t>LeereAnkreuzkompetenzen=Z</w:t>
+      <w:proofErr w:type="spellStart"/>
+      <w:r>
+        <w:t>LeereAnkreuzkompetenzen</w:t>
+      </w:r>
+      <w:proofErr w:type="spellEnd"/>
+      <w:r>
+        <w:t>=Z</w:t>
       </w:r>
       <w:r>
         <w:t xml:space="preserve"> </w:t>
@@ -193,8 +271,13 @@
       <w:pPr>
         <w:pStyle w:val="Listenabsatz"/>
       </w:pPr>
-      <w:r>
-        <w:t>LeereAnkreuzkompetenzen=</w:t>
+      <w:proofErr w:type="spellStart"/>
+      <w:r>
+        <w:t>LeereAnkreuzkompetenzen</w:t>
+      </w:r>
+      <w:proofErr w:type="spellEnd"/>
+      <w:r>
+        <w:t>=</w:t>
       </w:r>
       <w:r>
         <w:t xml:space="preserve">D </w:t>
@@ -208,8 +291,13 @@
       <w:r>
         <w:br/>
       </w:r>
-      <w:r>
-        <w:t>LeereAnkreuzkompetenzen=</w:t>
+      <w:proofErr w:type="spellStart"/>
+      <w:r>
+        <w:t>LeereAnkreuzkompetenzen</w:t>
+      </w:r>
+      <w:proofErr w:type="spellEnd"/>
+      <w:r>
+        <w:t>=</w:t>
       </w:r>
       <w:r>
         <w:t xml:space="preserve">A </w:t>
@@ -220,6 +308,16 @@
       <w:r>
         <w:t xml:space="preserve"> leere Kompetenzen ausblenden</w:t>
       </w:r>
+    </w:p>
+    <w:p>
+      <w:pPr>
+        <w:rPr>
+          <w:b/>
+          <w:bCs/>
+          <w:sz w:val="24"/>
+          <w:szCs w:val="24"/>
+        </w:rPr>
+      </w:pPr>
     </w:p>
     <w:p>
       <w:pPr>
@@ -302,8 +400,13 @@
       <w:r>
         <w:t xml:space="preserve">Für den Jahrgang 04 gibt es nun Option, im Halbjahreszeugnis die Übergangsempfehlung auf Seite 2 nach Anlage „Schulformempfehlung“ gemäß </w:t>
       </w:r>
-      <w:r>
-        <w:t>VVzAO-GS</w:t>
+      <w:proofErr w:type="spellStart"/>
+      <w:r>
+        <w:t>VVzAO</w:t>
+      </w:r>
+      <w:proofErr w:type="spellEnd"/>
+      <w:r>
+        <w:t>-GS</w:t>
       </w:r>
       <w:r>
         <w:t xml:space="preserve"> zu drucken. </w:t>
@@ -365,8 +468,13 @@
       <w:r>
         <w:br/>
       </w:r>
-      <w:r>
-        <w:t>AbstandNachNotenblock=</w:t>
+      <w:proofErr w:type="spellStart"/>
+      <w:r>
+        <w:t>AbstandNachNotenblock</w:t>
+      </w:r>
+      <w:proofErr w:type="spellEnd"/>
+      <w:r>
+        <w:t>=</w:t>
       </w:r>
       <w:r>
         <w:t>15</w:t>
@@ -465,7 +573,23 @@
         </w:numPr>
       </w:pPr>
       <w:r>
-        <w:t>Im Zeugnisordner der GS-Textzeugnisse wurde ein separater Report Anlage_Schulformempfehlung.rtm nach Anlage „Schulformempfehlung“ gemäß VVzAO-GS hinzugefügt.</w:t>
+        <w:t xml:space="preserve">Im Zeugnisordner der GS-Textzeugnisse wurde ein separater Report </w:t>
+      </w:r>
+      <w:proofErr w:type="spellStart"/>
+      <w:r>
+        <w:t>Anlage_Schulformempfehlung.rtm</w:t>
+      </w:r>
+      <w:proofErr w:type="spellEnd"/>
+      <w:r>
+        <w:t xml:space="preserve"> nach Anlage „Schulformempfehlung“ gemäß </w:t>
+      </w:r>
+      <w:proofErr w:type="spellStart"/>
+      <w:r>
+        <w:t>VVzAO</w:t>
+      </w:r>
+      <w:proofErr w:type="spellEnd"/>
+      <w:r>
+        <w:t>-GS hinzugefügt.</w:t>
       </w:r>
     </w:p>
     <w:p>
@@ -481,6 +605,7 @@
           <w:b/>
           <w:bCs/>
         </w:rPr>
+        <w:lastRenderedPageBreak/>
         <w:t>GS-Ankreuzzeugnis</w:t>
       </w:r>
     </w:p>
@@ -494,7 +619,6 @@
         </w:numPr>
       </w:pPr>
       <w:r>
-        <w:lastRenderedPageBreak/>
         <w:t>Die Überschrift „Bemerkung“ für den ASV-Bemerkungstext wurde nicht auf invisible gestellt, nachdem ein Schüler eine Bemerkung für das ASV auf dem Zeugnis hat. Dies ist nun behoben.</w:t>
       </w:r>
     </w:p>
@@ -668,8 +792,17 @@
           <w:b/>
           <w:bCs/>
         </w:rPr>
-        <w:t>GS-AnkreuzZeugnis_mit_Notenblock.rtm</w:t>
-      </w:r>
+        <w:t>GS-</w:t>
+      </w:r>
+      <w:proofErr w:type="spellStart"/>
+      <w:r>
+        <w:rPr>
+          <w:b/>
+          <w:bCs/>
+        </w:rPr>
+        <w:t>AnkreuzZeugnis_mit_Notenblock.rtm</w:t>
+      </w:r>
+      <w:proofErr w:type="spellEnd"/>
     </w:p>
     <w:p>
       <w:pPr>
@@ -833,8 +966,17 @@
           <w:b/>
           <w:bCs/>
         </w:rPr>
-        <w:t>GS-AnkreuzZeugnis.rtm</w:t>
-      </w:r>
+        <w:t>GS-</w:t>
+      </w:r>
+      <w:proofErr w:type="spellStart"/>
+      <w:r>
+        <w:rPr>
+          <w:b/>
+          <w:bCs/>
+        </w:rPr>
+        <w:t>AnkreuzZeugnis.rtm</w:t>
+      </w:r>
+      <w:proofErr w:type="spellEnd"/>
     </w:p>
     <w:p>
       <w:pPr>
@@ -921,8 +1063,17 @@
           <w:b/>
           <w:bCs/>
         </w:rPr>
-        <w:t>GS-Lernstandsbericht_Hybridform.rtm</w:t>
-      </w:r>
+        <w:t>GS-</w:t>
+      </w:r>
+      <w:proofErr w:type="spellStart"/>
+      <w:r>
+        <w:rPr>
+          <w:b/>
+          <w:bCs/>
+        </w:rPr>
+        <w:t>Lernstandsbericht_Hybridform.rtm</w:t>
+      </w:r>
+      <w:proofErr w:type="spellEnd"/>
       <w:r>
         <w:rPr>
           <w:b/>
@@ -942,8 +1093,17 @@
           <w:b/>
           <w:bCs/>
         </w:rPr>
-        <w:t>GS-Lernstandsbericht_Hybridform.rtm</w:t>
-      </w:r>
+        <w:t>GS-</w:t>
+      </w:r>
+      <w:proofErr w:type="spellStart"/>
+      <w:r>
+        <w:rPr>
+          <w:b/>
+          <w:bCs/>
+        </w:rPr>
+        <w:t>Lernstandsbericht_Hybridform.rtm</w:t>
+      </w:r>
+      <w:proofErr w:type="spellEnd"/>
     </w:p>
     <w:p>
       <w:pPr>
@@ -962,9 +1122,13 @@
       <w:r>
         <w:t xml:space="preserve">assus „xxx besucht seit </w:t>
       </w:r>
+      <w:proofErr w:type="spellStart"/>
+      <w:proofErr w:type="gramStart"/>
       <w:r>
         <w:t>dd.mm.jjjj</w:t>
       </w:r>
+      <w:proofErr w:type="spellEnd"/>
+      <w:proofErr w:type="gramEnd"/>
       <w:r>
         <w:t xml:space="preserve"> eine deutsche Schule“ wurde </w:t>
       </w:r>
@@ -1068,7 +1232,15 @@
     </w:p>
     <w:p>
       <w:r>
-        <w:t>Bisher war es ja möglich, jahrgangsbezogen das "Zusammenhalten" der Fachgruppen über folgende Einträge in der Konfigurationsdatei zu steuern:</w:t>
+        <w:t xml:space="preserve">Bisher war es </w:t>
+      </w:r>
+      <w:proofErr w:type="gramStart"/>
+      <w:r>
+        <w:t>ja möglich</w:t>
+      </w:r>
+      <w:proofErr w:type="gramEnd"/>
+      <w:r>
+        <w:t>, jahrgangsbezogen das "Zusammenhalten" der Fachgruppen über folgende Einträge in der Konfigurationsdatei zu steuern:</w:t>
       </w:r>
     </w:p>
     <w:p>
@@ -1112,8 +1284,18 @@
     </w:p>
     <w:p>
       <w:r>
-        <w:t>ZusammenhaltenE2=Deutsch;Englisch;Mathematik</w:t>
-      </w:r>
+        <w:t>ZusammenhaltenE2=</w:t>
+      </w:r>
+      <w:proofErr w:type="spellStart"/>
+      <w:proofErr w:type="gramStart"/>
+      <w:r>
+        <w:t>Deutsch;Englisch</w:t>
+      </w:r>
+      <w:proofErr w:type="gramEnd"/>
+      <w:r>
+        <w:t>;Mathematik</w:t>
+      </w:r>
+      <w:proofErr w:type="spellEnd"/>
     </w:p>
     <w:p>
       <w:r>
@@ -1127,8 +1309,21 @@
     </w:p>
     <w:p>
       <w:r>
-        <w:t>ZusammenhaltenE2=Deutsch(einzeln);Englisch;Mathematik</w:t>
-      </w:r>
+        <w:t>ZusammenhaltenE2=Deutsch(einzeln</w:t>
+      </w:r>
+      <w:proofErr w:type="gramStart"/>
+      <w:r>
+        <w:t>);</w:t>
+      </w:r>
+      <w:proofErr w:type="spellStart"/>
+      <w:r>
+        <w:t>Englisch</w:t>
+      </w:r>
+      <w:proofErr w:type="gramEnd"/>
+      <w:r>
+        <w:t>;Mathematik</w:t>
+      </w:r>
+      <w:proofErr w:type="spellEnd"/>
     </w:p>
     <w:p>
       <w:r>
@@ -1176,12 +1371,37 @@
           <w:b/>
           <w:bCs/>
         </w:rPr>
-        <w:t>GS-Lernstandsbericht_Hybridform.rtm</w:t>
-      </w:r>
-    </w:p>
-    <w:p>
-      <w:r>
-        <w:t>Der zweispaltige "Notenblock" wurde komplett entfernt. Das hat zur Folge, dass die Bereiche [Notenzeugnisreihenfolge_Links] und [Notenzeugnisreihenfolge_Rechts] in der Konfigurationsdatei nicht mehr benötigt werden. Auch der Eintrag "Noten2SpaltigAbJahrgang=" im Bereich [Optionen] wird nicht mehr benötigt.</w:t>
+        <w:t>GS-</w:t>
+      </w:r>
+      <w:proofErr w:type="spellStart"/>
+      <w:r>
+        <w:rPr>
+          <w:b/>
+          <w:bCs/>
+        </w:rPr>
+        <w:t>Lernstandsbericht_Hybridform.rtm</w:t>
+      </w:r>
+      <w:proofErr w:type="spellEnd"/>
+    </w:p>
+    <w:p>
+      <w:r>
+        <w:t>Der zweispaltige "Notenblock" wurde komplett entfernt. Das hat zur Folge, dass die Bereiche [</w:t>
+      </w:r>
+      <w:proofErr w:type="spellStart"/>
+      <w:r>
+        <w:t>Notenzeugnisreihenfolge_Links</w:t>
+      </w:r>
+      <w:proofErr w:type="spellEnd"/>
+      <w:r>
+        <w:t>] und [</w:t>
+      </w:r>
+      <w:proofErr w:type="spellStart"/>
+      <w:r>
+        <w:t>Notenzeugnisreihenfolge_Rechts</w:t>
+      </w:r>
+      <w:proofErr w:type="spellEnd"/>
+      <w:r>
+        <w:t>] in der Konfigurationsdatei nicht mehr benötigt werden. Auch der Eintrag "Noten2SpaltigAbJahrgang=" im Bereich [Optionen] wird nicht mehr benötigt.</w:t>
       </w:r>
     </w:p>
     <w:p/>
@@ -1197,8 +1417,17 @@
           <w:b/>
           <w:bCs/>
         </w:rPr>
-        <w:t>GS-HybridZeugnis.rtm</w:t>
-      </w:r>
+        <w:t>GS-</w:t>
+      </w:r>
+      <w:proofErr w:type="spellStart"/>
+      <w:r>
+        <w:rPr>
+          <w:b/>
+          <w:bCs/>
+        </w:rPr>
+        <w:t>HybridZeugnis.rtm</w:t>
+      </w:r>
+      <w:proofErr w:type="spellEnd"/>
     </w:p>
     <w:p>
       <w:r>
@@ -1218,12 +1447,37 @@
           <w:b/>
           <w:bCs/>
         </w:rPr>
-        <w:t>GS-AnkreuzZeugnis.rtm</w:t>
-      </w:r>
-    </w:p>
-    <w:p>
-      <w:r>
-        <w:t>Die Vorlage erkennt nun automatisch, ob ein zusätzlicher Subreport "Kompetenz_Erlaeuterung.rtm" (mit Erläuterungen zu den Kompetenzstufen) vorhanden ist und fügt diesen dann als zusätzliches Blatt an. Die Vorlage "GS-AnkreuzZeugnis_Mit_Erlaeuterung.rtm" wird nicht mehr benötigt.</w:t>
+        <w:t>GS-</w:t>
+      </w:r>
+      <w:proofErr w:type="spellStart"/>
+      <w:r>
+        <w:rPr>
+          <w:b/>
+          <w:bCs/>
+        </w:rPr>
+        <w:t>AnkreuzZeugnis.rtm</w:t>
+      </w:r>
+      <w:proofErr w:type="spellEnd"/>
+    </w:p>
+    <w:p>
+      <w:r>
+        <w:t>Die Vorlage erkennt nun automatisch, ob ein zusätzlicher Subreport "</w:t>
+      </w:r>
+      <w:proofErr w:type="spellStart"/>
+      <w:r>
+        <w:t>Kompetenz_Erlaeuterung.rtm</w:t>
+      </w:r>
+      <w:proofErr w:type="spellEnd"/>
+      <w:r>
+        <w:t>" (mit Erläuterungen zu den Kompetenzstufen) vorhanden ist und fügt diesen dann als zusätzliches Blatt an. Die Vorlage "GS-</w:t>
+      </w:r>
+      <w:proofErr w:type="spellStart"/>
+      <w:r>
+        <w:t>AnkreuzZeugnis_Mit_Erlaeuterung.rtm</w:t>
+      </w:r>
+      <w:proofErr w:type="spellEnd"/>
+      <w:r>
+        <w:t>" wird nicht mehr benötigt.</w:t>
       </w:r>
     </w:p>
     <w:p/>
@@ -1279,7 +1533,31 @@
         </w:numPr>
       </w:pPr>
       <w:r>
-        <w:t>Separate Vorlage "GS-AnkreuzZeugnis_Mit_Erlaeuterung.rtm" (für Ausgabe eines Erläuterungsblattes am Ende) wird nicht mehr benötigt. Falls eine Datei "Kompetenz_Erlaeuterung.rtm" im Verzeichnis der Reportvorlage gefunden wird, wird diese automatsich am Ende jedes Zeugnisses geladen.</w:t>
+        <w:t>Separate Vorlage "GS-</w:t>
+      </w:r>
+      <w:proofErr w:type="spellStart"/>
+      <w:r>
+        <w:t>AnkreuzZeugnis_Mit_Erlaeuterung.rtm</w:t>
+      </w:r>
+      <w:proofErr w:type="spellEnd"/>
+      <w:r>
+        <w:t>" (für Ausgabe eines Erläuterungsblattes am Ende) wird nicht mehr benötigt. Falls eine Datei "</w:t>
+      </w:r>
+      <w:proofErr w:type="spellStart"/>
+      <w:r>
+        <w:t>Kompetenz_Erlaeuterung.rtm</w:t>
+      </w:r>
+      <w:proofErr w:type="spellEnd"/>
+      <w:r>
+        <w:t xml:space="preserve">" im Verzeichnis der Reportvorlage gefunden wird, wird diese </w:t>
+      </w:r>
+      <w:proofErr w:type="spellStart"/>
+      <w:r>
+        <w:t>automatsich</w:t>
+      </w:r>
+      <w:proofErr w:type="spellEnd"/>
+      <w:r>
+        <w:t xml:space="preserve"> am Ende jedes Zeugnisses geladen.</w:t>
       </w:r>
     </w:p>
     <w:p/>
@@ -1315,7 +1593,15 @@
     <w:p>
       <w:r>
         <w:lastRenderedPageBreak/>
-        <w:t>Erste Versionen der Lernstandsberichte für Seiteneinsteiger wurde bereitgestellt.</w:t>
+        <w:t xml:space="preserve">Erste Versionen der </w:t>
+      </w:r>
+      <w:proofErr w:type="spellStart"/>
+      <w:r>
+        <w:t>Lernstandsberichte</w:t>
+      </w:r>
+      <w:proofErr w:type="spellEnd"/>
+      <w:r>
+        <w:t xml:space="preserve"> für Seiteneinsteiger wurde bereitgestellt.</w:t>
       </w:r>
     </w:p>
     <w:p>

--- a/Versionsgeschichte Grundschulzeugnisse.docx
+++ b/Versionsgeschichte Grundschulzeugnisse.docx
@@ -41,76 +41,41 @@
         </w:rPr>
         <w:t xml:space="preserve">Version </w:t>
       </w:r>
-      <w:r>
-        <w:rPr>
-          <w:b/>
-          <w:bCs/>
-          <w:sz w:val="24"/>
-          <w:szCs w:val="24"/>
-        </w:rPr>
-        <w:t>15</w:t>
-      </w:r>
-      <w:r>
-        <w:rPr>
-          <w:b/>
-          <w:bCs/>
-          <w:sz w:val="24"/>
-          <w:szCs w:val="24"/>
-        </w:rPr>
-        <w:t>.</w:t>
-      </w:r>
-      <w:r>
-        <w:rPr>
-          <w:b/>
-          <w:bCs/>
-          <w:sz w:val="24"/>
-          <w:szCs w:val="24"/>
-        </w:rPr>
-        <w:t>01</w:t>
-      </w:r>
-      <w:r>
-        <w:rPr>
-          <w:b/>
-          <w:bCs/>
-          <w:sz w:val="24"/>
-          <w:szCs w:val="24"/>
-        </w:rPr>
-        <w:t>.20</w:t>
-      </w:r>
-      <w:r>
-        <w:rPr>
-          <w:b/>
-          <w:bCs/>
-          <w:sz w:val="24"/>
-          <w:szCs w:val="24"/>
-        </w:rPr>
-        <w:t>25</w:t>
-      </w:r>
-    </w:p>
-    <w:p>
-      <w:pPr>
-        <w:rPr>
-          <w:b/>
-          <w:bCs/>
-          <w:sz w:val="24"/>
-          <w:szCs w:val="24"/>
-        </w:rPr>
-      </w:pPr>
-    </w:p>
-    <w:p>
-      <w:pPr>
-        <w:rPr>
-          <w:b/>
-          <w:bCs/>
-        </w:rPr>
-      </w:pPr>
-      <w:r>
-        <w:rPr>
-          <w:b/>
-          <w:bCs/>
-        </w:rPr>
-        <w:t>Ankreuzzeugnisse, Hybridzeugnis</w:t>
-      </w:r>
+      <w:proofErr w:type="spellStart"/>
+      <w:r>
+        <w:rPr>
+          <w:b/>
+          <w:bCs/>
+          <w:sz w:val="24"/>
+          <w:szCs w:val="24"/>
+        </w:rPr>
+        <w:t>xx.xx.xxxx</w:t>
+      </w:r>
+      <w:proofErr w:type="spellEnd"/>
+    </w:p>
+    <w:p>
+      <w:pPr>
+        <w:rPr>
+          <w:b/>
+          <w:bCs/>
+        </w:rPr>
+      </w:pPr>
+      <w:r>
+        <w:rPr>
+          <w:b/>
+          <w:bCs/>
+        </w:rPr>
+        <w:t>GS-</w:t>
+      </w:r>
+      <w:proofErr w:type="spellStart"/>
+      <w:r>
+        <w:rPr>
+          <w:b/>
+          <w:bCs/>
+        </w:rPr>
+        <w:t>Lernstandsbericht_Hybridform.rtm</w:t>
+      </w:r>
+      <w:proofErr w:type="spellEnd"/>
     </w:p>
     <w:p>
       <w:pPr>
@@ -125,6 +90,131 @@
         </w:rPr>
       </w:pPr>
       <w:r>
+        <w:t>Ein Bug bei Angabe des Klassenleitertextes wurde korrigiert.</w:t>
+      </w:r>
+    </w:p>
+    <w:p>
+      <w:pPr>
+        <w:rPr>
+          <w:b/>
+          <w:bCs/>
+          <w:sz w:val="24"/>
+          <w:szCs w:val="24"/>
+        </w:rPr>
+      </w:pPr>
+    </w:p>
+    <w:p>
+      <w:pPr>
+        <w:rPr>
+          <w:b/>
+          <w:bCs/>
+          <w:sz w:val="24"/>
+          <w:szCs w:val="24"/>
+        </w:rPr>
+      </w:pPr>
+    </w:p>
+    <w:p>
+      <w:pPr>
+        <w:rPr>
+          <w:b/>
+          <w:bCs/>
+          <w:sz w:val="24"/>
+          <w:szCs w:val="24"/>
+        </w:rPr>
+      </w:pPr>
+      <w:r>
+        <w:rPr>
+          <w:b/>
+          <w:bCs/>
+          <w:sz w:val="24"/>
+          <w:szCs w:val="24"/>
+        </w:rPr>
+        <w:t xml:space="preserve">Version </w:t>
+      </w:r>
+      <w:r>
+        <w:rPr>
+          <w:b/>
+          <w:bCs/>
+          <w:sz w:val="24"/>
+          <w:szCs w:val="24"/>
+        </w:rPr>
+        <w:t>15</w:t>
+      </w:r>
+      <w:r>
+        <w:rPr>
+          <w:b/>
+          <w:bCs/>
+          <w:sz w:val="24"/>
+          <w:szCs w:val="24"/>
+        </w:rPr>
+        <w:t>.</w:t>
+      </w:r>
+      <w:r>
+        <w:rPr>
+          <w:b/>
+          <w:bCs/>
+          <w:sz w:val="24"/>
+          <w:szCs w:val="24"/>
+        </w:rPr>
+        <w:t>01</w:t>
+      </w:r>
+      <w:r>
+        <w:rPr>
+          <w:b/>
+          <w:bCs/>
+          <w:sz w:val="24"/>
+          <w:szCs w:val="24"/>
+        </w:rPr>
+        <w:t>.20</w:t>
+      </w:r>
+      <w:r>
+        <w:rPr>
+          <w:b/>
+          <w:bCs/>
+          <w:sz w:val="24"/>
+          <w:szCs w:val="24"/>
+        </w:rPr>
+        <w:t>25</w:t>
+      </w:r>
+    </w:p>
+    <w:p>
+      <w:pPr>
+        <w:rPr>
+          <w:b/>
+          <w:bCs/>
+          <w:sz w:val="24"/>
+          <w:szCs w:val="24"/>
+        </w:rPr>
+      </w:pPr>
+    </w:p>
+    <w:p>
+      <w:pPr>
+        <w:rPr>
+          <w:b/>
+          <w:bCs/>
+        </w:rPr>
+      </w:pPr>
+      <w:r>
+        <w:rPr>
+          <w:b/>
+          <w:bCs/>
+        </w:rPr>
+        <w:t>Ankreuzzeugnisse, Hybridzeugnis</w:t>
+      </w:r>
+    </w:p>
+    <w:p>
+      <w:pPr>
+        <w:pStyle w:val="Listenabsatz"/>
+        <w:numPr>
+          <w:ilvl w:val="0"/>
+          <w:numId w:val="10"/>
+        </w:numPr>
+        <w:rPr>
+          <w:b/>
+          <w:bCs/>
+        </w:rPr>
+      </w:pPr>
+      <w:r>
         <w:t>Kleinere Bugs zu Textpassagen wurden korrigiert.</w:t>
       </w:r>
     </w:p>
@@ -195,15 +285,7 @@
         </w:numPr>
       </w:pPr>
       <w:r>
-        <w:t xml:space="preserve">Felder mit </w:t>
-      </w:r>
-      <w:proofErr w:type="gramStart"/>
-      <w:r>
-        <w:t>Schueler[</w:t>
-      </w:r>
-      <w:proofErr w:type="gramEnd"/>
-      <w:r>
-        <w:t>Zusatzname] wurden entfernt</w:t>
+        <w:t>Felder mit Schueler[Zusatzname] wurden entfernt</w:t>
       </w:r>
       <w:r>
         <w:t>, da der Zusatznachname für Schild3 entfernt wurde</w:t>
@@ -519,6 +601,7 @@
         </w:numPr>
       </w:pPr>
       <w:r>
+        <w:lastRenderedPageBreak/>
         <w:t xml:space="preserve">über die </w:t>
       </w:r>
       <w:r>
@@ -605,7 +688,6 @@
           <w:b/>
           <w:bCs/>
         </w:rPr>
-        <w:lastRenderedPageBreak/>
         <w:t>GS-Ankreuzzeugnis</w:t>
       </w:r>
     </w:p>
@@ -1123,12 +1205,10 @@
         <w:t xml:space="preserve">assus „xxx besucht seit </w:t>
       </w:r>
       <w:proofErr w:type="spellStart"/>
-      <w:proofErr w:type="gramStart"/>
       <w:r>
         <w:t>dd.mm.jjjj</w:t>
       </w:r>
       <w:proofErr w:type="spellEnd"/>
-      <w:proofErr w:type="gramEnd"/>
       <w:r>
         <w:t xml:space="preserve"> eine deutsche Schule“ wurde </w:t>
       </w:r>
@@ -1232,15 +1312,7 @@
     </w:p>
     <w:p>
       <w:r>
-        <w:t xml:space="preserve">Bisher war es </w:t>
-      </w:r>
-      <w:proofErr w:type="gramStart"/>
-      <w:r>
-        <w:t>ja möglich</w:t>
-      </w:r>
-      <w:proofErr w:type="gramEnd"/>
-      <w:r>
-        <w:t>, jahrgangsbezogen das "Zusammenhalten" der Fachgruppen über folgende Einträge in der Konfigurationsdatei zu steuern:</w:t>
+        <w:t>Bisher war es ja möglich, jahrgangsbezogen das "Zusammenhalten" der Fachgruppen über folgende Einträge in der Konfigurationsdatei zu steuern:</w:t>
       </w:r>
     </w:p>
     <w:p>
@@ -1287,13 +1359,8 @@
         <w:t>ZusammenhaltenE2=</w:t>
       </w:r>
       <w:proofErr w:type="spellStart"/>
-      <w:proofErr w:type="gramStart"/>
-      <w:r>
-        <w:t>Deutsch;Englisch</w:t>
-      </w:r>
-      <w:proofErr w:type="gramEnd"/>
-      <w:r>
-        <w:t>;Mathematik</w:t>
+      <w:r>
+        <w:t>Deutsch;Englisch;Mathematik</w:t>
       </w:r>
       <w:proofErr w:type="spellEnd"/>
     </w:p>
@@ -1309,19 +1376,11 @@
     </w:p>
     <w:p>
       <w:r>
-        <w:t>ZusammenhaltenE2=Deutsch(einzeln</w:t>
-      </w:r>
-      <w:proofErr w:type="gramStart"/>
-      <w:r>
-        <w:t>);</w:t>
+        <w:t>ZusammenhaltenE2=Deutsch(einzeln);</w:t>
       </w:r>
       <w:proofErr w:type="spellStart"/>
       <w:r>
-        <w:t>Englisch</w:t>
-      </w:r>
-      <w:proofErr w:type="gramEnd"/>
-      <w:r>
-        <w:t>;Mathematik</w:t>
+        <w:t>Englisch;Mathematik</w:t>
       </w:r>
       <w:proofErr w:type="spellEnd"/>
     </w:p>

--- a/Versionsgeschichte Grundschulzeugnisse.docx
+++ b/Versionsgeschichte Grundschulzeugnisse.docx
@@ -49,9 +49,20 @@
           <w:sz w:val="24"/>
           <w:szCs w:val="24"/>
         </w:rPr>
-        <w:t>xx.xx.xxxx</w:t>
+        <w:t>xx.</w:t>
+      </w:r>
+      <w:proofErr w:type="gramStart"/>
+      <w:r>
+        <w:rPr>
+          <w:b/>
+          <w:bCs/>
+          <w:sz w:val="24"/>
+          <w:szCs w:val="24"/>
+        </w:rPr>
+        <w:t>xx.xxxx</w:t>
       </w:r>
       <w:proofErr w:type="spellEnd"/>
+      <w:proofErr w:type="gramEnd"/>
     </w:p>
     <w:p>
       <w:pPr>
@@ -98,6 +109,126 @@
         <w:rPr>
           <w:b/>
           <w:bCs/>
+        </w:rPr>
+      </w:pPr>
+      <w:r>
+        <w:rPr>
+          <w:b/>
+          <w:bCs/>
+        </w:rPr>
+        <w:t>GS-</w:t>
+      </w:r>
+      <w:proofErr w:type="spellStart"/>
+      <w:r>
+        <w:rPr>
+          <w:b/>
+          <w:bCs/>
+        </w:rPr>
+        <w:t>Lernstandsbericht_</w:t>
+      </w:r>
+      <w:r>
+        <w:rPr>
+          <w:b/>
+          <w:bCs/>
+        </w:rPr>
+        <w:t>Ankreuz</w:t>
+      </w:r>
+      <w:r>
+        <w:rPr>
+          <w:b/>
+          <w:bCs/>
+        </w:rPr>
+        <w:t>form.rtm</w:t>
+      </w:r>
+      <w:proofErr w:type="spellEnd"/>
+    </w:p>
+    <w:p>
+      <w:pPr>
+        <w:pStyle w:val="Listenabsatz"/>
+        <w:numPr>
+          <w:ilvl w:val="0"/>
+          <w:numId w:val="9"/>
+        </w:numPr>
+      </w:pPr>
+      <w:r>
+        <w:t xml:space="preserve">Über die </w:t>
+      </w:r>
+      <w:proofErr w:type="spellStart"/>
+      <w:r>
+        <w:t>Inidatei</w:t>
+      </w:r>
+      <w:proofErr w:type="spellEnd"/>
+      <w:r>
+        <w:t xml:space="preserve"> kann nun die Sichtbarkeit von nicht gesetzten Ankreuzkompetenzen festgelegt werden:</w:t>
+      </w:r>
+      <w:r>
+        <w:br/>
+      </w:r>
+      <w:proofErr w:type="spellStart"/>
+      <w:r>
+        <w:t>LeereAnkreuzkompetenzen</w:t>
+      </w:r>
+      <w:proofErr w:type="spellEnd"/>
+      <w:r>
+        <w:t>=Z</w:t>
+      </w:r>
+      <w:r>
+        <w:t xml:space="preserve"> </w:t>
+      </w:r>
+      <w:r>
+        <w:sym w:font="Wingdings" w:char="F0E0"/>
+      </w:r>
+      <w:r>
+        <w:t xml:space="preserve"> leere Kompetenzen zeigen</w:t>
+      </w:r>
+    </w:p>
+    <w:p>
+      <w:pPr>
+        <w:pStyle w:val="Listenabsatz"/>
+      </w:pPr>
+      <w:proofErr w:type="spellStart"/>
+      <w:r>
+        <w:t>LeereAnkreuzkompetenzen</w:t>
+      </w:r>
+      <w:proofErr w:type="spellEnd"/>
+      <w:r>
+        <w:t>=</w:t>
+      </w:r>
+      <w:r>
+        <w:t xml:space="preserve">D </w:t>
+      </w:r>
+      <w:r>
+        <w:sym w:font="Wingdings" w:char="F0E0"/>
+      </w:r>
+      <w:r>
+        <w:t xml:space="preserve"> leere Kompetenzen durchstreichen</w:t>
+      </w:r>
+      <w:r>
+        <w:br/>
+      </w:r>
+      <w:proofErr w:type="spellStart"/>
+      <w:r>
+        <w:t>LeereAnkreuzkompetenzen</w:t>
+      </w:r>
+      <w:proofErr w:type="spellEnd"/>
+      <w:r>
+        <w:t>=</w:t>
+      </w:r>
+      <w:r>
+        <w:t xml:space="preserve">A </w:t>
+      </w:r>
+      <w:r>
+        <w:sym w:font="Wingdings" w:char="F0E0"/>
+      </w:r>
+      <w:r>
+        <w:t xml:space="preserve"> leere Kompetenzen ausblenden</w:t>
+      </w:r>
+    </w:p>
+    <w:p>
+      <w:pPr>
+        <w:rPr>
+          <w:b/>
+          <w:bCs/>
           <w:sz w:val="24"/>
           <w:szCs w:val="24"/>
         </w:rPr>
@@ -285,7 +416,15 @@
         </w:numPr>
       </w:pPr>
       <w:r>
-        <w:t>Felder mit Schueler[Zusatzname] wurden entfernt</w:t>
+        <w:t xml:space="preserve">Felder mit </w:t>
+      </w:r>
+      <w:proofErr w:type="gramStart"/>
+      <w:r>
+        <w:t>Schueler[</w:t>
+      </w:r>
+      <w:proofErr w:type="gramEnd"/>
+      <w:r>
+        <w:t>Zusatzname] wurden entfernt</w:t>
       </w:r>
       <w:r>
         <w:t>, da der Zusatznachname für Schild3 entfernt wurde</w:t>
@@ -526,6 +665,7 @@
         </w:numPr>
       </w:pPr>
       <w:r>
+        <w:lastRenderedPageBreak/>
         <w:t xml:space="preserve">Der Abstand nach dem Notenblock kann nun über die </w:t>
       </w:r>
       <w:r>
@@ -601,7 +741,6 @@
         </w:numPr>
       </w:pPr>
       <w:r>
-        <w:lastRenderedPageBreak/>
         <w:t xml:space="preserve">über die </w:t>
       </w:r>
       <w:r>
@@ -1205,10 +1344,12 @@
         <w:t xml:space="preserve">assus „xxx besucht seit </w:t>
       </w:r>
       <w:proofErr w:type="spellStart"/>
+      <w:proofErr w:type="gramStart"/>
       <w:r>
         <w:t>dd.mm.jjjj</w:t>
       </w:r>
       <w:proofErr w:type="spellEnd"/>
+      <w:proofErr w:type="gramEnd"/>
       <w:r>
         <w:t xml:space="preserve"> eine deutsche Schule“ wurde </w:t>
       </w:r>
@@ -1312,7 +1453,15 @@
     </w:p>
     <w:p>
       <w:r>
-        <w:t>Bisher war es ja möglich, jahrgangsbezogen das "Zusammenhalten" der Fachgruppen über folgende Einträge in der Konfigurationsdatei zu steuern:</w:t>
+        <w:t xml:space="preserve">Bisher war es </w:t>
+      </w:r>
+      <w:proofErr w:type="gramStart"/>
+      <w:r>
+        <w:t>ja möglich</w:t>
+      </w:r>
+      <w:proofErr w:type="gramEnd"/>
+      <w:r>
+        <w:t>, jahrgangsbezogen das "Zusammenhalten" der Fachgruppen über folgende Einträge in der Konfigurationsdatei zu steuern:</w:t>
       </w:r>
     </w:p>
     <w:p>
@@ -1359,8 +1508,13 @@
         <w:t>ZusammenhaltenE2=</w:t>
       </w:r>
       <w:proofErr w:type="spellStart"/>
-      <w:r>
-        <w:t>Deutsch;Englisch;Mathematik</w:t>
+      <w:proofErr w:type="gramStart"/>
+      <w:r>
+        <w:t>Deutsch;Englisch</w:t>
+      </w:r>
+      <w:proofErr w:type="gramEnd"/>
+      <w:r>
+        <w:t>;Mathematik</w:t>
       </w:r>
       <w:proofErr w:type="spellEnd"/>
     </w:p>
@@ -1376,11 +1530,19 @@
     </w:p>
     <w:p>
       <w:r>
-        <w:t>ZusammenhaltenE2=Deutsch(einzeln);</w:t>
+        <w:t>ZusammenhaltenE2=Deutsch(einzeln</w:t>
+      </w:r>
+      <w:proofErr w:type="gramStart"/>
+      <w:r>
+        <w:t>);</w:t>
       </w:r>
       <w:proofErr w:type="spellStart"/>
       <w:r>
-        <w:t>Englisch;Mathematik</w:t>
+        <w:t>Englisch</w:t>
+      </w:r>
+      <w:proofErr w:type="gramEnd"/>
+      <w:r>
+        <w:t>;Mathematik</w:t>
       </w:r>
       <w:proofErr w:type="spellEnd"/>
     </w:p>

--- a/Versionsgeschichte Grundschulzeugnisse.docx
+++ b/Versionsgeschichte Grundschulzeugnisse.docx
@@ -39,54 +39,86 @@
           <w:sz w:val="24"/>
           <w:szCs w:val="24"/>
         </w:rPr>
-        <w:t xml:space="preserve">Version </w:t>
-      </w:r>
-      <w:proofErr w:type="spellStart"/>
-      <w:r>
-        <w:rPr>
-          <w:b/>
-          <w:bCs/>
-          <w:sz w:val="24"/>
-          <w:szCs w:val="24"/>
-        </w:rPr>
-        <w:t>xx.</w:t>
-      </w:r>
-      <w:proofErr w:type="gramStart"/>
-      <w:r>
-        <w:rPr>
-          <w:b/>
-          <w:bCs/>
-          <w:sz w:val="24"/>
-          <w:szCs w:val="24"/>
-        </w:rPr>
-        <w:t>xx.xxxx</w:t>
-      </w:r>
-      <w:proofErr w:type="spellEnd"/>
-      <w:proofErr w:type="gramEnd"/>
-    </w:p>
-    <w:p>
-      <w:pPr>
-        <w:rPr>
-          <w:b/>
-          <w:bCs/>
-        </w:rPr>
-      </w:pPr>
-      <w:r>
-        <w:rPr>
-          <w:b/>
-          <w:bCs/>
-        </w:rPr>
-        <w:t>GS-</w:t>
-      </w:r>
-      <w:proofErr w:type="spellStart"/>
-      <w:r>
-        <w:rPr>
-          <w:b/>
-          <w:bCs/>
-        </w:rPr>
-        <w:t>Lernstandsbericht_Hybridform.rtm</w:t>
-      </w:r>
-      <w:proofErr w:type="spellEnd"/>
+        <w:t>Version xx.xx.xxxx</w:t>
+      </w:r>
+    </w:p>
+    <w:p>
+      <w:pPr>
+        <w:rPr>
+          <w:b/>
+          <w:bCs/>
+        </w:rPr>
+      </w:pPr>
+      <w:r>
+        <w:rPr>
+          <w:b/>
+          <w:bCs/>
+        </w:rPr>
+        <w:t>GS-Ankreuzzeugnis</w:t>
+      </w:r>
+      <w:r>
+        <w:rPr>
+          <w:b/>
+          <w:bCs/>
+        </w:rPr>
+        <w:t xml:space="preserve">, </w:t>
+      </w:r>
+      <w:r>
+        <w:rPr>
+          <w:b/>
+          <w:bCs/>
+        </w:rPr>
+        <w:t>GS-Ankreuzzeugnis</w:t>
+      </w:r>
+      <w:r>
+        <w:rPr>
+          <w:b/>
+          <w:bCs/>
+        </w:rPr>
+        <w:t xml:space="preserve"> mit Notenblock</w:t>
+      </w:r>
+    </w:p>
+    <w:p>
+      <w:pPr>
+        <w:pStyle w:val="Listenabsatz"/>
+        <w:numPr>
+          <w:ilvl w:val="0"/>
+          <w:numId w:val="11"/>
+        </w:numPr>
+        <w:rPr>
+          <w:b/>
+          <w:bCs/>
+        </w:rPr>
+      </w:pPr>
+      <w:r>
+        <w:t xml:space="preserve">Über die Inidatei kann nun die Sichtbarkeit </w:t>
+      </w:r>
+      <w:r>
+        <w:t>der Kompetenzerläuterungen mit dem Eintrag „KompetenzErlaeuterung“ festgelegt werden.</w:t>
+      </w:r>
+    </w:p>
+    <w:p>
+      <w:pPr>
+        <w:rPr>
+          <w:b/>
+          <w:bCs/>
+        </w:rPr>
+      </w:pPr>
+    </w:p>
+    <w:p>
+      <w:pPr>
+        <w:rPr>
+          <w:b/>
+          <w:bCs/>
+        </w:rPr>
+      </w:pPr>
+      <w:r>
+        <w:rPr>
+          <w:b/>
+          <w:bCs/>
+        </w:rPr>
+        <w:t>GS-Lernstandsbericht_Hybridform.rtm</w:t>
+      </w:r>
     </w:p>
     <w:p>
       <w:pPr>
@@ -118,7 +150,6 @@
         </w:rPr>
         <w:t>GS-</w:t>
       </w:r>
-      <w:proofErr w:type="spellStart"/>
       <w:r>
         <w:rPr>
           <w:b/>
@@ -140,7 +171,6 @@
         </w:rPr>
         <w:t>form.rtm</w:t>
       </w:r>
-      <w:proofErr w:type="spellEnd"/>
     </w:p>
     <w:p>
       <w:pPr>
@@ -150,27 +180,16 @@
           <w:numId w:val="9"/>
         </w:numPr>
       </w:pPr>
-      <w:r>
-        <w:t xml:space="preserve">Über die </w:t>
-      </w:r>
-      <w:proofErr w:type="spellStart"/>
-      <w:r>
-        <w:t>Inidatei</w:t>
-      </w:r>
-      <w:proofErr w:type="spellEnd"/>
-      <w:r>
-        <w:t xml:space="preserve"> kann nun die Sichtbarkeit von nicht gesetzten Ankreuzkompetenzen festgelegt werden:</w:t>
-      </w:r>
+      <w:bookmarkStart w:id="0" w:name="_Hlk195021434"/>
+      <w:r>
+        <w:t>Über die Inidatei kann nun die Sichtbarkeit von nicht gesetzten Ankreuzkompetenzen festgelegt werden:</w:t>
+      </w:r>
+      <w:bookmarkEnd w:id="0"/>
       <w:r>
         <w:br/>
       </w:r>
-      <w:proofErr w:type="spellStart"/>
-      <w:r>
-        <w:t>LeereAnkreuzkompetenzen</w:t>
-      </w:r>
-      <w:proofErr w:type="spellEnd"/>
-      <w:r>
-        <w:t>=Z</w:t>
+      <w:r>
+        <w:t>LeereAnkreuzkompetenzen=Z</w:t>
       </w:r>
       <w:r>
         <w:t xml:space="preserve"> </w:t>
@@ -186,13 +205,8 @@
       <w:pPr>
         <w:pStyle w:val="Listenabsatz"/>
       </w:pPr>
-      <w:proofErr w:type="spellStart"/>
-      <w:r>
-        <w:t>LeereAnkreuzkompetenzen</w:t>
-      </w:r>
-      <w:proofErr w:type="spellEnd"/>
-      <w:r>
-        <w:t>=</w:t>
+      <w:r>
+        <w:t>LeereAnkreuzkompetenzen=</w:t>
       </w:r>
       <w:r>
         <w:t xml:space="preserve">D </w:t>
@@ -206,13 +220,8 @@
       <w:r>
         <w:br/>
       </w:r>
-      <w:proofErr w:type="spellStart"/>
-      <w:r>
-        <w:t>LeereAnkreuzkompetenzen</w:t>
-      </w:r>
-      <w:proofErr w:type="spellEnd"/>
-      <w:r>
-        <w:t>=</w:t>
+      <w:r>
+        <w:t>LeereAnkreuzkompetenzen=</w:t>
       </w:r>
       <w:r>
         <w:t xml:space="preserve">A </w:t>
@@ -373,39 +382,27 @@
           <w:numId w:val="8"/>
         </w:numPr>
       </w:pPr>
-      <w:proofErr w:type="spellStart"/>
       <w:r>
         <w:t>D</w:t>
       </w:r>
       <w:r>
         <w:t>bcheckboxen</w:t>
       </w:r>
-      <w:proofErr w:type="spellEnd"/>
       <w:r>
         <w:t xml:space="preserve"> aus dem </w:t>
       </w:r>
       <w:r>
-        <w:t>„</w:t>
-      </w:r>
-      <w:proofErr w:type="spellStart"/>
-      <w:r>
-        <w:t>GridPack</w:t>
-      </w:r>
-      <w:proofErr w:type="spellEnd"/>
-      <w:r>
-        <w:t>“</w:t>
+        <w:t>„GridPack“</w:t>
       </w:r>
       <w:r>
         <w:t xml:space="preserve"> wurden ersetzt durch </w:t>
       </w:r>
-      <w:proofErr w:type="spellStart"/>
       <w:r>
         <w:t>db</w:t>
       </w:r>
       <w:r>
         <w:t>checkboxen</w:t>
       </w:r>
-      <w:proofErr w:type="spellEnd"/>
     </w:p>
     <w:p>
       <w:pPr>
@@ -416,15 +413,7 @@
         </w:numPr>
       </w:pPr>
       <w:r>
-        <w:t xml:space="preserve">Felder mit </w:t>
-      </w:r>
-      <w:proofErr w:type="gramStart"/>
-      <w:r>
-        <w:t>Schueler[</w:t>
-      </w:r>
-      <w:proofErr w:type="gramEnd"/>
-      <w:r>
-        <w:t>Zusatzname] wurden entfernt</w:t>
+        <w:t>Felder mit Schueler[Zusatzname] wurden entfernt</w:t>
       </w:r>
       <w:r>
         <w:t>, da der Zusatznachname für Schild3 entfernt wurde</w:t>
@@ -457,26 +446,13 @@
         </w:numPr>
       </w:pPr>
       <w:r>
-        <w:t xml:space="preserve">Über die </w:t>
-      </w:r>
-      <w:proofErr w:type="spellStart"/>
-      <w:r>
-        <w:t>Inidatei</w:t>
-      </w:r>
-      <w:proofErr w:type="spellEnd"/>
-      <w:r>
-        <w:t xml:space="preserve"> kann nun die Sichtbarkeit von nicht gesetzten Ankreuzkompetenzen festgelegt werden:</w:t>
+        <w:t>Über die Inidatei kann nun die Sichtbarkeit von nicht gesetzten Ankreuzkompetenzen festgelegt werden:</w:t>
       </w:r>
       <w:r>
         <w:br/>
       </w:r>
-      <w:proofErr w:type="spellStart"/>
-      <w:r>
-        <w:t>LeereAnkreuzkompetenzen</w:t>
-      </w:r>
-      <w:proofErr w:type="spellEnd"/>
-      <w:r>
-        <w:t>=Z</w:t>
+      <w:r>
+        <w:t>LeereAnkreuzkompetenzen=Z</w:t>
       </w:r>
       <w:r>
         <w:t xml:space="preserve"> </w:t>
@@ -492,13 +468,8 @@
       <w:pPr>
         <w:pStyle w:val="Listenabsatz"/>
       </w:pPr>
-      <w:proofErr w:type="spellStart"/>
-      <w:r>
-        <w:t>LeereAnkreuzkompetenzen</w:t>
-      </w:r>
-      <w:proofErr w:type="spellEnd"/>
-      <w:r>
-        <w:t>=</w:t>
+      <w:r>
+        <w:t>LeereAnkreuzkompetenzen=</w:t>
       </w:r>
       <w:r>
         <w:t xml:space="preserve">D </w:t>
@@ -512,13 +483,8 @@
       <w:r>
         <w:br/>
       </w:r>
-      <w:proofErr w:type="spellStart"/>
-      <w:r>
-        <w:t>LeereAnkreuzkompetenzen</w:t>
-      </w:r>
-      <w:proofErr w:type="spellEnd"/>
-      <w:r>
-        <w:t>=</w:t>
+      <w:r>
+        <w:t>LeereAnkreuzkompetenzen=</w:t>
       </w:r>
       <w:r>
         <w:t xml:space="preserve">A </w:t>
@@ -619,15 +585,11 @@
         </w:numPr>
       </w:pPr>
       <w:r>
+        <w:lastRenderedPageBreak/>
         <w:t xml:space="preserve">Für den Jahrgang 04 gibt es nun Option, im Halbjahreszeugnis die Übergangsempfehlung auf Seite 2 nach Anlage „Schulformempfehlung“ gemäß </w:t>
       </w:r>
-      <w:proofErr w:type="spellStart"/>
-      <w:r>
-        <w:t>VVzAO</w:t>
-      </w:r>
-      <w:proofErr w:type="spellEnd"/>
-      <w:r>
-        <w:t>-GS</w:t>
+      <w:r>
+        <w:t>VVzAO-GS</w:t>
       </w:r>
       <w:r>
         <w:t xml:space="preserve"> zu drucken. </w:t>
@@ -665,7 +627,6 @@
         </w:numPr>
       </w:pPr>
       <w:r>
-        <w:lastRenderedPageBreak/>
         <w:t xml:space="preserve">Der Abstand nach dem Notenblock kann nun über die </w:t>
       </w:r>
       <w:r>
@@ -690,13 +651,8 @@
       <w:r>
         <w:br/>
       </w:r>
-      <w:proofErr w:type="spellStart"/>
-      <w:r>
-        <w:t>AbstandNachNotenblock</w:t>
-      </w:r>
-      <w:proofErr w:type="spellEnd"/>
-      <w:r>
-        <w:t>=</w:t>
+      <w:r>
+        <w:t>AbstandNachNotenblock=</w:t>
       </w:r>
       <w:r>
         <w:t>15</w:t>
@@ -795,33 +751,17 @@
         </w:numPr>
       </w:pPr>
       <w:r>
-        <w:t xml:space="preserve">Im Zeugnisordner der GS-Textzeugnisse wurde ein separater Report </w:t>
-      </w:r>
-      <w:proofErr w:type="spellStart"/>
-      <w:r>
-        <w:t>Anlage_Schulformempfehlung.rtm</w:t>
-      </w:r>
-      <w:proofErr w:type="spellEnd"/>
-      <w:r>
-        <w:t xml:space="preserve"> nach Anlage „Schulformempfehlung“ gemäß </w:t>
-      </w:r>
-      <w:proofErr w:type="spellStart"/>
-      <w:r>
-        <w:t>VVzAO</w:t>
-      </w:r>
-      <w:proofErr w:type="spellEnd"/>
-      <w:r>
-        <w:t>-GS hinzugefügt.</w:t>
-      </w:r>
-    </w:p>
-    <w:p>
-      <w:pPr>
-        <w:rPr>
-          <w:b/>
-          <w:bCs/>
-        </w:rPr>
-      </w:pPr>
-      <w:bookmarkStart w:id="0" w:name="_Hlk183182033"/>
+        <w:t>Im Zeugnisordner der GS-Textzeugnisse wurde ein separater Report Anlage_Schulformempfehlung.rtm nach Anlage „Schulformempfehlung“ gemäß VVzAO-GS hinzugefügt.</w:t>
+      </w:r>
+    </w:p>
+    <w:p>
+      <w:pPr>
+        <w:rPr>
+          <w:b/>
+          <w:bCs/>
+        </w:rPr>
+      </w:pPr>
+      <w:bookmarkStart w:id="1" w:name="_Hlk183182033"/>
       <w:r>
         <w:rPr>
           <w:b/>
@@ -830,7 +770,7 @@
         <w:t>GS-Ankreuzzeugnis</w:t>
       </w:r>
     </w:p>
-    <w:bookmarkEnd w:id="0"/>
+    <w:bookmarkEnd w:id="1"/>
     <w:p>
       <w:pPr>
         <w:pStyle w:val="Listenabsatz"/>
@@ -1013,17 +953,8 @@
           <w:b/>
           <w:bCs/>
         </w:rPr>
-        <w:t>GS-</w:t>
-      </w:r>
-      <w:proofErr w:type="spellStart"/>
-      <w:r>
-        <w:rPr>
-          <w:b/>
-          <w:bCs/>
-        </w:rPr>
-        <w:t>AnkreuzZeugnis_mit_Notenblock.rtm</w:t>
-      </w:r>
-      <w:proofErr w:type="spellEnd"/>
+        <w:t>GS-AnkreuzZeugnis_mit_Notenblock.rtm</w:t>
+      </w:r>
     </w:p>
     <w:p>
       <w:pPr>
@@ -1187,17 +1118,8 @@
           <w:b/>
           <w:bCs/>
         </w:rPr>
-        <w:t>GS-</w:t>
-      </w:r>
-      <w:proofErr w:type="spellStart"/>
-      <w:r>
-        <w:rPr>
-          <w:b/>
-          <w:bCs/>
-        </w:rPr>
-        <w:t>AnkreuzZeugnis.rtm</w:t>
-      </w:r>
-      <w:proofErr w:type="spellEnd"/>
+        <w:t>GS-AnkreuzZeugnis.rtm</w:t>
+      </w:r>
     </w:p>
     <w:p>
       <w:pPr>
@@ -1284,17 +1206,8 @@
           <w:b/>
           <w:bCs/>
         </w:rPr>
-        <w:t>GS-</w:t>
-      </w:r>
-      <w:proofErr w:type="spellStart"/>
-      <w:r>
-        <w:rPr>
-          <w:b/>
-          <w:bCs/>
-        </w:rPr>
-        <w:t>Lernstandsbericht_Hybridform.rtm</w:t>
-      </w:r>
-      <w:proofErr w:type="spellEnd"/>
+        <w:t>GS-Lernstandsbericht_Hybridform.rtm</w:t>
+      </w:r>
       <w:r>
         <w:rPr>
           <w:b/>
@@ -1314,17 +1227,8 @@
           <w:b/>
           <w:bCs/>
         </w:rPr>
-        <w:t>GS-</w:t>
-      </w:r>
-      <w:proofErr w:type="spellStart"/>
-      <w:r>
-        <w:rPr>
-          <w:b/>
-          <w:bCs/>
-        </w:rPr>
-        <w:t>Lernstandsbericht_Hybridform.rtm</w:t>
-      </w:r>
-      <w:proofErr w:type="spellEnd"/>
+        <w:t>GS-Lernstandsbericht_Hybridform.rtm</w:t>
+      </w:r>
     </w:p>
     <w:p>
       <w:pPr>
@@ -1343,13 +1247,9 @@
       <w:r>
         <w:t xml:space="preserve">assus „xxx besucht seit </w:t>
       </w:r>
-      <w:proofErr w:type="spellStart"/>
-      <w:proofErr w:type="gramStart"/>
       <w:r>
         <w:t>dd.mm.jjjj</w:t>
       </w:r>
-      <w:proofErr w:type="spellEnd"/>
-      <w:proofErr w:type="gramEnd"/>
       <w:r>
         <w:t xml:space="preserve"> eine deutsche Schule“ wurde </w:t>
       </w:r>
@@ -1453,15 +1353,7 @@
     </w:p>
     <w:p>
       <w:r>
-        <w:t xml:space="preserve">Bisher war es </w:t>
-      </w:r>
-      <w:proofErr w:type="gramStart"/>
-      <w:r>
-        <w:t>ja möglich</w:t>
-      </w:r>
-      <w:proofErr w:type="gramEnd"/>
-      <w:r>
-        <w:t>, jahrgangsbezogen das "Zusammenhalten" der Fachgruppen über folgende Einträge in der Konfigurationsdatei zu steuern:</w:t>
+        <w:t>Bisher war es ja möglich, jahrgangsbezogen das "Zusammenhalten" der Fachgruppen über folgende Einträge in der Konfigurationsdatei zu steuern:</w:t>
       </w:r>
     </w:p>
     <w:p>
@@ -1505,18 +1397,8 @@
     </w:p>
     <w:p>
       <w:r>
-        <w:t>ZusammenhaltenE2=</w:t>
-      </w:r>
-      <w:proofErr w:type="spellStart"/>
-      <w:proofErr w:type="gramStart"/>
-      <w:r>
-        <w:t>Deutsch;Englisch</w:t>
-      </w:r>
-      <w:proofErr w:type="gramEnd"/>
-      <w:r>
-        <w:t>;Mathematik</w:t>
-      </w:r>
-      <w:proofErr w:type="spellEnd"/>
+        <w:t>ZusammenhaltenE2=Deutsch;Englisch;Mathematik</w:t>
+      </w:r>
     </w:p>
     <w:p>
       <w:r>
@@ -1530,21 +1412,8 @@
     </w:p>
     <w:p>
       <w:r>
-        <w:t>ZusammenhaltenE2=Deutsch(einzeln</w:t>
-      </w:r>
-      <w:proofErr w:type="gramStart"/>
-      <w:r>
-        <w:t>);</w:t>
-      </w:r>
-      <w:proofErr w:type="spellStart"/>
-      <w:r>
-        <w:t>Englisch</w:t>
-      </w:r>
-      <w:proofErr w:type="gramEnd"/>
-      <w:r>
-        <w:t>;Mathematik</w:t>
-      </w:r>
-      <w:proofErr w:type="spellEnd"/>
+        <w:t>ZusammenhaltenE2=Deutsch(einzeln);Englisch;Mathematik</w:t>
+      </w:r>
     </w:p>
     <w:p>
       <w:r>
@@ -1592,37 +1461,12 @@
           <w:b/>
           <w:bCs/>
         </w:rPr>
-        <w:t>GS-</w:t>
-      </w:r>
-      <w:proofErr w:type="spellStart"/>
-      <w:r>
-        <w:rPr>
-          <w:b/>
-          <w:bCs/>
-        </w:rPr>
-        <w:t>Lernstandsbericht_Hybridform.rtm</w:t>
-      </w:r>
-      <w:proofErr w:type="spellEnd"/>
-    </w:p>
-    <w:p>
-      <w:r>
-        <w:t>Der zweispaltige "Notenblock" wurde komplett entfernt. Das hat zur Folge, dass die Bereiche [</w:t>
-      </w:r>
-      <w:proofErr w:type="spellStart"/>
-      <w:r>
-        <w:t>Notenzeugnisreihenfolge_Links</w:t>
-      </w:r>
-      <w:proofErr w:type="spellEnd"/>
-      <w:r>
-        <w:t>] und [</w:t>
-      </w:r>
-      <w:proofErr w:type="spellStart"/>
-      <w:r>
-        <w:t>Notenzeugnisreihenfolge_Rechts</w:t>
-      </w:r>
-      <w:proofErr w:type="spellEnd"/>
-      <w:r>
-        <w:t>] in der Konfigurationsdatei nicht mehr benötigt werden. Auch der Eintrag "Noten2SpaltigAbJahrgang=" im Bereich [Optionen] wird nicht mehr benötigt.</w:t>
+        <w:t>GS-Lernstandsbericht_Hybridform.rtm</w:t>
+      </w:r>
+    </w:p>
+    <w:p>
+      <w:r>
+        <w:t>Der zweispaltige "Notenblock" wurde komplett entfernt. Das hat zur Folge, dass die Bereiche [Notenzeugnisreihenfolge_Links] und [Notenzeugnisreihenfolge_Rechts] in der Konfigurationsdatei nicht mehr benötigt werden. Auch der Eintrag "Noten2SpaltigAbJahrgang=" im Bereich [Optionen] wird nicht mehr benötigt.</w:t>
       </w:r>
     </w:p>
     <w:p/>
@@ -1638,17 +1482,8 @@
           <w:b/>
           <w:bCs/>
         </w:rPr>
-        <w:t>GS-</w:t>
-      </w:r>
-      <w:proofErr w:type="spellStart"/>
-      <w:r>
-        <w:rPr>
-          <w:b/>
-          <w:bCs/>
-        </w:rPr>
-        <w:t>HybridZeugnis.rtm</w:t>
-      </w:r>
-      <w:proofErr w:type="spellEnd"/>
+        <w:t>GS-HybridZeugnis.rtm</w:t>
+      </w:r>
     </w:p>
     <w:p>
       <w:r>
@@ -1668,37 +1503,12 @@
           <w:b/>
           <w:bCs/>
         </w:rPr>
-        <w:t>GS-</w:t>
-      </w:r>
-      <w:proofErr w:type="spellStart"/>
-      <w:r>
-        <w:rPr>
-          <w:b/>
-          <w:bCs/>
-        </w:rPr>
-        <w:t>AnkreuzZeugnis.rtm</w:t>
-      </w:r>
-      <w:proofErr w:type="spellEnd"/>
-    </w:p>
-    <w:p>
-      <w:r>
-        <w:t>Die Vorlage erkennt nun automatisch, ob ein zusätzlicher Subreport "</w:t>
-      </w:r>
-      <w:proofErr w:type="spellStart"/>
-      <w:r>
-        <w:t>Kompetenz_Erlaeuterung.rtm</w:t>
-      </w:r>
-      <w:proofErr w:type="spellEnd"/>
-      <w:r>
-        <w:t>" (mit Erläuterungen zu den Kompetenzstufen) vorhanden ist und fügt diesen dann als zusätzliches Blatt an. Die Vorlage "GS-</w:t>
-      </w:r>
-      <w:proofErr w:type="spellStart"/>
-      <w:r>
-        <w:t>AnkreuzZeugnis_Mit_Erlaeuterung.rtm</w:t>
-      </w:r>
-      <w:proofErr w:type="spellEnd"/>
-      <w:r>
-        <w:t>" wird nicht mehr benötigt.</w:t>
+        <w:t>GS-AnkreuzZeugnis.rtm</w:t>
+      </w:r>
+    </w:p>
+    <w:p>
+      <w:r>
+        <w:t>Die Vorlage erkennt nun automatisch, ob ein zusätzlicher Subreport "Kompetenz_Erlaeuterung.rtm" (mit Erläuterungen zu den Kompetenzstufen) vorhanden ist und fügt diesen dann als zusätzliches Blatt an. Die Vorlage "GS-AnkreuzZeugnis_Mit_Erlaeuterung.rtm" wird nicht mehr benötigt.</w:t>
       </w:r>
     </w:p>
     <w:p/>
@@ -1754,31 +1564,7 @@
         </w:numPr>
       </w:pPr>
       <w:r>
-        <w:t>Separate Vorlage "GS-</w:t>
-      </w:r>
-      <w:proofErr w:type="spellStart"/>
-      <w:r>
-        <w:t>AnkreuzZeugnis_Mit_Erlaeuterung.rtm</w:t>
-      </w:r>
-      <w:proofErr w:type="spellEnd"/>
-      <w:r>
-        <w:t>" (für Ausgabe eines Erläuterungsblattes am Ende) wird nicht mehr benötigt. Falls eine Datei "</w:t>
-      </w:r>
-      <w:proofErr w:type="spellStart"/>
-      <w:r>
-        <w:t>Kompetenz_Erlaeuterung.rtm</w:t>
-      </w:r>
-      <w:proofErr w:type="spellEnd"/>
-      <w:r>
-        <w:t xml:space="preserve">" im Verzeichnis der Reportvorlage gefunden wird, wird diese </w:t>
-      </w:r>
-      <w:proofErr w:type="spellStart"/>
-      <w:r>
-        <w:t>automatsich</w:t>
-      </w:r>
-      <w:proofErr w:type="spellEnd"/>
-      <w:r>
-        <w:t xml:space="preserve"> am Ende jedes Zeugnisses geladen.</w:t>
+        <w:t>Separate Vorlage "GS-AnkreuzZeugnis_Mit_Erlaeuterung.rtm" (für Ausgabe eines Erläuterungsblattes am Ende) wird nicht mehr benötigt. Falls eine Datei "Kompetenz_Erlaeuterung.rtm" im Verzeichnis der Reportvorlage gefunden wird, wird diese automatsich am Ende jedes Zeugnisses geladen.</w:t>
       </w:r>
     </w:p>
     <w:p/>
@@ -1814,15 +1600,7 @@
     <w:p>
       <w:r>
         <w:lastRenderedPageBreak/>
-        <w:t xml:space="preserve">Erste Versionen der </w:t>
-      </w:r>
-      <w:proofErr w:type="spellStart"/>
-      <w:r>
-        <w:t>Lernstandsberichte</w:t>
-      </w:r>
-      <w:proofErr w:type="spellEnd"/>
-      <w:r>
-        <w:t xml:space="preserve"> für Seiteneinsteiger wurde bereitgestellt.</w:t>
+        <w:t>Erste Versionen der Lernstandsberichte für Seiteneinsteiger wurde bereitgestellt.</w:t>
       </w:r>
     </w:p>
     <w:p>
@@ -2182,6 +1960,119 @@
     </w:lvl>
   </w:abstractNum>
   <w:abstractNum w:abstractNumId="3" w15:restartNumberingAfterBreak="0">
+    <w:nsid w:val="403C773C"/>
+    <w:multiLevelType w:val="hybridMultilevel"/>
+    <w:tmpl w:val="3404D534"/>
+    <w:lvl w:ilvl="0" w:tplc="04070001">
+      <w:start w:val="1"/>
+      <w:numFmt w:val="bullet"/>
+      <w:lvlText w:val=""/>
+      <w:lvlJc w:val="left"/>
+      <w:pPr>
+        <w:ind w:left="720" w:hanging="360"/>
+      </w:pPr>
+      <w:rPr>
+        <w:rFonts w:ascii="Symbol" w:hAnsi="Symbol" w:hint="default"/>
+      </w:rPr>
+    </w:lvl>
+    <w:lvl w:ilvl="1" w:tplc="04070003" w:tentative="1">
+      <w:start w:val="1"/>
+      <w:numFmt w:val="bullet"/>
+      <w:lvlText w:val="o"/>
+      <w:lvlJc w:val="left"/>
+      <w:pPr>
+        <w:ind w:left="1440" w:hanging="360"/>
+      </w:pPr>
+      <w:rPr>
+        <w:rFonts w:ascii="Courier New" w:hAnsi="Courier New" w:cs="Courier New" w:hint="default"/>
+      </w:rPr>
+    </w:lvl>
+    <w:lvl w:ilvl="2" w:tplc="04070005" w:tentative="1">
+      <w:start w:val="1"/>
+      <w:numFmt w:val="bullet"/>
+      <w:lvlText w:val=""/>
+      <w:lvlJc w:val="left"/>
+      <w:pPr>
+        <w:ind w:left="2160" w:hanging="360"/>
+      </w:pPr>
+      <w:rPr>
+        <w:rFonts w:ascii="Wingdings" w:hAnsi="Wingdings" w:hint="default"/>
+      </w:rPr>
+    </w:lvl>
+    <w:lvl w:ilvl="3" w:tplc="04070001" w:tentative="1">
+      <w:start w:val="1"/>
+      <w:numFmt w:val="bullet"/>
+      <w:lvlText w:val=""/>
+      <w:lvlJc w:val="left"/>
+      <w:pPr>
+        <w:ind w:left="2880" w:hanging="360"/>
+      </w:pPr>
+      <w:rPr>
+        <w:rFonts w:ascii="Symbol" w:hAnsi="Symbol" w:hint="default"/>
+      </w:rPr>
+    </w:lvl>
+    <w:lvl w:ilvl="4" w:tplc="04070003" w:tentative="1">
+      <w:start w:val="1"/>
+      <w:numFmt w:val="bullet"/>
+      <w:lvlText w:val="o"/>
+      <w:lvlJc w:val="left"/>
+      <w:pPr>
+        <w:ind w:left="3600" w:hanging="360"/>
+      </w:pPr>
+      <w:rPr>
+        <w:rFonts w:ascii="Courier New" w:hAnsi="Courier New" w:cs="Courier New" w:hint="default"/>
+      </w:rPr>
+    </w:lvl>
+    <w:lvl w:ilvl="5" w:tplc="04070005" w:tentative="1">
+      <w:start w:val="1"/>
+      <w:numFmt w:val="bullet"/>
+      <w:lvlText w:val=""/>
+      <w:lvlJc w:val="left"/>
+      <w:pPr>
+        <w:ind w:left="4320" w:hanging="360"/>
+      </w:pPr>
+      <w:rPr>
+        <w:rFonts w:ascii="Wingdings" w:hAnsi="Wingdings" w:hint="default"/>
+      </w:rPr>
+    </w:lvl>
+    <w:lvl w:ilvl="6" w:tplc="04070001" w:tentative="1">
+      <w:start w:val="1"/>
+      <w:numFmt w:val="bullet"/>
+      <w:lvlText w:val=""/>
+      <w:lvlJc w:val="left"/>
+      <w:pPr>
+        <w:ind w:left="5040" w:hanging="360"/>
+      </w:pPr>
+      <w:rPr>
+        <w:rFonts w:ascii="Symbol" w:hAnsi="Symbol" w:hint="default"/>
+      </w:rPr>
+    </w:lvl>
+    <w:lvl w:ilvl="7" w:tplc="04070003" w:tentative="1">
+      <w:start w:val="1"/>
+      <w:numFmt w:val="bullet"/>
+      <w:lvlText w:val="o"/>
+      <w:lvlJc w:val="left"/>
+      <w:pPr>
+        <w:ind w:left="5760" w:hanging="360"/>
+      </w:pPr>
+      <w:rPr>
+        <w:rFonts w:ascii="Courier New" w:hAnsi="Courier New" w:cs="Courier New" w:hint="default"/>
+      </w:rPr>
+    </w:lvl>
+    <w:lvl w:ilvl="8" w:tplc="04070005" w:tentative="1">
+      <w:start w:val="1"/>
+      <w:numFmt w:val="bullet"/>
+      <w:lvlText w:val=""/>
+      <w:lvlJc w:val="left"/>
+      <w:pPr>
+        <w:ind w:left="6480" w:hanging="360"/>
+      </w:pPr>
+      <w:rPr>
+        <w:rFonts w:ascii="Wingdings" w:hAnsi="Wingdings" w:hint="default"/>
+      </w:rPr>
+    </w:lvl>
+  </w:abstractNum>
+  <w:abstractNum w:abstractNumId="4" w15:restartNumberingAfterBreak="0">
     <w:nsid w:val="47AE1D75"/>
     <w:multiLevelType w:val="hybridMultilevel"/>
     <w:tmpl w:val="45C89ACC"/>
@@ -2294,7 +2185,7 @@
       </w:rPr>
     </w:lvl>
   </w:abstractNum>
-  <w:abstractNum w:abstractNumId="4" w15:restartNumberingAfterBreak="0">
+  <w:abstractNum w:abstractNumId="5" w15:restartNumberingAfterBreak="0">
     <w:nsid w:val="4BB6457E"/>
     <w:multiLevelType w:val="hybridMultilevel"/>
     <w:tmpl w:val="90C20934"/>
@@ -2407,7 +2298,7 @@
       </w:rPr>
     </w:lvl>
   </w:abstractNum>
-  <w:abstractNum w:abstractNumId="5" w15:restartNumberingAfterBreak="0">
+  <w:abstractNum w:abstractNumId="6" w15:restartNumberingAfterBreak="0">
     <w:nsid w:val="53FF1F20"/>
     <w:multiLevelType w:val="hybridMultilevel"/>
     <w:tmpl w:val="710421B8"/>
@@ -2520,7 +2411,7 @@
       </w:rPr>
     </w:lvl>
   </w:abstractNum>
-  <w:abstractNum w:abstractNumId="6" w15:restartNumberingAfterBreak="0">
+  <w:abstractNum w:abstractNumId="7" w15:restartNumberingAfterBreak="0">
     <w:nsid w:val="5FD53C4D"/>
     <w:multiLevelType w:val="hybridMultilevel"/>
     <w:tmpl w:val="0CE05460"/>
@@ -2633,7 +2524,7 @@
       </w:rPr>
     </w:lvl>
   </w:abstractNum>
-  <w:abstractNum w:abstractNumId="7" w15:restartNumberingAfterBreak="0">
+  <w:abstractNum w:abstractNumId="8" w15:restartNumberingAfterBreak="0">
     <w:nsid w:val="63980438"/>
     <w:multiLevelType w:val="hybridMultilevel"/>
     <w:tmpl w:val="065C57E6"/>
@@ -2746,7 +2637,7 @@
       </w:rPr>
     </w:lvl>
   </w:abstractNum>
-  <w:abstractNum w:abstractNumId="8" w15:restartNumberingAfterBreak="0">
+  <w:abstractNum w:abstractNumId="9" w15:restartNumberingAfterBreak="0">
     <w:nsid w:val="6A7A1158"/>
     <w:multiLevelType w:val="hybridMultilevel"/>
     <w:tmpl w:val="0B948224"/>
@@ -2859,7 +2750,7 @@
       </w:rPr>
     </w:lvl>
   </w:abstractNum>
-  <w:abstractNum w:abstractNumId="9" w15:restartNumberingAfterBreak="0">
+  <w:abstractNum w:abstractNumId="10" w15:restartNumberingAfterBreak="0">
     <w:nsid w:val="784008A0"/>
     <w:multiLevelType w:val="hybridMultilevel"/>
     <w:tmpl w:val="3ED84612"/>
@@ -2976,31 +2867,34 @@
     <w:abstractNumId w:val="2"/>
   </w:num>
   <w:num w:numId="2" w16cid:durableId="1480999079">
-    <w:abstractNumId w:val="9"/>
+    <w:abstractNumId w:val="10"/>
   </w:num>
   <w:num w:numId="3" w16cid:durableId="1447046552">
-    <w:abstractNumId w:val="8"/>
+    <w:abstractNumId w:val="9"/>
   </w:num>
   <w:num w:numId="4" w16cid:durableId="399716258">
     <w:abstractNumId w:val="0"/>
   </w:num>
   <w:num w:numId="5" w16cid:durableId="2123962334">
-    <w:abstractNumId w:val="3"/>
+    <w:abstractNumId w:val="4"/>
   </w:num>
   <w:num w:numId="6" w16cid:durableId="1513184180">
+    <w:abstractNumId w:val="6"/>
+  </w:num>
+  <w:num w:numId="7" w16cid:durableId="807163627">
     <w:abstractNumId w:val="5"/>
   </w:num>
-  <w:num w:numId="7" w16cid:durableId="807163627">
-    <w:abstractNumId w:val="4"/>
-  </w:num>
   <w:num w:numId="8" w16cid:durableId="1355690431">
-    <w:abstractNumId w:val="7"/>
+    <w:abstractNumId w:val="8"/>
   </w:num>
   <w:num w:numId="9" w16cid:durableId="904027768">
-    <w:abstractNumId w:val="6"/>
+    <w:abstractNumId w:val="7"/>
   </w:num>
   <w:num w:numId="10" w16cid:durableId="749696361">
     <w:abstractNumId w:val="1"/>
+  </w:num>
+  <w:num w:numId="11" w16cid:durableId="1470786174">
+    <w:abstractNumId w:val="3"/>
   </w:num>
 </w:numbering>
 </file>

--- a/Versionsgeschichte Grundschulzeugnisse.docx
+++ b/Versionsgeschichte Grundschulzeugnisse.docx
@@ -40,6 +40,63 @@
           <w:szCs w:val="24"/>
         </w:rPr>
         <w:t>Version xx.xx.xxxx</w:t>
+      </w:r>
+    </w:p>
+    <w:p>
+      <w:pPr>
+        <w:rPr>
+          <w:b/>
+          <w:bCs/>
+        </w:rPr>
+      </w:pPr>
+      <w:r>
+        <w:rPr>
+          <w:b/>
+          <w:bCs/>
+        </w:rPr>
+        <w:t>GS-Ankreuzzeugnis</w:t>
+      </w:r>
+    </w:p>
+    <w:p>
+      <w:pPr>
+        <w:pStyle w:val="Listenabsatz"/>
+        <w:numPr>
+          <w:ilvl w:val="0"/>
+          <w:numId w:val="12"/>
+        </w:numPr>
+      </w:pPr>
+      <w:r>
+        <w:t>Über die Inidatei kann nun ein Seitenumbruch vor bestimmten Fächern hinzugefügt werden</w:t>
+      </w:r>
+      <w:r>
+        <w:t>:</w:t>
+      </w:r>
+      <w:r>
+        <w:br/>
+      </w:r>
+      <w:r>
+        <w:t>SeitenumbruchVorFachE1=M;KU</w:t>
+      </w:r>
+      <w:r>
+        <w:br/>
+      </w:r>
+      <w:r>
+        <w:t>SeitenumbruchVorFachE2=M;S</w:t>
+      </w:r>
+      <w:r>
+        <w:t>U</w:t>
+      </w:r>
+      <w:r>
+        <w:br/>
+      </w:r>
+      <w:r>
+        <w:t>SeitenumbruchVorFach03=D;SC;SP</w:t>
+      </w:r>
+      <w:r>
+        <w:br/>
+      </w:r>
+      <w:r>
+        <w:t>SeitenumbruchVorFach04=MU;SP</w:t>
       </w:r>
     </w:p>
     <w:p>
@@ -91,10 +148,7 @@
         </w:rPr>
       </w:pPr>
       <w:r>
-        <w:t xml:space="preserve">Über die Inidatei kann nun die Sichtbarkeit </w:t>
-      </w:r>
-      <w:r>
-        <w:t>der Kompetenzerläuterungen mit dem Eintrag „KompetenzErlaeuterung“ festgelegt werden.</w:t>
+        <w:t>Über die Inidatei kann nun die Sichtbarkeit der Kompetenzerläuterungen mit dem Eintrag „KompetenzErlaeuterung“ festgelegt werden.</w:t>
       </w:r>
     </w:p>
     <w:p>
@@ -469,6 +523,7 @@
         <w:pStyle w:val="Listenabsatz"/>
       </w:pPr>
       <w:r>
+        <w:lastRenderedPageBreak/>
         <w:t>LeereAnkreuzkompetenzen=</w:t>
       </w:r>
       <w:r>
@@ -585,7 +640,6 @@
         </w:numPr>
       </w:pPr>
       <w:r>
-        <w:lastRenderedPageBreak/>
         <w:t xml:space="preserve">Für den Jahrgang 04 gibt es nun Option, im Halbjahreszeugnis die Übergangsempfehlung auf Seite 2 nach Anlage „Schulformempfehlung“ gemäß </w:t>
       </w:r>
       <w:r>
@@ -994,6 +1048,7 @@
           <w:sz w:val="24"/>
           <w:szCs w:val="24"/>
         </w:rPr>
+        <w:lastRenderedPageBreak/>
         <w:br w:type="page"/>
       </w:r>
     </w:p>
@@ -1960,6 +2015,119 @@
     </w:lvl>
   </w:abstractNum>
   <w:abstractNum w:abstractNumId="3" w15:restartNumberingAfterBreak="0">
+    <w:nsid w:val="3B5019D5"/>
+    <w:multiLevelType w:val="hybridMultilevel"/>
+    <w:tmpl w:val="741CDA2A"/>
+    <w:lvl w:ilvl="0" w:tplc="04070001">
+      <w:start w:val="1"/>
+      <w:numFmt w:val="bullet"/>
+      <w:lvlText w:val=""/>
+      <w:lvlJc w:val="left"/>
+      <w:pPr>
+        <w:ind w:left="720" w:hanging="360"/>
+      </w:pPr>
+      <w:rPr>
+        <w:rFonts w:ascii="Symbol" w:hAnsi="Symbol" w:hint="default"/>
+      </w:rPr>
+    </w:lvl>
+    <w:lvl w:ilvl="1" w:tplc="04070003" w:tentative="1">
+      <w:start w:val="1"/>
+      <w:numFmt w:val="bullet"/>
+      <w:lvlText w:val="o"/>
+      <w:lvlJc w:val="left"/>
+      <w:pPr>
+        <w:ind w:left="1440" w:hanging="360"/>
+      </w:pPr>
+      <w:rPr>
+        <w:rFonts w:ascii="Courier New" w:hAnsi="Courier New" w:cs="Courier New" w:hint="default"/>
+      </w:rPr>
+    </w:lvl>
+    <w:lvl w:ilvl="2" w:tplc="04070005" w:tentative="1">
+      <w:start w:val="1"/>
+      <w:numFmt w:val="bullet"/>
+      <w:lvlText w:val=""/>
+      <w:lvlJc w:val="left"/>
+      <w:pPr>
+        <w:ind w:left="2160" w:hanging="360"/>
+      </w:pPr>
+      <w:rPr>
+        <w:rFonts w:ascii="Wingdings" w:hAnsi="Wingdings" w:hint="default"/>
+      </w:rPr>
+    </w:lvl>
+    <w:lvl w:ilvl="3" w:tplc="04070001" w:tentative="1">
+      <w:start w:val="1"/>
+      <w:numFmt w:val="bullet"/>
+      <w:lvlText w:val=""/>
+      <w:lvlJc w:val="left"/>
+      <w:pPr>
+        <w:ind w:left="2880" w:hanging="360"/>
+      </w:pPr>
+      <w:rPr>
+        <w:rFonts w:ascii="Symbol" w:hAnsi="Symbol" w:hint="default"/>
+      </w:rPr>
+    </w:lvl>
+    <w:lvl w:ilvl="4" w:tplc="04070003" w:tentative="1">
+      <w:start w:val="1"/>
+      <w:numFmt w:val="bullet"/>
+      <w:lvlText w:val="o"/>
+      <w:lvlJc w:val="left"/>
+      <w:pPr>
+        <w:ind w:left="3600" w:hanging="360"/>
+      </w:pPr>
+      <w:rPr>
+        <w:rFonts w:ascii="Courier New" w:hAnsi="Courier New" w:cs="Courier New" w:hint="default"/>
+      </w:rPr>
+    </w:lvl>
+    <w:lvl w:ilvl="5" w:tplc="04070005" w:tentative="1">
+      <w:start w:val="1"/>
+      <w:numFmt w:val="bullet"/>
+      <w:lvlText w:val=""/>
+      <w:lvlJc w:val="left"/>
+      <w:pPr>
+        <w:ind w:left="4320" w:hanging="360"/>
+      </w:pPr>
+      <w:rPr>
+        <w:rFonts w:ascii="Wingdings" w:hAnsi="Wingdings" w:hint="default"/>
+      </w:rPr>
+    </w:lvl>
+    <w:lvl w:ilvl="6" w:tplc="04070001" w:tentative="1">
+      <w:start w:val="1"/>
+      <w:numFmt w:val="bullet"/>
+      <w:lvlText w:val=""/>
+      <w:lvlJc w:val="left"/>
+      <w:pPr>
+        <w:ind w:left="5040" w:hanging="360"/>
+      </w:pPr>
+      <w:rPr>
+        <w:rFonts w:ascii="Symbol" w:hAnsi="Symbol" w:hint="default"/>
+      </w:rPr>
+    </w:lvl>
+    <w:lvl w:ilvl="7" w:tplc="04070003" w:tentative="1">
+      <w:start w:val="1"/>
+      <w:numFmt w:val="bullet"/>
+      <w:lvlText w:val="o"/>
+      <w:lvlJc w:val="left"/>
+      <w:pPr>
+        <w:ind w:left="5760" w:hanging="360"/>
+      </w:pPr>
+      <w:rPr>
+        <w:rFonts w:ascii="Courier New" w:hAnsi="Courier New" w:cs="Courier New" w:hint="default"/>
+      </w:rPr>
+    </w:lvl>
+    <w:lvl w:ilvl="8" w:tplc="04070005" w:tentative="1">
+      <w:start w:val="1"/>
+      <w:numFmt w:val="bullet"/>
+      <w:lvlText w:val=""/>
+      <w:lvlJc w:val="left"/>
+      <w:pPr>
+        <w:ind w:left="6480" w:hanging="360"/>
+      </w:pPr>
+      <w:rPr>
+        <w:rFonts w:ascii="Wingdings" w:hAnsi="Wingdings" w:hint="default"/>
+      </w:rPr>
+    </w:lvl>
+  </w:abstractNum>
+  <w:abstractNum w:abstractNumId="4" w15:restartNumberingAfterBreak="0">
     <w:nsid w:val="403C773C"/>
     <w:multiLevelType w:val="hybridMultilevel"/>
     <w:tmpl w:val="3404D534"/>
@@ -2072,7 +2240,7 @@
       </w:rPr>
     </w:lvl>
   </w:abstractNum>
-  <w:abstractNum w:abstractNumId="4" w15:restartNumberingAfterBreak="0">
+  <w:abstractNum w:abstractNumId="5" w15:restartNumberingAfterBreak="0">
     <w:nsid w:val="47AE1D75"/>
     <w:multiLevelType w:val="hybridMultilevel"/>
     <w:tmpl w:val="45C89ACC"/>
@@ -2185,7 +2353,7 @@
       </w:rPr>
     </w:lvl>
   </w:abstractNum>
-  <w:abstractNum w:abstractNumId="5" w15:restartNumberingAfterBreak="0">
+  <w:abstractNum w:abstractNumId="6" w15:restartNumberingAfterBreak="0">
     <w:nsid w:val="4BB6457E"/>
     <w:multiLevelType w:val="hybridMultilevel"/>
     <w:tmpl w:val="90C20934"/>
@@ -2298,7 +2466,7 @@
       </w:rPr>
     </w:lvl>
   </w:abstractNum>
-  <w:abstractNum w:abstractNumId="6" w15:restartNumberingAfterBreak="0">
+  <w:abstractNum w:abstractNumId="7" w15:restartNumberingAfterBreak="0">
     <w:nsid w:val="53FF1F20"/>
     <w:multiLevelType w:val="hybridMultilevel"/>
     <w:tmpl w:val="710421B8"/>
@@ -2411,7 +2579,7 @@
       </w:rPr>
     </w:lvl>
   </w:abstractNum>
-  <w:abstractNum w:abstractNumId="7" w15:restartNumberingAfterBreak="0">
+  <w:abstractNum w:abstractNumId="8" w15:restartNumberingAfterBreak="0">
     <w:nsid w:val="5FD53C4D"/>
     <w:multiLevelType w:val="hybridMultilevel"/>
     <w:tmpl w:val="0CE05460"/>
@@ -2524,7 +2692,7 @@
       </w:rPr>
     </w:lvl>
   </w:abstractNum>
-  <w:abstractNum w:abstractNumId="8" w15:restartNumberingAfterBreak="0">
+  <w:abstractNum w:abstractNumId="9" w15:restartNumberingAfterBreak="0">
     <w:nsid w:val="63980438"/>
     <w:multiLevelType w:val="hybridMultilevel"/>
     <w:tmpl w:val="065C57E6"/>
@@ -2637,7 +2805,7 @@
       </w:rPr>
     </w:lvl>
   </w:abstractNum>
-  <w:abstractNum w:abstractNumId="9" w15:restartNumberingAfterBreak="0">
+  <w:abstractNum w:abstractNumId="10" w15:restartNumberingAfterBreak="0">
     <w:nsid w:val="6A7A1158"/>
     <w:multiLevelType w:val="hybridMultilevel"/>
     <w:tmpl w:val="0B948224"/>
@@ -2750,7 +2918,7 @@
       </w:rPr>
     </w:lvl>
   </w:abstractNum>
-  <w:abstractNum w:abstractNumId="10" w15:restartNumberingAfterBreak="0">
+  <w:abstractNum w:abstractNumId="11" w15:restartNumberingAfterBreak="0">
     <w:nsid w:val="784008A0"/>
     <w:multiLevelType w:val="hybridMultilevel"/>
     <w:tmpl w:val="3ED84612"/>
@@ -2867,33 +3035,36 @@
     <w:abstractNumId w:val="2"/>
   </w:num>
   <w:num w:numId="2" w16cid:durableId="1480999079">
-    <w:abstractNumId w:val="10"/>
+    <w:abstractNumId w:val="11"/>
   </w:num>
   <w:num w:numId="3" w16cid:durableId="1447046552">
-    <w:abstractNumId w:val="9"/>
+    <w:abstractNumId w:val="10"/>
   </w:num>
   <w:num w:numId="4" w16cid:durableId="399716258">
     <w:abstractNumId w:val="0"/>
   </w:num>
   <w:num w:numId="5" w16cid:durableId="2123962334">
-    <w:abstractNumId w:val="4"/>
+    <w:abstractNumId w:val="5"/>
   </w:num>
   <w:num w:numId="6" w16cid:durableId="1513184180">
+    <w:abstractNumId w:val="7"/>
+  </w:num>
+  <w:num w:numId="7" w16cid:durableId="807163627">
     <w:abstractNumId w:val="6"/>
   </w:num>
-  <w:num w:numId="7" w16cid:durableId="807163627">
-    <w:abstractNumId w:val="5"/>
-  </w:num>
   <w:num w:numId="8" w16cid:durableId="1355690431">
-    <w:abstractNumId w:val="8"/>
+    <w:abstractNumId w:val="9"/>
   </w:num>
   <w:num w:numId="9" w16cid:durableId="904027768">
-    <w:abstractNumId w:val="7"/>
+    <w:abstractNumId w:val="8"/>
   </w:num>
   <w:num w:numId="10" w16cid:durableId="749696361">
     <w:abstractNumId w:val="1"/>
   </w:num>
   <w:num w:numId="11" w16cid:durableId="1470786174">
+    <w:abstractNumId w:val="4"/>
+  </w:num>
+  <w:num w:numId="12" w16cid:durableId="678703868">
     <w:abstractNumId w:val="3"/>
   </w:num>
 </w:numbering>

--- a/Versionsgeschichte Grundschulzeugnisse.docx
+++ b/Versionsgeschichte Grundschulzeugnisse.docx
@@ -39,7 +39,52 @@
           <w:sz w:val="24"/>
           <w:szCs w:val="24"/>
         </w:rPr>
-        <w:t>Version xx.xx.xxxx</w:t>
+        <w:t xml:space="preserve">Version </w:t>
+      </w:r>
+      <w:r>
+        <w:rPr>
+          <w:b/>
+          <w:bCs/>
+          <w:sz w:val="24"/>
+          <w:szCs w:val="24"/>
+        </w:rPr>
+        <w:t>13</w:t>
+      </w:r>
+      <w:r>
+        <w:rPr>
+          <w:b/>
+          <w:bCs/>
+          <w:sz w:val="24"/>
+          <w:szCs w:val="24"/>
+        </w:rPr>
+        <w:t>.</w:t>
+      </w:r>
+      <w:r>
+        <w:rPr>
+          <w:b/>
+          <w:bCs/>
+          <w:sz w:val="24"/>
+          <w:szCs w:val="24"/>
+        </w:rPr>
+        <w:t>06</w:t>
+      </w:r>
+      <w:r>
+        <w:rPr>
+          <w:b/>
+          <w:bCs/>
+          <w:sz w:val="24"/>
+          <w:szCs w:val="24"/>
+        </w:rPr>
+        <w:t>.</w:t>
+      </w:r>
+      <w:r>
+        <w:rPr>
+          <w:b/>
+          <w:bCs/>
+          <w:sz w:val="24"/>
+          <w:szCs w:val="24"/>
+        </w:rPr>
+        <w:t>2025</w:t>
       </w:r>
     </w:p>
     <w:p>
@@ -73,29 +118,18 @@
       </w:r>
       <w:r>
         <w:br/>
-      </w:r>
-      <w:r>
         <w:t>SeitenumbruchVorFachE1=M;KU</w:t>
       </w:r>
       <w:r>
         <w:br/>
-      </w:r>
-      <w:r>
-        <w:t>SeitenumbruchVorFachE2=M;S</w:t>
-      </w:r>
-      <w:r>
-        <w:t>U</w:t>
+        <w:t>SeitenumbruchVorFachE2=M;SU</w:t>
       </w:r>
       <w:r>
         <w:br/>
-      </w:r>
-      <w:r>
         <w:t>SeitenumbruchVorFach03=D;SC;SP</w:t>
       </w:r>
       <w:r>
         <w:br/>
-      </w:r>
-      <w:r>
         <w:t>SeitenumbruchVorFach04=MU;SP</w:t>
       </w:r>
     </w:p>
@@ -150,14 +184,6 @@
       <w:r>
         <w:t>Über die Inidatei kann nun die Sichtbarkeit der Kompetenzerläuterungen mit dem Eintrag „KompetenzErlaeuterung“ festgelegt werden.</w:t>
       </w:r>
-    </w:p>
-    <w:p>
-      <w:pPr>
-        <w:rPr>
-          <w:b/>
-          <w:bCs/>
-        </w:rPr>
-      </w:pPr>
     </w:p>
     <w:p>
       <w:pPr>

--- a/Versionsgeschichte Grundschulzeugnisse.docx
+++ b/Versionsgeschichte Grundschulzeugnisse.docx
@@ -135,17 +135,63 @@
     </w:p>
     <w:p>
       <w:pPr>
-        <w:rPr>
-          <w:b/>
-          <w:bCs/>
-        </w:rPr>
-      </w:pPr>
-      <w:r>
-        <w:rPr>
-          <w:b/>
-          <w:bCs/>
-        </w:rPr>
-        <w:t>GS-Ankreuzzeugnis</w:t>
+        <w:pStyle w:val="Listenabsatz"/>
+        <w:numPr>
+          <w:ilvl w:val="0"/>
+          <w:numId w:val="12"/>
+        </w:numPr>
+      </w:pPr>
+      <w:r>
+        <w:t xml:space="preserve">Mehrzeilige Floskeltexte mit führenden Zeichen wie beispielsweise </w:t>
+      </w:r>
+      <w:r>
+        <w:br/>
+        <w:t xml:space="preserve">- das ist eine mehrzeilige Ankreuzkompetenz. </w:t>
+      </w:r>
+      <w:r>
+        <w:tab/>
+        <w:t>Oder</w:t>
+      </w:r>
+    </w:p>
+    <w:p>
+      <w:pPr>
+        <w:pStyle w:val="Listenabsatz"/>
+      </w:pPr>
+      <w:r>
+        <w:t xml:space="preserve">… das ist eine mehrzeilige Ankreuzkompetenz. </w:t>
+      </w:r>
+      <w:r>
+        <w:br/>
+        <w:t xml:space="preserve">können nun über die Inidatei mit der Option </w:t>
+      </w:r>
+      <w:r>
+        <w:rPr>
+          <w:rFonts w:ascii="Arial" w:hAnsi="Arial" w:cs="Arial"/>
+          <w:noProof/>
+        </w:rPr>
+        <w:t>TabStopPosition</w:t>
+      </w:r>
+      <w:r>
+        <w:rPr>
+          <w:rFonts w:ascii="Arial" w:hAnsi="Arial" w:cs="Arial"/>
+          <w:noProof/>
+        </w:rPr>
+        <w:t xml:space="preserve"> korrekt eingerückt werden. Nähere Informationen kann der Dokumentation „Ankreuzzeugnisse_INI_Optionen“ entnommen werden.</w:t>
+      </w:r>
+    </w:p>
+    <w:p>
+      <w:pPr>
+        <w:rPr>
+          <w:b/>
+          <w:bCs/>
+        </w:rPr>
+      </w:pPr>
+      <w:r>
+        <w:rPr>
+          <w:b/>
+          <w:bCs/>
+        </w:rPr>
+        <w:t>S-Ankreuzzeugnis</w:t>
       </w:r>
       <w:r>
         <w:rPr>
@@ -514,6 +560,7 @@
           <w:b/>
           <w:bCs/>
         </w:rPr>
+        <w:lastRenderedPageBreak/>
         <w:t>GS-Ankreuzzeugnis</w:t>
       </w:r>
     </w:p>
@@ -549,7 +596,6 @@
         <w:pStyle w:val="Listenabsatz"/>
       </w:pPr>
       <w:r>
-        <w:lastRenderedPageBreak/>
         <w:t>LeereAnkreuzkompetenzen=</w:t>
       </w:r>
       <w:r>
@@ -1026,6 +1072,7 @@
           <w:b/>
           <w:bCs/>
         </w:rPr>
+        <w:lastRenderedPageBreak/>
         <w:br/>
       </w:r>
       <w:r>
@@ -1074,7 +1121,6 @@
           <w:sz w:val="24"/>
           <w:szCs w:val="24"/>
         </w:rPr>
-        <w:lastRenderedPageBreak/>
         <w:br w:type="page"/>
       </w:r>
     </w:p>
